--- a/2018/июль/26.07/Динчева  ВВ.docx
+++ b/2018/июль/26.07/Динчева  ВВ.docx
@@ -8,11 +8,15 @@
         <w:ind w:left="-567" w:right="-58"/>
         <w:rPr>
           <w:b w:val="0"/>
+          <w:sz w:val="24"/>
+          <w:szCs w:val="24"/>
         </w:rPr>
       </w:pPr>
       <w:r>
         <w:rPr>
           <w:b w:val="0"/>
+          <w:sz w:val="24"/>
+          <w:szCs w:val="24"/>
         </w:rPr>
         <w:t>Выписной эпикриз</w:t>
       </w:r>
@@ -23,15 +27,29 @@
         <w:ind w:left="-567"/>
         <w:rPr>
           <w:b/>
+          <w:sz w:val="24"/>
+          <w:szCs w:val="24"/>
         </w:rPr>
       </w:pPr>
       <w:r>
+        <w:rPr>
+          <w:sz w:val="24"/>
+          <w:szCs w:val="24"/>
+        </w:rPr>
         <w:t xml:space="preserve">Из истории болезни № </w:t>
       </w:r>
       <w:r>
+        <w:rPr>
+          <w:sz w:val="24"/>
+          <w:szCs w:val="24"/>
+        </w:rPr>
         <w:t xml:space="preserve"> </w:t>
       </w:r>
       <w:r>
+        <w:rPr>
+          <w:sz w:val="24"/>
+          <w:szCs w:val="24"/>
+        </w:rPr>
         <w:t>970</w:t>
       </w:r>
     </w:p>
@@ -39,22 +57,47 @@
       <w:pPr>
         <w:pStyle w:val="5"/>
         <w:ind w:left="-567"/>
+        <w:rPr>
+          <w:sz w:val="24"/>
+          <w:szCs w:val="24"/>
+        </w:rPr>
       </w:pPr>
       <w:r>
+        <w:rPr>
+          <w:sz w:val="24"/>
+          <w:szCs w:val="24"/>
+        </w:rPr>
         <w:t xml:space="preserve">Ф.И.О: </w:t>
       </w:r>
-      <w:bookmarkStart w:id="0" w:name="_GoBack"/>
       <w:proofErr w:type="spellStart"/>
       <w:r>
-        <w:t>Динчева</w:t>
+        <w:rPr>
+          <w:sz w:val="24"/>
+          <w:szCs w:val="24"/>
+        </w:rPr>
+        <w:t>Д</w:t>
+      </w:r>
+      <w:r>
+        <w:rPr>
+          <w:sz w:val="24"/>
+          <w:szCs w:val="24"/>
+        </w:rPr>
+        <w:t>ы</w:t>
+      </w:r>
+      <w:r>
+        <w:rPr>
+          <w:sz w:val="24"/>
+          <w:szCs w:val="24"/>
+        </w:rPr>
+        <w:t>нчева</w:t>
       </w:r>
       <w:proofErr w:type="spellEnd"/>
       <w:r>
-        <w:t xml:space="preserve"> </w:t>
-      </w:r>
-      <w:bookmarkEnd w:id="0"/>
-      <w:r>
-        <w:t>Валентина Васильевна</w:t>
+        <w:rPr>
+          <w:sz w:val="24"/>
+          <w:szCs w:val="24"/>
+        </w:rPr>
+        <w:t xml:space="preserve"> Валентина Васильевна</w:t>
       </w:r>
     </w:p>
     <w:p>
@@ -62,35 +105,29 @@
         <w:ind w:left="-567"/>
         <w:jc w:val="both"/>
         <w:rPr>
-          <w:sz w:val="28"/>
-          <w:szCs w:val="20"/>
           <w:lang w:val="ru-RU"/>
         </w:rPr>
       </w:pPr>
       <w:r>
         <w:rPr>
-          <w:sz w:val="28"/>
           <w:lang w:val="ru-RU"/>
         </w:rPr>
         <w:t>Год рождения:</w:t>
       </w:r>
       <w:r>
         <w:rPr>
-          <w:sz w:val="28"/>
           <w:lang w:val="ru-RU"/>
         </w:rPr>
         <w:t xml:space="preserve"> </w:t>
       </w:r>
       <w:r>
         <w:rPr>
-          <w:sz w:val="28"/>
           <w:lang w:val="ru-RU"/>
         </w:rPr>
         <w:t>19</w:t>
       </w:r>
       <w:r>
         <w:rPr>
-          <w:sz w:val="28"/>
           <w:lang w:val="ru-RU"/>
         </w:rPr>
         <w:t>68</w:t>
@@ -101,13 +138,11 @@
         <w:ind w:left="-567"/>
         <w:jc w:val="both"/>
         <w:rPr>
-          <w:sz w:val="28"/>
           <w:lang w:val="ru-RU"/>
         </w:rPr>
       </w:pPr>
       <w:r>
         <w:rPr>
-          <w:sz w:val="28"/>
           <w:lang w:val="ru-RU"/>
         </w:rPr>
         <w:t xml:space="preserve">Место жительства: </w:t>
@@ -115,7 +150,6 @@
       <w:proofErr w:type="spellStart"/>
       <w:r>
         <w:rPr>
-          <w:sz w:val="28"/>
           <w:lang w:val="ru-RU"/>
         </w:rPr>
         <w:t>Акимовский</w:t>
@@ -123,7 +157,6 @@
       <w:proofErr w:type="spellEnd"/>
       <w:r>
         <w:rPr>
-          <w:sz w:val="28"/>
           <w:lang w:val="ru-RU"/>
         </w:rPr>
         <w:t xml:space="preserve"> р-н, </w:t>
@@ -131,50 +164,28 @@
       <w:proofErr w:type="spellStart"/>
       <w:r>
         <w:rPr>
-          <w:sz w:val="28"/>
           <w:lang w:val="ru-RU"/>
         </w:rPr>
         <w:t>пг</w:t>
       </w:r>
+      <w:r>
+        <w:rPr>
+          <w:lang w:val="ru-RU"/>
+        </w:rPr>
+        <w:t>т</w:t>
+      </w:r>
       <w:proofErr w:type="spellEnd"/>
       <w:r>
         <w:rPr>
-          <w:sz w:val="28"/>
           <w:lang w:val="ru-RU"/>
         </w:rPr>
         <w:t xml:space="preserve"> </w:t>
       </w:r>
-      <w:proofErr w:type="spellStart"/>
-      <w:r>
-        <w:rPr>
-          <w:sz w:val="28"/>
-          <w:lang w:val="ru-RU"/>
-        </w:rPr>
-        <w:t>тАкимовка</w:t>
-      </w:r>
-      <w:proofErr w:type="spellEnd"/>
-      <w:r>
-        <w:rPr>
-          <w:sz w:val="28"/>
-          <w:lang w:val="ru-RU"/>
-        </w:rPr>
-        <w:t xml:space="preserve"> ул. </w:t>
-      </w:r>
-      <w:proofErr w:type="gramStart"/>
-      <w:r>
-        <w:rPr>
-          <w:sz w:val="28"/>
-          <w:lang w:val="ru-RU"/>
-        </w:rPr>
-        <w:t>Революционная</w:t>
-      </w:r>
-      <w:proofErr w:type="gramEnd"/>
-      <w:r>
-        <w:rPr>
-          <w:sz w:val="28"/>
-          <w:lang w:val="ru-RU"/>
-        </w:rPr>
-        <w:t xml:space="preserve"> 5</w:t>
+      <w:r>
+        <w:rPr>
+          <w:lang w:val="ru-RU"/>
+        </w:rPr>
+        <w:t>Акимовка ул. Революционная 5</w:t>
       </w:r>
     </w:p>
     <w:p>
@@ -182,21 +193,17 @@
         <w:ind w:left="-567"/>
         <w:jc w:val="both"/>
         <w:rPr>
-          <w:sz w:val="28"/>
-          <w:szCs w:val="20"/>
           <w:lang w:val="ru-RU"/>
         </w:rPr>
       </w:pPr>
       <w:r>
         <w:rPr>
-          <w:sz w:val="28"/>
           <w:lang w:val="ru-RU"/>
         </w:rPr>
         <w:t xml:space="preserve">Место работы: </w:t>
       </w:r>
       <w:r>
         <w:rPr>
-          <w:sz w:val="28"/>
           <w:lang w:val="ru-RU"/>
         </w:rPr>
         <w:t>н/</w:t>
@@ -204,7 +211,6 @@
       <w:proofErr w:type="gramStart"/>
       <w:r>
         <w:rPr>
-          <w:sz w:val="28"/>
           <w:lang w:val="ru-RU"/>
         </w:rPr>
         <w:t>р</w:t>
@@ -212,7 +218,6 @@
       <w:proofErr w:type="gramEnd"/>
       <w:r>
         <w:rPr>
-          <w:sz w:val="28"/>
           <w:lang w:val="ru-RU"/>
         </w:rPr>
         <w:t xml:space="preserve">,  </w:t>
@@ -220,7 +225,6 @@
       <w:proofErr w:type="spellStart"/>
       <w:r>
         <w:rPr>
-          <w:sz w:val="28"/>
           <w:lang w:val="ru-RU"/>
         </w:rPr>
         <w:t>инв</w:t>
@@ -228,7 +232,6 @@
       <w:proofErr w:type="spellEnd"/>
       <w:r>
         <w:rPr>
-          <w:sz w:val="28"/>
           <w:lang w:val="ru-RU"/>
         </w:rPr>
         <w:t xml:space="preserve"> II </w:t>
@@ -236,7 +239,6 @@
       <w:proofErr w:type="spellStart"/>
       <w:r>
         <w:rPr>
-          <w:sz w:val="28"/>
           <w:lang w:val="ru-RU"/>
         </w:rPr>
         <w:t>гр</w:t>
@@ -244,7 +246,6 @@
       <w:proofErr w:type="spellEnd"/>
       <w:r>
         <w:rPr>
-          <w:sz w:val="28"/>
           <w:lang w:val="ru-RU"/>
         </w:rPr>
         <w:t xml:space="preserve"> </w:t>
@@ -255,14 +256,12 @@
         <w:ind w:left="-567"/>
         <w:jc w:val="both"/>
         <w:rPr>
-          <w:sz w:val="28"/>
           <w:lang w:val="ru-RU"/>
         </w:rPr>
       </w:pPr>
       <w:sdt>
         <w:sdtPr>
           <w:rPr>
-            <w:sz w:val="28"/>
             <w:lang w:val="ru-RU"/>
           </w:rPr>
           <w:id w:val="-898747501"/>
@@ -278,7 +277,6 @@
         <w:sdtContent>
           <w:r>
             <w:rPr>
-              <w:sz w:val="28"/>
               <w:lang w:val="ru-RU"/>
             </w:rPr>
             <w:t xml:space="preserve">Находился </w:t>
@@ -287,102 +285,88 @@
       </w:sdt>
       <w:r>
         <w:rPr>
-          <w:sz w:val="28"/>
           <w:lang w:val="ru-RU"/>
         </w:rPr>
         <w:t xml:space="preserve"> на лечении с </w:t>
       </w:r>
       <w:r>
         <w:rPr>
-          <w:sz w:val="28"/>
           <w:lang w:val="ru-RU"/>
         </w:rPr>
         <w:t xml:space="preserve">  </w:t>
       </w:r>
-      <w:bookmarkStart w:id="1" w:name="c"/>
-      <w:r>
-        <w:rPr>
-          <w:sz w:val="28"/>
+      <w:bookmarkStart w:id="0" w:name="c"/>
+      <w:r>
+        <w:rPr>
           <w:lang w:val="ru-RU"/>
         </w:rPr>
         <w:t>19</w:t>
       </w:r>
       <w:r>
         <w:rPr>
-          <w:sz w:val="28"/>
           <w:lang w:val="ru-RU"/>
         </w:rPr>
         <w:t>.07.18</w:t>
       </w:r>
       <w:r>
         <w:rPr>
-          <w:sz w:val="28"/>
           <w:lang w:val="ru-RU"/>
         </w:rPr>
         <w:t xml:space="preserve"> </w:t>
       </w:r>
       <w:r>
         <w:rPr>
-          <w:sz w:val="28"/>
           <w:lang w:val="ru-RU"/>
         </w:rPr>
         <w:t xml:space="preserve"> </w:t>
       </w:r>
+      <w:bookmarkEnd w:id="0"/>
+      <w:r>
+        <w:rPr>
+          <w:lang w:val="ru-RU"/>
+        </w:rPr>
+        <w:t xml:space="preserve">по   </w:t>
+      </w:r>
+      <w:bookmarkStart w:id="1" w:name="по"/>
+      <w:r>
+        <w:rPr>
+          <w:lang w:val="ru-RU"/>
+        </w:rPr>
+        <w:t xml:space="preserve">  </w:t>
+      </w:r>
+      <w:r>
+        <w:rPr>
+          <w:lang w:val="ru-RU"/>
+        </w:rPr>
+        <w:t>01</w:t>
+      </w:r>
+      <w:r>
+        <w:rPr>
+          <w:lang w:val="ru-RU"/>
+        </w:rPr>
+        <w:t>.</w:t>
+      </w:r>
+      <w:r>
+        <w:rPr>
+          <w:lang w:val="ru-RU"/>
+        </w:rPr>
+        <w:t>08</w:t>
+      </w:r>
+      <w:r>
+        <w:rPr>
+          <w:lang w:val="ru-RU"/>
+        </w:rPr>
+        <w:t xml:space="preserve">.18 </w:t>
+      </w:r>
+      <w:r>
+        <w:rPr>
+          <w:lang w:val="ru-RU"/>
+        </w:rPr>
+        <w:t xml:space="preserve"> </w:t>
+      </w:r>
       <w:bookmarkEnd w:id="1"/>
       <w:r>
         <w:rPr>
-          <w:sz w:val="28"/>
-          <w:lang w:val="ru-RU"/>
-        </w:rPr>
-        <w:t xml:space="preserve">по   </w:t>
-      </w:r>
-      <w:bookmarkStart w:id="2" w:name="по"/>
-      <w:r>
-        <w:rPr>
-          <w:sz w:val="28"/>
-          <w:lang w:val="ru-RU"/>
-        </w:rPr>
-        <w:t xml:space="preserve">  </w:t>
-      </w:r>
-      <w:r>
-        <w:rPr>
-          <w:sz w:val="28"/>
-          <w:lang w:val="ru-RU"/>
-        </w:rPr>
-        <w:t>29</w:t>
-      </w:r>
-      <w:r>
-        <w:rPr>
-          <w:sz w:val="28"/>
-          <w:lang w:val="ru-RU"/>
-        </w:rPr>
-        <w:t>.</w:t>
-      </w:r>
-      <w:r>
-        <w:rPr>
-          <w:sz w:val="28"/>
-          <w:lang w:val="ru-RU"/>
-        </w:rPr>
-        <w:t>07</w:t>
-      </w:r>
-      <w:r>
-        <w:rPr>
-          <w:sz w:val="28"/>
-          <w:lang w:val="ru-RU"/>
-        </w:rPr>
-        <w:t xml:space="preserve">.18 </w:t>
-      </w:r>
-      <w:r>
-        <w:rPr>
-          <w:sz w:val="28"/>
-          <w:lang w:val="ru-RU"/>
-        </w:rPr>
-        <w:t xml:space="preserve"> </w:t>
-      </w:r>
-      <w:bookmarkEnd w:id="2"/>
-      <w:r>
-        <w:rPr>
-          <w:sz w:val="28"/>
           <w:lang w:val="ru-RU"/>
         </w:rPr>
         <w:t xml:space="preserve">в </w:t>
@@ -390,7 +374,6 @@
       <w:sdt>
         <w:sdtPr>
           <w:rPr>
-            <w:sz w:val="28"/>
             <w:lang w:val="ru-RU"/>
           </w:rPr>
           <w:id w:val="-690990251"/>
@@ -406,7 +389,6 @@
         <w:sdtContent>
           <w:r>
             <w:rPr>
-              <w:sz w:val="28"/>
               <w:lang w:val="ru-RU"/>
             </w:rPr>
             <w:t>энд.</w:t>
@@ -415,7 +397,6 @@
       </w:sdt>
       <w:r>
         <w:rPr>
-          <w:sz w:val="28"/>
           <w:lang w:val="ru-RU"/>
         </w:rPr>
         <w:t xml:space="preserve">  отд.</w:t>
@@ -426,15 +407,11 @@
         <w:ind w:left="-567"/>
         <w:jc w:val="both"/>
         <w:rPr>
-          <w:sz w:val="28"/>
-          <w:szCs w:val="28"/>
           <w:lang w:val="ru-RU"/>
         </w:rPr>
       </w:pPr>
       <w:r>
         <w:rPr>
-          <w:sz w:val="28"/>
-          <w:szCs w:val="28"/>
           <w:u w:val="single"/>
           <w:lang w:val="ru-RU"/>
         </w:rPr>
@@ -442,53 +419,33 @@
       </w:r>
       <w:r>
         <w:rPr>
-          <w:sz w:val="28"/>
-          <w:szCs w:val="28"/>
           <w:lang w:val="ru-RU"/>
         </w:rPr>
         <w:t>:</w:t>
       </w:r>
-      <w:bookmarkStart w:id="3" w:name="дз"/>
-      <w:bookmarkEnd w:id="3"/>
-      <w:r>
-        <w:rPr>
-          <w:sz w:val="28"/>
-          <w:szCs w:val="28"/>
-          <w:lang w:val="ru-RU"/>
-        </w:rPr>
-        <w:t xml:space="preserve">  </w:t>
-      </w:r>
-      <w:r>
-        <w:rPr>
-          <w:sz w:val="26"/>
-          <w:szCs w:val="26"/>
-          <w:lang w:val="ru-RU"/>
-        </w:rPr>
-        <w:t>Сахарный диабет, тип</w:t>
-      </w:r>
-      <w:proofErr w:type="gramStart"/>
-      <w:r>
-        <w:rPr>
-          <w:sz w:val="26"/>
-          <w:szCs w:val="26"/>
-          <w:lang w:val="ru-RU"/>
-        </w:rPr>
-        <w:t xml:space="preserve"> ,</w:t>
-      </w:r>
-      <w:proofErr w:type="gramEnd"/>
-      <w:r>
-        <w:rPr>
-          <w:sz w:val="26"/>
-          <w:szCs w:val="26"/>
-          <w:lang w:val="ru-RU"/>
-        </w:rPr>
-        <w:t xml:space="preserve"> </w:t>
+      <w:bookmarkStart w:id="2" w:name="дз"/>
+      <w:bookmarkEnd w:id="2"/>
+      <w:r>
+        <w:rPr>
+          <w:lang w:val="ru-RU"/>
+        </w:rPr>
+        <w:t xml:space="preserve">  Сахарный диабет, тип </w:t>
+      </w:r>
+      <w:r>
+        <w:rPr>
+          <w:lang w:val="ru-RU"/>
+        </w:rPr>
+        <w:t>2</w:t>
+      </w:r>
+      <w:r>
+        <w:rPr>
+          <w:lang w:val="ru-RU"/>
+        </w:rPr>
+        <w:t xml:space="preserve">, </w:t>
       </w:r>
       <w:proofErr w:type="spellStart"/>
       <w:r>
         <w:rPr>
-          <w:sz w:val="26"/>
-          <w:szCs w:val="26"/>
           <w:lang w:val="ru-RU"/>
         </w:rPr>
         <w:t>вторичноинсулинзависимый</w:t>
@@ -496,8 +453,6 @@
       <w:proofErr w:type="spellEnd"/>
       <w:r>
         <w:rPr>
-          <w:sz w:val="26"/>
-          <w:szCs w:val="26"/>
           <w:lang w:val="ru-RU"/>
         </w:rPr>
         <w:t xml:space="preserve">, </w:t>
@@ -505,8 +460,6 @@
       <w:sdt>
         <w:sdtPr>
           <w:rPr>
-            <w:sz w:val="26"/>
-            <w:szCs w:val="26"/>
             <w:lang w:val="ru-RU"/>
           </w:rPr>
           <w:id w:val="355073878"/>
@@ -523,26 +476,20 @@
         <w:sdtContent>
           <w:r>
             <w:rPr>
-              <w:sz w:val="26"/>
-              <w:szCs w:val="26"/>
               <w:lang w:val="ru-RU"/>
             </w:rPr>
-            <w:t>средней тяжести,</w:t>
+            <w:t xml:space="preserve">тяжелая форма, </w:t>
           </w:r>
         </w:sdtContent>
       </w:sdt>
       <w:r>
         <w:rPr>
-          <w:sz w:val="26"/>
-          <w:szCs w:val="26"/>
           <w:lang w:val="ru-RU"/>
         </w:rPr>
         <w:t xml:space="preserve"> </w:t>
       </w:r>
       <w:r>
         <w:rPr>
-          <w:sz w:val="26"/>
-          <w:szCs w:val="26"/>
           <w:lang w:val="ru-RU"/>
         </w:rPr>
         <w:t xml:space="preserve">ст. </w:t>
@@ -550,8 +497,6 @@
       <w:sdt>
         <w:sdtPr>
           <w:rPr>
-            <w:sz w:val="26"/>
-            <w:szCs w:val="26"/>
             <w:lang w:val="ru-RU"/>
           </w:rPr>
           <w:alias w:val="диабет"/>
@@ -571,8 +516,6 @@
         <w:sdtContent>
           <w:r>
             <w:rPr>
-              <w:sz w:val="26"/>
-              <w:szCs w:val="26"/>
               <w:lang w:val="ru-RU"/>
             </w:rPr>
             <w:t>декомпенсации.</w:t>
@@ -581,11 +524,115 @@
       </w:sdt>
       <w:r>
         <w:rPr>
-          <w:sz w:val="26"/>
-          <w:szCs w:val="26"/>
           <w:lang w:val="ru-RU"/>
         </w:rPr>
         <w:t xml:space="preserve">  </w:t>
+      </w:r>
+      <w:r>
+        <w:rPr>
+          <w:lang w:val="ru-RU"/>
+        </w:rPr>
+        <w:t xml:space="preserve">Непролиферативная  диабетическая  </w:t>
+      </w:r>
+      <w:proofErr w:type="spellStart"/>
+      <w:r>
+        <w:rPr>
+          <w:lang w:val="ru-RU"/>
+        </w:rPr>
+        <w:t>ретинопатия</w:t>
+      </w:r>
+      <w:proofErr w:type="spellEnd"/>
+      <w:r>
+        <w:rPr>
+          <w:lang w:val="ru-RU"/>
+        </w:rPr>
+        <w:t xml:space="preserve"> ОИ Диабетическая дистальная симметричная полинейропатия н/к, сенсомоторная форма (NSS 4, NDS 4).   Диабетическая ангиопатия артерий н/к. ХБП </w:t>
+      </w:r>
+      <w:proofErr w:type="spellStart"/>
+      <w:proofErr w:type="gramStart"/>
+      <w:r>
+        <w:rPr>
+          <w:lang w:val="ru-RU"/>
+        </w:rPr>
+        <w:t>I</w:t>
+      </w:r>
+      <w:proofErr w:type="gramEnd"/>
+      <w:r>
+        <w:rPr>
+          <w:lang w:val="ru-RU"/>
+        </w:rPr>
+        <w:t>ст</w:t>
+      </w:r>
+      <w:proofErr w:type="spellEnd"/>
+      <w:r>
+        <w:rPr>
+          <w:lang w:val="ru-RU"/>
+        </w:rPr>
+        <w:t xml:space="preserve">. Диабетическая нефропатия IV ст. Ожирение II ст. (ИМТ 37кг/м2) </w:t>
+      </w:r>
+      <w:proofErr w:type="spellStart"/>
+      <w:r>
+        <w:rPr>
+          <w:lang w:val="ru-RU"/>
+        </w:rPr>
+        <w:t>алим</w:t>
+      </w:r>
+      <w:proofErr w:type="spellEnd"/>
+      <w:proofErr w:type="gramStart"/>
+      <w:r>
+        <w:rPr>
+          <w:lang w:val="ru-RU"/>
+        </w:rPr>
+        <w:t>.-</w:t>
+      </w:r>
+      <w:proofErr w:type="gramEnd"/>
+      <w:r>
+        <w:rPr>
+          <w:lang w:val="ru-RU"/>
+        </w:rPr>
+        <w:t>конституционального генеза, стабильное течение.  Гипертоническая болезнь II стадии 2 степени. Гипертензивное сердце СН 0.  Риск 4. ДЭП  II сочетанного генеза, церебрастенический</w:t>
+      </w:r>
+      <w:proofErr w:type="gramStart"/>
+      <w:r>
+        <w:rPr>
+          <w:lang w:val="ru-RU"/>
+        </w:rPr>
+        <w:t xml:space="preserve"> ,</w:t>
+      </w:r>
+      <w:proofErr w:type="gramEnd"/>
+      <w:r>
+        <w:rPr>
+          <w:lang w:val="ru-RU"/>
+        </w:rPr>
+        <w:t xml:space="preserve"> </w:t>
+      </w:r>
+      <w:proofErr w:type="spellStart"/>
+      <w:r>
+        <w:rPr>
+          <w:lang w:val="ru-RU"/>
+        </w:rPr>
+        <w:t>вестибуло</w:t>
+      </w:r>
+      <w:proofErr w:type="spellEnd"/>
+      <w:r>
+        <w:rPr>
+          <w:lang w:val="ru-RU"/>
+        </w:rPr>
+        <w:t xml:space="preserve">-атактический с-м. </w:t>
+      </w:r>
+      <w:proofErr w:type="spellStart"/>
+      <w:r>
+        <w:rPr>
+          <w:lang w:val="ru-RU"/>
+        </w:rPr>
+        <w:t>Офтальмопатия</w:t>
+      </w:r>
+      <w:proofErr w:type="spellEnd"/>
+      <w:r>
+        <w:rPr>
+          <w:lang w:val="ru-RU"/>
+        </w:rPr>
+        <w:t xml:space="preserve"> слабой степени ОИ.</w:t>
       </w:r>
     </w:p>
     <w:p>
@@ -593,1289 +640,233 @@
         <w:ind w:left="-567"/>
         <w:jc w:val="both"/>
         <w:rPr>
-          <w:sz w:val="28"/>
-          <w:szCs w:val="28"/>
           <w:lang w:val="ru-RU"/>
         </w:rPr>
       </w:pPr>
-      <w:r>
-        <w:rPr>
-          <w:sz w:val="28"/>
-          <w:szCs w:val="28"/>
-          <w:lang w:val="ru-RU"/>
-        </w:rPr>
-        <w:t xml:space="preserve">Диабетическая ангиопатия сетчатки ОИ. </w:t>
-      </w:r>
+      <w:bookmarkStart w:id="3" w:name="дк"/>
+      <w:bookmarkEnd w:id="3"/>
+      <w:proofErr w:type="gramStart"/>
+      <w:r>
+        <w:rPr>
+          <w:u w:val="single"/>
+          <w:lang w:val="ru-RU"/>
+        </w:rPr>
+        <w:t xml:space="preserve">Жалобы при поступлении </w:t>
+      </w:r>
+      <w:r>
+        <w:rPr>
+          <w:lang w:val="ru-RU"/>
+        </w:rPr>
+        <w:t xml:space="preserve">на </w:t>
+      </w:r>
+      <w:r>
+        <w:rPr>
+          <w:lang w:val="ru-RU"/>
+        </w:rPr>
+        <w:t xml:space="preserve">сухость во рту, </w:t>
+      </w:r>
+      <w:r>
+        <w:rPr>
+          <w:lang w:val="ru-RU"/>
+        </w:rPr>
+        <w:t>жажду,</w:t>
+      </w:r>
+      <w:r>
+        <w:rPr>
+          <w:lang w:val="ru-RU"/>
+        </w:rPr>
+        <w:t xml:space="preserve"> </w:t>
+      </w:r>
+      <w:r>
+        <w:rPr>
+          <w:lang w:val="ru-RU"/>
+        </w:rPr>
+        <w:t>полиурию,</w:t>
+      </w:r>
+      <w:r>
+        <w:rPr>
+          <w:lang w:val="ru-RU"/>
+        </w:rPr>
+        <w:t xml:space="preserve"> </w:t>
+      </w:r>
+      <w:r>
+        <w:rPr>
+          <w:lang w:val="ru-RU"/>
+        </w:rPr>
+        <w:t>ухудшение зрения,</w:t>
+      </w:r>
+      <w:r>
+        <w:rPr>
+          <w:lang w:val="ru-RU"/>
+        </w:rPr>
+        <w:t xml:space="preserve"> </w:t>
+      </w:r>
+      <w:r>
+        <w:rPr>
+          <w:lang w:val="ru-RU"/>
+        </w:rPr>
+        <w:t xml:space="preserve"> </w:t>
+      </w:r>
+      <w:r>
+        <w:rPr>
+          <w:lang w:val="ru-RU"/>
+        </w:rPr>
+        <w:t xml:space="preserve">боли  в н/к, </w:t>
+      </w:r>
+      <w:r>
+        <w:rPr>
+          <w:lang w:val="ru-RU"/>
+        </w:rPr>
+        <w:t>судороги,</w:t>
+      </w:r>
+      <w:r>
+        <w:rPr>
+          <w:lang w:val="ru-RU"/>
+        </w:rPr>
+        <w:t xml:space="preserve"> онемение ног,</w:t>
+      </w:r>
+      <w:r>
+        <w:rPr>
+          <w:lang w:val="ru-RU"/>
+        </w:rPr>
+        <w:t xml:space="preserve"> </w:t>
+      </w:r>
+      <w:r>
+        <w:rPr>
+          <w:lang w:val="ru-RU"/>
+        </w:rPr>
+        <w:t xml:space="preserve"> </w:t>
+      </w:r>
+      <w:r>
+        <w:rPr>
+          <w:lang w:val="ru-RU"/>
+        </w:rPr>
+        <w:t>повышение</w:t>
+      </w:r>
+      <w:r>
+        <w:rPr>
+          <w:lang w:val="ru-RU"/>
+        </w:rPr>
+        <w:t xml:space="preserve"> </w:t>
+      </w:r>
+      <w:r>
+        <w:rPr>
+          <w:lang w:val="ru-RU"/>
+        </w:rPr>
+        <w:t xml:space="preserve">АД макс. до </w:t>
+      </w:r>
+      <w:r>
+        <w:rPr>
+          <w:lang w:val="ru-RU"/>
+        </w:rPr>
+        <w:t>170/90</w:t>
+      </w:r>
+      <w:r>
+        <w:rPr>
+          <w:lang w:val="ru-RU"/>
+        </w:rPr>
+        <w:t xml:space="preserve"> </w:t>
+      </w:r>
+      <w:r>
+        <w:rPr>
+          <w:lang w:val="ru-RU"/>
+        </w:rPr>
+        <w:t xml:space="preserve">мм </w:t>
+      </w:r>
+      <w:proofErr w:type="spellStart"/>
+      <w:r>
+        <w:rPr>
+          <w:lang w:val="ru-RU"/>
+        </w:rPr>
+        <w:t>рт.</w:t>
+      </w:r>
+      <w:r>
+        <w:rPr>
+          <w:lang w:val="ru-RU"/>
+        </w:rPr>
+        <w:t>ст</w:t>
+      </w:r>
+      <w:proofErr w:type="spellEnd"/>
+      <w:r>
+        <w:rPr>
+          <w:lang w:val="ru-RU"/>
+        </w:rPr>
+        <w:t>.</w:t>
+      </w:r>
+      <w:r>
+        <w:rPr>
+          <w:lang w:val="ru-RU"/>
+        </w:rPr>
+        <w:t xml:space="preserve">, </w:t>
+      </w:r>
+      <w:r>
+        <w:rPr>
+          <w:lang w:val="ru-RU"/>
+        </w:rPr>
+        <w:t xml:space="preserve">головные боли, головокружение, общую слабость, быструю утомляемость, </w:t>
+      </w:r>
+      <w:r>
+        <w:rPr>
+          <w:lang w:val="ru-RU"/>
+        </w:rPr>
+        <w:t xml:space="preserve"> отеки н/к</w:t>
+      </w:r>
+      <w:r>
+        <w:rPr>
+          <w:lang w:val="ru-RU"/>
+        </w:rPr>
+        <w:t>,</w:t>
+      </w:r>
+      <w:proofErr w:type="gramEnd"/>
     </w:p>
     <w:p>
       <w:pPr>
         <w:ind w:left="-567"/>
         <w:jc w:val="both"/>
         <w:rPr>
-          <w:color w:val="0000CC"/>
-          <w:sz w:val="28"/>
-          <w:szCs w:val="28"/>
           <w:lang w:val="ru-RU"/>
         </w:rPr>
       </w:pPr>
       <w:r>
         <w:rPr>
-          <w:color w:val="0000CC"/>
-          <w:sz w:val="28"/>
-          <w:szCs w:val="28"/>
-          <w:lang w:val="ru-RU"/>
-        </w:rPr>
-        <w:t>Диабетическая дистальная симметричная полинейропатия н/к, сенсомоторная форма</w:t>
-      </w:r>
-      <w:r>
-        <w:rPr>
-          <w:color w:val="0000CC"/>
-          <w:sz w:val="28"/>
-          <w:szCs w:val="28"/>
-          <w:lang w:val="ru-RU"/>
-        </w:rPr>
-        <w:t xml:space="preserve"> (NSS 6, NDS 6), </w:t>
-      </w:r>
-      <w:r>
-        <w:rPr>
-          <w:color w:val="0000CC"/>
-          <w:sz w:val="28"/>
-          <w:szCs w:val="28"/>
-          <w:lang w:val="ru-RU"/>
-        </w:rPr>
-        <w:t xml:space="preserve">  хроническое течение</w:t>
-      </w:r>
-    </w:p>
-    <w:p>
-      <w:pPr>
-        <w:ind w:left="-567"/>
-        <w:jc w:val="both"/>
-        <w:rPr>
-          <w:sz w:val="28"/>
-          <w:szCs w:val="28"/>
-          <w:lang w:val="ru-RU"/>
-        </w:rPr>
-      </w:pPr>
-      <w:r>
-        <w:rPr>
-          <w:sz w:val="28"/>
-          <w:szCs w:val="28"/>
-          <w:lang w:val="ru-RU"/>
-        </w:rPr>
-        <w:t>Диабетическая ангиопатия артерий н/к</w:t>
-      </w:r>
-      <w:r>
-        <w:rPr>
-          <w:sz w:val="28"/>
-          <w:szCs w:val="28"/>
-          <w:lang w:val="ru-RU"/>
-        </w:rPr>
-        <w:t xml:space="preserve"> II ст</w:t>
-      </w:r>
-      <w:r>
-        <w:rPr>
-          <w:sz w:val="28"/>
-          <w:szCs w:val="28"/>
-          <w:lang w:val="ru-RU"/>
-        </w:rPr>
-        <w:t xml:space="preserve">. </w:t>
-      </w:r>
-    </w:p>
-    <w:p>
-      <w:pPr>
-        <w:ind w:left="-567"/>
-        <w:jc w:val="both"/>
-        <w:rPr>
-          <w:sz w:val="28"/>
-          <w:szCs w:val="28"/>
-          <w:lang w:val="ru-RU"/>
-        </w:rPr>
-      </w:pPr>
-      <w:r>
-        <w:rPr>
-          <w:color w:val="7030A0"/>
-          <w:sz w:val="28"/>
-          <w:szCs w:val="28"/>
-          <w:lang w:val="ru-RU"/>
-        </w:rPr>
-        <w:t>ХБП II-IV ст. Диабетическая нефропатия III-IV ст.</w:t>
-      </w:r>
-      <w:r>
-        <w:rPr>
-          <w:color w:val="7030A0"/>
-          <w:sz w:val="28"/>
-          <w:szCs w:val="28"/>
+          <w:u w:val="single"/>
+          <w:lang w:val="ru-RU"/>
+        </w:rPr>
+        <w:t>Краткий анамнез</w:t>
+      </w:r>
+      <w:r>
+        <w:rPr>
+          <w:lang w:val="ru-RU"/>
+        </w:rPr>
+        <w:t xml:space="preserve">: СД </w:t>
+      </w:r>
+      <w:r>
+        <w:rPr>
+          <w:lang w:val="ru-RU"/>
+        </w:rPr>
+        <w:t>выявлен в</w:t>
+      </w:r>
+      <w:r>
+        <w:rPr>
           <w:lang w:val="ru-RU"/>
         </w:rPr>
         <w:t xml:space="preserve"> </w:t>
       </w:r>
-    </w:p>
-    <w:p>
-      <w:pPr>
-        <w:ind w:left="-567"/>
-        <w:jc w:val="both"/>
-        <w:rPr>
-          <w:color w:val="E36C0A" w:themeColor="accent6" w:themeShade="BF"/>
-          <w:sz w:val="28"/>
-          <w:szCs w:val="28"/>
-          <w:lang w:val="ru-RU"/>
-        </w:rPr>
-      </w:pPr>
-      <w:r>
-        <w:rPr>
-          <w:color w:val="E36C0A" w:themeColor="accent6" w:themeShade="BF"/>
-          <w:sz w:val="28"/>
-          <w:szCs w:val="28"/>
-          <w:lang w:val="ru-RU"/>
-        </w:rPr>
-        <w:t xml:space="preserve">Ожирение II ст. (ИМТ кг/м2) </w:t>
-      </w:r>
-      <w:proofErr w:type="spellStart"/>
-      <w:r>
-        <w:rPr>
-          <w:color w:val="E36C0A" w:themeColor="accent6" w:themeShade="BF"/>
-          <w:sz w:val="28"/>
-          <w:szCs w:val="28"/>
-          <w:lang w:val="ru-RU"/>
-        </w:rPr>
-        <w:t>алим</w:t>
-      </w:r>
-      <w:proofErr w:type="spellEnd"/>
-      <w:proofErr w:type="gramStart"/>
-      <w:r>
-        <w:rPr>
-          <w:color w:val="E36C0A" w:themeColor="accent6" w:themeShade="BF"/>
-          <w:sz w:val="28"/>
-          <w:szCs w:val="28"/>
-          <w:lang w:val="ru-RU"/>
-        </w:rPr>
-        <w:t>.-</w:t>
-      </w:r>
-      <w:proofErr w:type="gramEnd"/>
-      <w:r>
-        <w:rPr>
-          <w:color w:val="E36C0A" w:themeColor="accent6" w:themeShade="BF"/>
-          <w:sz w:val="28"/>
-          <w:szCs w:val="28"/>
-          <w:lang w:val="ru-RU"/>
-        </w:rPr>
-        <w:t xml:space="preserve">конституционального генеза, стабильное течение.  </w:t>
-      </w:r>
-    </w:p>
-    <w:p>
-      <w:pPr>
-        <w:ind w:left="-567"/>
-        <w:jc w:val="both"/>
-        <w:rPr>
-          <w:sz w:val="28"/>
-          <w:szCs w:val="28"/>
-          <w:lang w:val="ru-RU"/>
-        </w:rPr>
-      </w:pPr>
-      <w:proofErr w:type="gramStart"/>
-      <w:r>
-        <w:rPr>
-          <w:color w:val="4F6228" w:themeColor="accent3" w:themeShade="80"/>
-          <w:sz w:val="28"/>
-          <w:szCs w:val="28"/>
-          <w:lang w:val="ru-RU"/>
-        </w:rPr>
-        <w:t>Аутоиммунный</w:t>
-      </w:r>
-      <w:proofErr w:type="gramEnd"/>
-      <w:r>
-        <w:rPr>
-          <w:color w:val="4F6228" w:themeColor="accent3" w:themeShade="80"/>
-          <w:sz w:val="28"/>
-          <w:szCs w:val="28"/>
-          <w:lang w:val="ru-RU"/>
-        </w:rPr>
-        <w:t xml:space="preserve"> тиреоидит, </w:t>
+      <w:r>
+        <w:rPr>
+          <w:lang w:val="ru-RU"/>
+        </w:rPr>
+        <w:t>2004</w:t>
+      </w:r>
+      <w:r>
+        <w:rPr>
+          <w:lang w:val="ru-RU"/>
+        </w:rPr>
+        <w:t xml:space="preserve">г.  Комы отрицает. С начала заболевания </w:t>
       </w:r>
       <w:sdt>
         <w:sdtPr>
           <w:rPr>
-            <w:color w:val="4F6228" w:themeColor="accent3" w:themeShade="80"/>
-            <w:sz w:val="28"/>
-            <w:szCs w:val="28"/>
-            <w:lang w:val="ru-RU"/>
-          </w:rPr>
-          <w:id w:val="105240480"/>
-          <w:placeholder>
-            <w:docPart w:val="FBFC6A18E07A484F9E976562E903BEB7"/>
-          </w:placeholder>
-          <w:comboBox>
-            <w:listItem w:displayText="без увеличения объема щит. железы." w:value="без увеличения объема щит. железы."/>
-            <w:listItem w:displayText="гипертрофическая форма." w:value="гипертрофическая форма."/>
-          </w:comboBox>
-        </w:sdtPr>
-        <w:sdtEndPr/>
-        <w:sdtContent>
-          <w:r>
-            <w:rPr>
-              <w:color w:val="4F6228" w:themeColor="accent3" w:themeShade="80"/>
-              <w:sz w:val="28"/>
-              <w:szCs w:val="28"/>
-              <w:lang w:val="ru-RU"/>
-            </w:rPr>
-            <w:t>гипертрофическая форма.</w:t>
-          </w:r>
-        </w:sdtContent>
-      </w:sdt>
-      <w:r>
-        <w:rPr>
-          <w:color w:val="4F6228" w:themeColor="accent3" w:themeShade="80"/>
-          <w:sz w:val="28"/>
-          <w:szCs w:val="28"/>
-          <w:lang w:val="ru-RU"/>
-        </w:rPr>
-        <w:t xml:space="preserve"> Гипотиреоз, средней тяжести,  </w:t>
-      </w:r>
-      <w:r>
-        <w:rPr>
-          <w:color w:val="4F6228" w:themeColor="accent3" w:themeShade="80"/>
-          <w:sz w:val="28"/>
-          <w:szCs w:val="28"/>
-          <w:lang w:val="ru-RU"/>
-        </w:rPr>
-        <w:t xml:space="preserve">ст. </w:t>
-      </w:r>
-      <w:r>
-        <w:rPr>
-          <w:color w:val="4F6228" w:themeColor="accent3" w:themeShade="80"/>
-          <w:sz w:val="28"/>
-          <w:szCs w:val="28"/>
-          <w:lang w:val="ru-RU"/>
-        </w:rPr>
-        <w:t>медикаментозн</w:t>
-      </w:r>
-      <w:r>
-        <w:rPr>
-          <w:color w:val="4F6228" w:themeColor="accent3" w:themeShade="80"/>
-          <w:sz w:val="28"/>
-          <w:szCs w:val="28"/>
-          <w:lang w:val="ru-RU"/>
-        </w:rPr>
-        <w:t>ой</w:t>
-      </w:r>
-      <w:r>
-        <w:rPr>
-          <w:color w:val="4F6228" w:themeColor="accent3" w:themeShade="80"/>
-          <w:sz w:val="28"/>
-          <w:szCs w:val="28"/>
-          <w:lang w:val="ru-RU"/>
-        </w:rPr>
-        <w:t xml:space="preserve"> </w:t>
-      </w:r>
-      <w:proofErr w:type="spellStart"/>
-      <w:r>
-        <w:rPr>
-          <w:color w:val="4F6228" w:themeColor="accent3" w:themeShade="80"/>
-          <w:sz w:val="28"/>
-          <w:szCs w:val="28"/>
-          <w:lang w:val="ru-RU"/>
-        </w:rPr>
-        <w:t>субкомпенсаци</w:t>
-      </w:r>
-      <w:r>
-        <w:rPr>
-          <w:color w:val="4F6228" w:themeColor="accent3" w:themeShade="80"/>
-          <w:sz w:val="28"/>
-          <w:szCs w:val="28"/>
-          <w:lang w:val="ru-RU"/>
-        </w:rPr>
-        <w:t>и</w:t>
-      </w:r>
-      <w:proofErr w:type="spellEnd"/>
-      <w:r>
-        <w:rPr>
-          <w:color w:val="4F6228" w:themeColor="accent3" w:themeShade="80"/>
-          <w:sz w:val="28"/>
-          <w:szCs w:val="28"/>
-          <w:lang w:val="ru-RU"/>
-        </w:rPr>
-        <w:t xml:space="preserve">. </w:t>
-      </w:r>
-      <w:sdt>
-        <w:sdtPr>
-          <w:rPr>
-            <w:color w:val="4F6228" w:themeColor="accent3" w:themeShade="80"/>
-            <w:sz w:val="28"/>
-            <w:szCs w:val="28"/>
-            <w:lang w:val="ru-RU"/>
-          </w:rPr>
-          <w:id w:val="590198144"/>
-          <w:placeholder>
-            <w:docPart w:val="DefaultPlaceholder_1082065159"/>
-          </w:placeholder>
-          <w:dropDownList>
-            <w:listItem w:value="Выберите элемент."/>
-            <w:listItem w:displayText="Диффузный токсический " w:value="Диффузный токсический "/>
-            <w:listItem w:displayText="Диффузный " w:value="Диффузный "/>
-            <w:listItem w:displayText="Смешаный " w:value="Смешаный "/>
-            <w:listItem w:displayText="Узловой " w:value="Узловой "/>
-          </w:dropDownList>
-        </w:sdtPr>
-        <w:sdtEndPr/>
-        <w:sdtContent>
-          <w:r>
-            <w:rPr>
-              <w:color w:val="4F6228" w:themeColor="accent3" w:themeShade="80"/>
-              <w:sz w:val="28"/>
-              <w:szCs w:val="28"/>
-              <w:lang w:val="ru-RU"/>
-            </w:rPr>
-            <w:t xml:space="preserve">Диффузный токсический </w:t>
-          </w:r>
-        </w:sdtContent>
-      </w:sdt>
-      <w:r>
-        <w:rPr>
-          <w:color w:val="4F6228" w:themeColor="accent3" w:themeShade="80"/>
-          <w:sz w:val="28"/>
-          <w:szCs w:val="28"/>
-          <w:lang w:val="ru-RU"/>
-        </w:rPr>
-        <w:t xml:space="preserve"> зоб II. Эутиреоидное состояние</w:t>
-      </w:r>
-      <w:r>
-        <w:rPr>
-          <w:sz w:val="28"/>
-          <w:szCs w:val="28"/>
-          <w:lang w:val="ru-RU"/>
-        </w:rPr>
-        <w:t xml:space="preserve">. </w:t>
-      </w:r>
-    </w:p>
-    <w:p>
-      <w:pPr>
-        <w:ind w:left="-567"/>
-        <w:jc w:val="both"/>
-        <w:rPr>
-          <w:color w:val="17365D" w:themeColor="text2" w:themeShade="BF"/>
-          <w:sz w:val="28"/>
-          <w:szCs w:val="28"/>
-          <w:lang w:val="ru-RU"/>
-        </w:rPr>
-      </w:pPr>
-      <w:r>
-        <w:rPr>
-          <w:color w:val="17365D" w:themeColor="text2" w:themeShade="BF"/>
-          <w:sz w:val="28"/>
-          <w:szCs w:val="28"/>
-          <w:lang w:val="ru-RU"/>
-        </w:rPr>
-        <w:t xml:space="preserve">Миопия </w:t>
-      </w:r>
-      <w:sdt>
-        <w:sdtPr>
-          <w:rPr>
-            <w:color w:val="17365D" w:themeColor="text2" w:themeShade="BF"/>
-            <w:sz w:val="28"/>
-            <w:szCs w:val="28"/>
-            <w:lang w:val="ru-RU"/>
-          </w:rPr>
-          <w:id w:val="-1410379913"/>
-          <w:placeholder>
-            <w:docPart w:val="DefaultPlaceholder_1082065159"/>
-          </w:placeholder>
-          <w:comboBox>
-            <w:listItem w:value="Выберите элемент."/>
-            <w:listItem w:displayText="слабой " w:value="слабой "/>
-            <w:listItem w:displayText="высокой" w:value="высокой"/>
-            <w:listItem w:displayText="средней" w:value="средней"/>
-          </w:comboBox>
-        </w:sdtPr>
-        <w:sdtEndPr/>
-        <w:sdtContent>
-          <w:r>
-            <w:rPr>
-              <w:color w:val="17365D" w:themeColor="text2" w:themeShade="BF"/>
-              <w:sz w:val="28"/>
-              <w:szCs w:val="28"/>
-              <w:lang w:val="ru-RU"/>
-            </w:rPr>
-            <w:t xml:space="preserve">слабой </w:t>
-          </w:r>
-        </w:sdtContent>
-      </w:sdt>
-      <w:r>
-        <w:rPr>
-          <w:color w:val="17365D" w:themeColor="text2" w:themeShade="BF"/>
-          <w:sz w:val="28"/>
-          <w:szCs w:val="28"/>
-          <w:lang w:val="ru-RU"/>
-        </w:rPr>
-        <w:t xml:space="preserve"> степени ОИ.</w:t>
-      </w:r>
-      <w:r>
-        <w:rPr>
-          <w:color w:val="17365D" w:themeColor="text2" w:themeShade="BF"/>
-          <w:sz w:val="28"/>
-          <w:szCs w:val="28"/>
-          <w:lang w:val="ru-RU"/>
-        </w:rPr>
-        <w:t xml:space="preserve"> </w:t>
-      </w:r>
-    </w:p>
-    <w:p>
-      <w:pPr>
-        <w:ind w:left="-567"/>
-        <w:jc w:val="both"/>
-        <w:rPr>
-          <w:color w:val="17365D" w:themeColor="text2" w:themeShade="BF"/>
-          <w:sz w:val="28"/>
-          <w:szCs w:val="28"/>
-          <w:lang w:val="ru-RU"/>
-        </w:rPr>
-      </w:pPr>
-      <w:r>
-        <w:rPr>
-          <w:color w:val="17365D" w:themeColor="text2" w:themeShade="BF"/>
-          <w:sz w:val="28"/>
-          <w:szCs w:val="28"/>
-          <w:lang w:val="ru-RU"/>
-        </w:rPr>
-        <w:t>А</w:t>
-      </w:r>
-      <w:r>
-        <w:rPr>
-          <w:color w:val="17365D" w:themeColor="text2" w:themeShade="BF"/>
-          <w:sz w:val="28"/>
-          <w:szCs w:val="28"/>
-          <w:lang w:val="ru-RU"/>
-        </w:rPr>
-        <w:t xml:space="preserve">нгиопатия сосудов сетчатки </w:t>
-      </w:r>
-      <w:sdt>
-        <w:sdtPr>
-          <w:rPr>
-            <w:color w:val="17365D" w:themeColor="text2" w:themeShade="BF"/>
-            <w:sz w:val="28"/>
-            <w:szCs w:val="28"/>
-            <w:lang w:val="ru-RU"/>
-          </w:rPr>
-          <w:id w:val="2051261544"/>
-          <w:placeholder>
-            <w:docPart w:val="DefaultPlaceholder_1082065159"/>
-          </w:placeholder>
-          <w:comboBox>
-            <w:listItem w:value="Выберите элемент."/>
-            <w:listItem w:displayText="ОИ" w:value="ОИ"/>
-            <w:listItem w:displayText="ОД" w:value="ОД"/>
-            <w:listItem w:displayText="OS" w:value="OS"/>
-          </w:comboBox>
-        </w:sdtPr>
-        <w:sdtEndPr/>
-        <w:sdtContent>
-          <w:r>
-            <w:rPr>
-              <w:color w:val="17365D" w:themeColor="text2" w:themeShade="BF"/>
-              <w:sz w:val="28"/>
-              <w:szCs w:val="28"/>
-              <w:lang w:val="ru-RU"/>
-            </w:rPr>
-            <w:t>ОИ</w:t>
-          </w:r>
-        </w:sdtContent>
-      </w:sdt>
-      <w:r>
-        <w:rPr>
-          <w:color w:val="17365D" w:themeColor="text2" w:themeShade="BF"/>
-          <w:sz w:val="28"/>
-          <w:szCs w:val="28"/>
-          <w:lang w:val="ru-RU"/>
-        </w:rPr>
-        <w:t>.</w:t>
-      </w:r>
-      <w:r>
-        <w:rPr>
-          <w:color w:val="17365D" w:themeColor="text2" w:themeShade="BF"/>
-          <w:sz w:val="28"/>
-          <w:szCs w:val="28"/>
-          <w:lang w:val="ru-RU"/>
-        </w:rPr>
-        <w:t xml:space="preserve"> </w:t>
-      </w:r>
-      <w:r>
-        <w:rPr>
-          <w:color w:val="17365D" w:themeColor="text2" w:themeShade="BF"/>
-          <w:sz w:val="28"/>
-          <w:szCs w:val="28"/>
-          <w:lang w:val="ru-RU"/>
-        </w:rPr>
-        <w:t xml:space="preserve">Начальная катаракта </w:t>
-      </w:r>
-      <w:sdt>
-        <w:sdtPr>
-          <w:rPr>
-            <w:color w:val="17365D" w:themeColor="text2" w:themeShade="BF"/>
-            <w:sz w:val="28"/>
-            <w:szCs w:val="28"/>
-            <w:lang w:val="ru-RU"/>
-          </w:rPr>
-          <w:id w:val="517513702"/>
-          <w:placeholder>
-            <w:docPart w:val="DB435B1E68954750936FB322747598D2"/>
-          </w:placeholder>
-          <w:comboBox>
-            <w:listItem w:value="Выберите элемент."/>
-            <w:listItem w:displayText="ОИ" w:value="ОИ"/>
-            <w:listItem w:displayText="ОД" w:value="ОД"/>
-            <w:listItem w:displayText="OS" w:value="OS"/>
-          </w:comboBox>
-        </w:sdtPr>
-        <w:sdtEndPr/>
-        <w:sdtContent>
-          <w:r>
-            <w:rPr>
-              <w:color w:val="17365D" w:themeColor="text2" w:themeShade="BF"/>
-              <w:sz w:val="28"/>
-              <w:szCs w:val="28"/>
-              <w:lang w:val="ru-RU"/>
-            </w:rPr>
-            <w:t>ОИ</w:t>
-          </w:r>
-        </w:sdtContent>
-      </w:sdt>
-      <w:r>
-        <w:rPr>
-          <w:color w:val="17365D" w:themeColor="text2" w:themeShade="BF"/>
-          <w:sz w:val="28"/>
-          <w:szCs w:val="28"/>
-          <w:lang w:val="ru-RU"/>
-        </w:rPr>
-        <w:t xml:space="preserve">. </w:t>
-      </w:r>
-      <w:r>
-        <w:rPr>
-          <w:color w:val="17365D" w:themeColor="text2" w:themeShade="BF"/>
-          <w:sz w:val="28"/>
-          <w:szCs w:val="28"/>
-          <w:lang w:val="ru-RU"/>
-        </w:rPr>
-        <w:t xml:space="preserve"> </w:t>
-      </w:r>
-    </w:p>
-    <w:p>
-      <w:pPr>
-        <w:ind w:left="-567"/>
-        <w:jc w:val="both"/>
-        <w:rPr>
-          <w:color w:val="17365D" w:themeColor="text2" w:themeShade="BF"/>
-          <w:sz w:val="28"/>
-          <w:szCs w:val="28"/>
-          <w:lang w:val="ru-RU"/>
-        </w:rPr>
-      </w:pPr>
-      <w:r>
-        <w:rPr>
-          <w:color w:val="17365D" w:themeColor="text2" w:themeShade="BF"/>
-          <w:sz w:val="28"/>
-          <w:szCs w:val="28"/>
-          <w:lang w:val="ru-RU"/>
-        </w:rPr>
-        <w:t>Непро</w:t>
-      </w:r>
-      <w:r>
-        <w:rPr>
-          <w:color w:val="17365D" w:themeColor="text2" w:themeShade="BF"/>
-          <w:sz w:val="28"/>
-          <w:szCs w:val="28"/>
-          <w:lang w:val="ru-RU"/>
-        </w:rPr>
-        <w:t>лиферативная  диабетическая</w:t>
-      </w:r>
-      <w:r>
-        <w:rPr>
-          <w:color w:val="17365D" w:themeColor="text2" w:themeShade="BF"/>
-          <w:sz w:val="28"/>
-          <w:szCs w:val="28"/>
-          <w:lang w:val="ru-RU"/>
-        </w:rPr>
-        <w:t xml:space="preserve"> </w:t>
-      </w:r>
-      <w:proofErr w:type="spellStart"/>
-      <w:r>
-        <w:rPr>
-          <w:color w:val="17365D" w:themeColor="text2" w:themeShade="BF"/>
-          <w:sz w:val="28"/>
-          <w:szCs w:val="28"/>
-          <w:lang w:val="ru-RU"/>
-        </w:rPr>
-        <w:t>ретинопатия</w:t>
-      </w:r>
-      <w:proofErr w:type="spellEnd"/>
-      <w:r>
-        <w:rPr>
-          <w:color w:val="17365D" w:themeColor="text2" w:themeShade="BF"/>
-          <w:sz w:val="28"/>
-          <w:szCs w:val="28"/>
-          <w:lang w:val="ru-RU"/>
-        </w:rPr>
-        <w:t xml:space="preserve"> </w:t>
-      </w:r>
-      <w:sdt>
-        <w:sdtPr>
-          <w:rPr>
-            <w:color w:val="17365D" w:themeColor="text2" w:themeShade="BF"/>
-            <w:sz w:val="28"/>
-            <w:szCs w:val="28"/>
-            <w:lang w:val="ru-RU"/>
-          </w:rPr>
-          <w:id w:val="389392371"/>
-          <w:placeholder>
-            <w:docPart w:val="5917FEE754784A0BA4173B51A4E1CE95"/>
-          </w:placeholder>
-          <w:comboBox>
-            <w:listItem w:value="Выберите элемент."/>
-            <w:listItem w:displayText="ОИ" w:value="ОИ"/>
-            <w:listItem w:displayText="ОД" w:value="ОД"/>
-            <w:listItem w:displayText="OS" w:value="OS"/>
-          </w:comboBox>
-        </w:sdtPr>
-        <w:sdtEndPr/>
-        <w:sdtContent>
-          <w:r>
-            <w:rPr>
-              <w:color w:val="17365D" w:themeColor="text2" w:themeShade="BF"/>
-              <w:sz w:val="28"/>
-              <w:szCs w:val="28"/>
-              <w:lang w:val="ru-RU"/>
-            </w:rPr>
-            <w:t>ОИ</w:t>
-          </w:r>
-        </w:sdtContent>
-      </w:sdt>
-      <w:r>
-        <w:rPr>
-          <w:color w:val="17365D" w:themeColor="text2" w:themeShade="BF"/>
-          <w:sz w:val="28"/>
-          <w:szCs w:val="28"/>
-          <w:lang w:val="ru-RU"/>
-        </w:rPr>
-        <w:t>.</w:t>
-      </w:r>
-    </w:p>
-    <w:p>
-      <w:pPr>
-        <w:ind w:left="-567"/>
-        <w:jc w:val="both"/>
-        <w:rPr>
-          <w:color w:val="C00000"/>
-          <w:sz w:val="28"/>
-          <w:szCs w:val="28"/>
-          <w:lang w:val="ru-RU"/>
-        </w:rPr>
-      </w:pPr>
-      <w:r>
-        <w:rPr>
-          <w:color w:val="C00000"/>
-          <w:sz w:val="28"/>
-          <w:szCs w:val="28"/>
-          <w:lang w:val="ru-RU"/>
-        </w:rPr>
-        <w:t xml:space="preserve">ИБС, стенокардия напряжения, диффузный кардиосклероз, II </w:t>
-      </w:r>
-      <w:proofErr w:type="spellStart"/>
-      <w:r>
-        <w:rPr>
-          <w:color w:val="C00000"/>
-          <w:sz w:val="28"/>
-          <w:szCs w:val="28"/>
-          <w:lang w:val="ru-RU"/>
-        </w:rPr>
-        <w:t>ф.кл</w:t>
-      </w:r>
-      <w:proofErr w:type="spellEnd"/>
-      <w:r>
-        <w:rPr>
-          <w:color w:val="C00000"/>
-          <w:sz w:val="28"/>
-          <w:szCs w:val="28"/>
-          <w:lang w:val="ru-RU"/>
-        </w:rPr>
-        <w:t>. СН II</w:t>
-      </w:r>
-      <w:proofErr w:type="gramStart"/>
-      <w:r>
-        <w:rPr>
-          <w:color w:val="C00000"/>
-          <w:sz w:val="28"/>
-          <w:szCs w:val="28"/>
-          <w:lang w:val="ru-RU"/>
-        </w:rPr>
-        <w:t xml:space="preserve"> А</w:t>
-      </w:r>
-      <w:proofErr w:type="gramEnd"/>
-      <w:r>
-        <w:rPr>
-          <w:color w:val="C00000"/>
-          <w:sz w:val="28"/>
-          <w:szCs w:val="28"/>
-          <w:lang w:val="ru-RU"/>
-        </w:rPr>
-        <w:t xml:space="preserve"> </w:t>
-      </w:r>
-      <w:proofErr w:type="spellStart"/>
-      <w:r>
-        <w:rPr>
-          <w:color w:val="C00000"/>
-          <w:sz w:val="28"/>
-          <w:szCs w:val="28"/>
-          <w:lang w:val="ru-RU"/>
-        </w:rPr>
-        <w:t>ф.кл</w:t>
-      </w:r>
-      <w:proofErr w:type="spellEnd"/>
-      <w:r>
-        <w:rPr>
-          <w:color w:val="C00000"/>
-          <w:sz w:val="28"/>
-          <w:szCs w:val="28"/>
-          <w:lang w:val="ru-RU"/>
-        </w:rPr>
-        <w:t xml:space="preserve">. II. Гипертоническая болезнь III стадии … степени. Гипертензивное сердце СН I. Риск 4. Метаболическая кардиомиопатия СН 0-I. </w:t>
-      </w:r>
-      <w:proofErr w:type="spellStart"/>
-      <w:r>
-        <w:rPr>
-          <w:color w:val="C00000"/>
-          <w:sz w:val="28"/>
-          <w:szCs w:val="28"/>
-          <w:lang w:val="ru-RU"/>
-        </w:rPr>
-        <w:t>ф.кл</w:t>
-      </w:r>
-      <w:proofErr w:type="spellEnd"/>
-      <w:r>
-        <w:rPr>
-          <w:color w:val="C00000"/>
-          <w:sz w:val="28"/>
-          <w:szCs w:val="28"/>
-          <w:lang w:val="ru-RU"/>
-        </w:rPr>
-        <w:t>. II.</w:t>
-      </w:r>
-    </w:p>
-    <w:p>
-      <w:pPr>
-        <w:ind w:left="-567"/>
-        <w:jc w:val="both"/>
-        <w:rPr>
-          <w:color w:val="C00000"/>
-          <w:sz w:val="28"/>
-          <w:szCs w:val="28"/>
-          <w:lang w:val="ru-RU"/>
-        </w:rPr>
-      </w:pPr>
-      <w:r>
-        <w:rPr>
-          <w:color w:val="C00000"/>
-          <w:sz w:val="28"/>
-          <w:szCs w:val="28"/>
-          <w:lang w:val="ru-RU"/>
-        </w:rPr>
-        <w:t>НЦД по смешанному типу.</w:t>
-      </w:r>
-    </w:p>
-    <w:p>
-      <w:pPr>
-        <w:ind w:left="-567"/>
-        <w:jc w:val="both"/>
-        <w:rPr>
-          <w:color w:val="0000FF"/>
-          <w:sz w:val="28"/>
-          <w:szCs w:val="28"/>
-          <w:lang w:val="ru-RU"/>
-        </w:rPr>
-      </w:pPr>
-      <w:sdt>
-        <w:sdtPr>
-          <w:rPr>
-            <w:color w:val="0000FF"/>
-            <w:sz w:val="28"/>
-            <w:szCs w:val="28"/>
-            <w:lang w:val="ru-RU"/>
-          </w:rPr>
-          <w:id w:val="-968201283"/>
-          <w:placeholder>
-            <w:docPart w:val="DefaultPlaceholder_1082065159"/>
-          </w:placeholder>
-          <w:comboBox>
-            <w:listItem w:value="Выберите элемент."/>
-            <w:listItem w:displayText="Дисциркуляторная" w:value="Дисциркуляторная"/>
-            <w:listItem w:displayText="Диабетическая" w:value="Диабетическая"/>
-            <w:listItem w:displayText="Дисметаболическая" w:value="Дисметаболическая"/>
-          </w:comboBox>
-        </w:sdtPr>
-        <w:sdtEndPr/>
-        <w:sdtContent>
-          <w:r>
-            <w:rPr>
-              <w:color w:val="0000FF"/>
-              <w:sz w:val="28"/>
-              <w:szCs w:val="28"/>
-              <w:lang w:val="ru-RU"/>
-            </w:rPr>
-            <w:t>Дисциркуляторная</w:t>
-          </w:r>
-        </w:sdtContent>
-      </w:sdt>
-      <w:r>
-        <w:rPr>
-          <w:color w:val="0000FF"/>
-          <w:sz w:val="28"/>
-          <w:szCs w:val="28"/>
-          <w:lang w:val="ru-RU"/>
-        </w:rPr>
-        <w:t xml:space="preserve"> энцефалопатия I-II сочетанного генеза (</w:t>
-      </w:r>
-      <w:r>
-        <w:rPr>
-          <w:color w:val="0000FF"/>
-          <w:sz w:val="28"/>
-          <w:szCs w:val="28"/>
-          <w:lang w:val="ru-RU"/>
-        </w:rPr>
-        <w:t>дисметаболическая</w:t>
-      </w:r>
-      <w:r>
-        <w:rPr>
-          <w:color w:val="0000FF"/>
-          <w:sz w:val="28"/>
-          <w:szCs w:val="28"/>
-          <w:lang w:val="ru-RU"/>
-        </w:rPr>
-        <w:t>, гипертоническая).</w:t>
-      </w:r>
-    </w:p>
-    <w:p>
-      <w:pPr>
-        <w:ind w:left="-567"/>
-        <w:jc w:val="both"/>
-        <w:rPr>
-          <w:color w:val="0000FF"/>
-          <w:sz w:val="28"/>
-          <w:szCs w:val="28"/>
-          <w:lang w:val="ru-RU"/>
-        </w:rPr>
-      </w:pPr>
-      <w:r>
-        <w:rPr>
-          <w:color w:val="0000FF"/>
-          <w:sz w:val="28"/>
-          <w:szCs w:val="28"/>
-          <w:lang w:val="ru-RU"/>
-        </w:rPr>
-        <w:t xml:space="preserve">астеновегетативный </w:t>
-      </w:r>
-      <w:proofErr w:type="gramStart"/>
-      <w:r>
-        <w:rPr>
-          <w:color w:val="0000FF"/>
-          <w:sz w:val="28"/>
-          <w:szCs w:val="28"/>
-          <w:lang w:val="ru-RU"/>
-        </w:rPr>
-        <w:t>с-м</w:t>
-      </w:r>
-      <w:proofErr w:type="gramEnd"/>
-      <w:r>
-        <w:rPr>
-          <w:color w:val="0000FF"/>
-          <w:sz w:val="28"/>
-          <w:szCs w:val="28"/>
-          <w:lang w:val="ru-RU"/>
-        </w:rPr>
-        <w:t xml:space="preserve">, </w:t>
-      </w:r>
-      <w:proofErr w:type="spellStart"/>
-      <w:r>
-        <w:rPr>
-          <w:color w:val="0000FF"/>
-          <w:sz w:val="28"/>
-          <w:szCs w:val="28"/>
-          <w:lang w:val="ru-RU"/>
-        </w:rPr>
-        <w:t>астено</w:t>
-      </w:r>
-      <w:proofErr w:type="spellEnd"/>
-      <w:r>
-        <w:rPr>
-          <w:color w:val="0000FF"/>
-          <w:sz w:val="28"/>
-          <w:szCs w:val="28"/>
-          <w:lang w:val="ru-RU"/>
-        </w:rPr>
-        <w:t xml:space="preserve">-невротический с-м, </w:t>
-      </w:r>
-      <w:proofErr w:type="spellStart"/>
-      <w:r>
-        <w:rPr>
-          <w:color w:val="0000FF"/>
-          <w:sz w:val="28"/>
-          <w:szCs w:val="28"/>
-          <w:lang w:val="ru-RU"/>
-        </w:rPr>
-        <w:t>вестибуло</w:t>
-      </w:r>
-      <w:proofErr w:type="spellEnd"/>
-      <w:r>
-        <w:rPr>
-          <w:color w:val="0000FF"/>
-          <w:sz w:val="28"/>
-          <w:szCs w:val="28"/>
-          <w:lang w:val="ru-RU"/>
-        </w:rPr>
-        <w:t xml:space="preserve">-атактический с-м.  </w:t>
-      </w:r>
-      <w:proofErr w:type="spellStart"/>
-      <w:r>
-        <w:rPr>
-          <w:color w:val="0000FF"/>
-          <w:sz w:val="28"/>
-          <w:szCs w:val="28"/>
-          <w:lang w:val="ru-RU"/>
-        </w:rPr>
-        <w:t>цереброастенический</w:t>
-      </w:r>
-      <w:proofErr w:type="spellEnd"/>
-      <w:r>
-        <w:rPr>
-          <w:color w:val="0000FF"/>
-          <w:sz w:val="28"/>
-          <w:szCs w:val="28"/>
-          <w:lang w:val="ru-RU"/>
-        </w:rPr>
-        <w:t xml:space="preserve"> с-м, цефалгический с-м,</w:t>
-      </w:r>
-    </w:p>
-    <w:p>
-      <w:pPr>
-        <w:ind w:left="-567"/>
-        <w:jc w:val="both"/>
-        <w:rPr>
-          <w:sz w:val="28"/>
-          <w:szCs w:val="28"/>
-          <w:lang w:val="ru-RU"/>
-        </w:rPr>
-      </w:pPr>
-      <w:bookmarkStart w:id="4" w:name="дк"/>
-      <w:bookmarkEnd w:id="4"/>
-      <w:r>
-        <w:rPr>
-          <w:sz w:val="28"/>
-          <w:szCs w:val="28"/>
-          <w:u w:val="single"/>
-          <w:lang w:val="ru-RU"/>
-        </w:rPr>
-        <w:t xml:space="preserve">Жалобы при поступлении </w:t>
-      </w:r>
-      <w:r>
-        <w:rPr>
-          <w:sz w:val="28"/>
-          <w:szCs w:val="28"/>
-          <w:lang w:val="ru-RU"/>
-        </w:rPr>
-        <w:t xml:space="preserve">на </w:t>
-      </w:r>
-      <w:r>
-        <w:rPr>
-          <w:sz w:val="28"/>
-          <w:szCs w:val="28"/>
-          <w:lang w:val="ru-RU"/>
-        </w:rPr>
-        <w:t xml:space="preserve">сухость во рту, </w:t>
-      </w:r>
-      <w:r>
-        <w:rPr>
-          <w:sz w:val="28"/>
-          <w:szCs w:val="28"/>
-          <w:lang w:val="ru-RU"/>
-        </w:rPr>
-        <w:t>жажду,</w:t>
-      </w:r>
-      <w:r>
-        <w:rPr>
-          <w:sz w:val="28"/>
-          <w:szCs w:val="28"/>
-          <w:lang w:val="ru-RU"/>
-        </w:rPr>
-        <w:t xml:space="preserve"> </w:t>
-      </w:r>
-      <w:r>
-        <w:rPr>
-          <w:sz w:val="28"/>
-          <w:szCs w:val="28"/>
-          <w:lang w:val="ru-RU"/>
-        </w:rPr>
-        <w:t>полиурию,</w:t>
-      </w:r>
-      <w:r>
-        <w:rPr>
-          <w:sz w:val="28"/>
-          <w:szCs w:val="28"/>
-          <w:lang w:val="ru-RU"/>
-        </w:rPr>
-        <w:t xml:space="preserve"> </w:t>
-      </w:r>
-      <w:r>
-        <w:rPr>
-          <w:sz w:val="28"/>
-          <w:szCs w:val="28"/>
-          <w:lang w:val="ru-RU"/>
-        </w:rPr>
-        <w:t>ухудшение зрения,</w:t>
-      </w:r>
-      <w:r>
-        <w:rPr>
-          <w:sz w:val="28"/>
-          <w:szCs w:val="28"/>
-          <w:lang w:val="ru-RU"/>
-        </w:rPr>
-        <w:t xml:space="preserve"> </w:t>
-      </w:r>
-    </w:p>
-    <w:p>
-      <w:pPr>
-        <w:ind w:left="-567"/>
-        <w:jc w:val="both"/>
-        <w:rPr>
-          <w:sz w:val="28"/>
-          <w:szCs w:val="28"/>
-          <w:lang w:val="ru-RU"/>
-        </w:rPr>
-      </w:pPr>
-      <w:r>
-        <w:rPr>
-          <w:sz w:val="28"/>
-          <w:szCs w:val="28"/>
-          <w:lang w:val="ru-RU"/>
-        </w:rPr>
-        <w:t xml:space="preserve"> </w:t>
-      </w:r>
-      <w:r>
-        <w:rPr>
-          <w:sz w:val="28"/>
-          <w:szCs w:val="28"/>
-          <w:lang w:val="ru-RU"/>
-        </w:rPr>
-        <w:t xml:space="preserve">боли  в н/к, </w:t>
-      </w:r>
-      <w:r>
-        <w:rPr>
-          <w:sz w:val="28"/>
-          <w:szCs w:val="28"/>
-          <w:lang w:val="ru-RU"/>
-        </w:rPr>
-        <w:t>судороги,</w:t>
-      </w:r>
-      <w:r>
-        <w:rPr>
-          <w:sz w:val="28"/>
-          <w:szCs w:val="28"/>
-          <w:lang w:val="ru-RU"/>
-        </w:rPr>
-        <w:t xml:space="preserve"> онемение ног,</w:t>
-      </w:r>
-      <w:r>
-        <w:rPr>
-          <w:sz w:val="28"/>
-          <w:szCs w:val="28"/>
-          <w:lang w:val="ru-RU"/>
-        </w:rPr>
-        <w:t xml:space="preserve"> </w:t>
-      </w:r>
-      <w:r>
-        <w:rPr>
-          <w:sz w:val="28"/>
-          <w:szCs w:val="28"/>
-          <w:lang w:val="ru-RU"/>
-        </w:rPr>
-        <w:t xml:space="preserve"> </w:t>
-      </w:r>
-      <w:r>
-        <w:rPr>
-          <w:sz w:val="28"/>
-          <w:szCs w:val="28"/>
-          <w:lang w:val="ru-RU"/>
-        </w:rPr>
-        <w:t>повышение</w:t>
-      </w:r>
-      <w:r>
-        <w:rPr>
-          <w:sz w:val="28"/>
-          <w:szCs w:val="28"/>
-          <w:lang w:val="ru-RU"/>
-        </w:rPr>
-        <w:t xml:space="preserve"> </w:t>
-      </w:r>
-      <w:r>
-        <w:rPr>
-          <w:sz w:val="28"/>
-          <w:szCs w:val="28"/>
-          <w:lang w:val="ru-RU"/>
-        </w:rPr>
-        <w:t xml:space="preserve">АД макс. до </w:t>
-      </w:r>
-      <w:r>
-        <w:rPr>
-          <w:sz w:val="28"/>
-          <w:szCs w:val="28"/>
-          <w:lang w:val="ru-RU"/>
-        </w:rPr>
-        <w:t>170/90</w:t>
-      </w:r>
-      <w:r>
-        <w:rPr>
-          <w:sz w:val="28"/>
-          <w:szCs w:val="28"/>
-          <w:lang w:val="ru-RU"/>
-        </w:rPr>
-        <w:t xml:space="preserve"> </w:t>
-      </w:r>
-      <w:r>
-        <w:rPr>
-          <w:sz w:val="28"/>
-          <w:szCs w:val="28"/>
-          <w:lang w:val="ru-RU"/>
-        </w:rPr>
-        <w:t xml:space="preserve">мм </w:t>
-      </w:r>
-      <w:proofErr w:type="spellStart"/>
-      <w:r>
-        <w:rPr>
-          <w:sz w:val="28"/>
-          <w:szCs w:val="28"/>
-          <w:lang w:val="ru-RU"/>
-        </w:rPr>
-        <w:t>рт.</w:t>
-      </w:r>
-      <w:r>
-        <w:rPr>
-          <w:sz w:val="28"/>
-          <w:szCs w:val="28"/>
-          <w:lang w:val="ru-RU"/>
-        </w:rPr>
-        <w:t>ст</w:t>
-      </w:r>
-      <w:proofErr w:type="spellEnd"/>
-      <w:r>
-        <w:rPr>
-          <w:sz w:val="28"/>
-          <w:szCs w:val="28"/>
-          <w:lang w:val="ru-RU"/>
-        </w:rPr>
-        <w:t>.</w:t>
-      </w:r>
-      <w:r>
-        <w:rPr>
-          <w:sz w:val="28"/>
-          <w:szCs w:val="28"/>
-          <w:lang w:val="ru-RU"/>
-        </w:rPr>
-        <w:t xml:space="preserve">, </w:t>
-      </w:r>
-      <w:r>
-        <w:rPr>
-          <w:sz w:val="28"/>
-          <w:szCs w:val="28"/>
-          <w:lang w:val="ru-RU"/>
-        </w:rPr>
-        <w:t xml:space="preserve">головные боли, головокружение, общую слабость, быструю утомляемость, </w:t>
-      </w:r>
-      <w:r>
-        <w:rPr>
-          <w:sz w:val="28"/>
-          <w:szCs w:val="28"/>
-          <w:lang w:val="ru-RU"/>
-        </w:rPr>
-        <w:t xml:space="preserve"> отеки н/</w:t>
-      </w:r>
-      <w:proofErr w:type="gramStart"/>
-      <w:r>
-        <w:rPr>
-          <w:sz w:val="28"/>
-          <w:szCs w:val="28"/>
-          <w:lang w:val="ru-RU"/>
-        </w:rPr>
-        <w:t>к</w:t>
-      </w:r>
-      <w:proofErr w:type="gramEnd"/>
-      <w:r>
-        <w:rPr>
-          <w:sz w:val="28"/>
-          <w:szCs w:val="28"/>
-          <w:lang w:val="ru-RU"/>
-        </w:rPr>
-        <w:t>,</w:t>
-      </w:r>
-    </w:p>
-    <w:p>
-      <w:pPr>
-        <w:ind w:left="-567"/>
-        <w:jc w:val="both"/>
-        <w:rPr>
-          <w:sz w:val="28"/>
-          <w:szCs w:val="20"/>
-          <w:lang w:val="ru-RU"/>
-        </w:rPr>
-      </w:pPr>
-      <w:r>
-        <w:rPr>
-          <w:sz w:val="28"/>
-          <w:szCs w:val="28"/>
-          <w:u w:val="single"/>
-          <w:lang w:val="ru-RU"/>
-        </w:rPr>
-        <w:t>Краткий анамнез</w:t>
-      </w:r>
-      <w:r>
-        <w:rPr>
-          <w:sz w:val="28"/>
-          <w:szCs w:val="28"/>
-          <w:lang w:val="ru-RU"/>
-        </w:rPr>
-        <w:t xml:space="preserve">: СД </w:t>
-      </w:r>
-      <w:r>
-        <w:rPr>
-          <w:sz w:val="28"/>
-          <w:szCs w:val="28"/>
-          <w:lang w:val="ru-RU"/>
-        </w:rPr>
-        <w:t>выявлен в</w:t>
-      </w:r>
-      <w:r>
-        <w:rPr>
-          <w:sz w:val="28"/>
-          <w:szCs w:val="28"/>
-          <w:lang w:val="ru-RU"/>
-        </w:rPr>
-        <w:t xml:space="preserve"> </w:t>
-      </w:r>
-      <w:r>
-        <w:rPr>
-          <w:sz w:val="28"/>
-          <w:szCs w:val="28"/>
-          <w:lang w:val="ru-RU"/>
-        </w:rPr>
-        <w:t>2004</w:t>
-      </w:r>
-      <w:r>
-        <w:rPr>
-          <w:sz w:val="28"/>
-          <w:szCs w:val="28"/>
-          <w:lang w:val="ru-RU"/>
-        </w:rPr>
-        <w:t xml:space="preserve">г.  Комы отрицает. С начала заболевания </w:t>
-      </w:r>
-      <w:sdt>
-        <w:sdtPr>
-          <w:rPr>
-            <w:sz w:val="28"/>
-            <w:szCs w:val="28"/>
             <w:lang w:val="ru-RU"/>
           </w:rPr>
           <w:id w:val="1862779417"/>
@@ -1893,8 +884,6 @@
         <w:sdtContent>
           <w:r>
             <w:rPr>
-              <w:sz w:val="28"/>
-              <w:szCs w:val="28"/>
               <w:lang w:val="ru-RU"/>
             </w:rPr>
             <w:t>принимает ССП.</w:t>
@@ -1903,76 +892,74 @@
       </w:sdt>
       <w:r>
         <w:rPr>
-          <w:sz w:val="28"/>
-          <w:szCs w:val="28"/>
           <w:lang w:val="ru-RU"/>
         </w:rPr>
         <w:t xml:space="preserve"> </w:t>
       </w:r>
       <w:r>
         <w:rPr>
-          <w:sz w:val="28"/>
-          <w:szCs w:val="28"/>
           <w:lang w:val="ru-RU"/>
         </w:rPr>
         <w:t xml:space="preserve"> </w:t>
       </w:r>
       <w:r>
         <w:rPr>
-          <w:sz w:val="28"/>
-          <w:szCs w:val="28"/>
           <w:lang w:val="ru-RU"/>
         </w:rPr>
         <w:t xml:space="preserve">С </w:t>
       </w:r>
       <w:r>
         <w:rPr>
-          <w:sz w:val="28"/>
-          <w:szCs w:val="28"/>
           <w:lang w:val="ru-RU"/>
         </w:rPr>
         <w:t>2007</w:t>
       </w:r>
       <w:r>
         <w:rPr>
-          <w:sz w:val="28"/>
-          <w:szCs w:val="28"/>
           <w:lang w:val="ru-RU"/>
         </w:rPr>
         <w:t xml:space="preserve"> в связи с декомпенсацией СД</w:t>
       </w:r>
       <w:r>
         <w:rPr>
-          <w:sz w:val="28"/>
-          <w:szCs w:val="28"/>
-          <w:lang w:val="ru-RU"/>
-        </w:rPr>
-        <w:t xml:space="preserve"> лечение в х/о  3ГБ 07.2017 (выписной эпикриз № 40492 прилагается) по поводу СДС, смешанной формы. </w:t>
-      </w:r>
-      <w:proofErr w:type="spellStart"/>
-      <w:r>
-        <w:rPr>
-          <w:sz w:val="28"/>
-          <w:szCs w:val="28"/>
-          <w:lang w:val="ru-RU"/>
-        </w:rPr>
-        <w:t>Трофческой</w:t>
-      </w:r>
-      <w:proofErr w:type="spellEnd"/>
-      <w:r>
-        <w:rPr>
-          <w:sz w:val="28"/>
-          <w:szCs w:val="28"/>
-          <w:lang w:val="ru-RU"/>
-        </w:rPr>
-        <w:t xml:space="preserve"> язвы </w:t>
+          <w:lang w:val="ru-RU"/>
+        </w:rPr>
+        <w:t xml:space="preserve"> при </w:t>
+      </w:r>
+      <w:r>
+        <w:rPr>
+          <w:lang w:val="ru-RU"/>
+        </w:rPr>
+        <w:t xml:space="preserve"> лечени</w:t>
+      </w:r>
+      <w:r>
+        <w:rPr>
+          <w:lang w:val="ru-RU"/>
+        </w:rPr>
+        <w:t>и</w:t>
+      </w:r>
+      <w:r>
+        <w:rPr>
+          <w:lang w:val="ru-RU"/>
+        </w:rPr>
+        <w:t xml:space="preserve"> в х/о  3ГБ 07.2017 (выписной эпикриз № 40492 прилагается) по поводу СДС, смешанной формы. Троф</w:t>
+      </w:r>
+      <w:r>
+        <w:rPr>
+          <w:lang w:val="ru-RU"/>
+        </w:rPr>
+        <w:t>и</w:t>
+      </w:r>
+      <w:r>
+        <w:rPr>
+          <w:lang w:val="ru-RU"/>
+        </w:rPr>
+        <w:t xml:space="preserve">ческой язвы </w:t>
       </w:r>
       <w:proofErr w:type="spellStart"/>
       <w:proofErr w:type="gramStart"/>
       <w:r>
         <w:rPr>
-          <w:sz w:val="28"/>
-          <w:szCs w:val="28"/>
           <w:lang w:val="ru-RU"/>
         </w:rPr>
         <w:t>пр</w:t>
@@ -1981,42 +968,230 @@
       <w:proofErr w:type="gramEnd"/>
       <w:r>
         <w:rPr>
-          <w:sz w:val="28"/>
-          <w:szCs w:val="28"/>
           <w:lang w:val="ru-RU"/>
         </w:rPr>
         <w:t xml:space="preserve"> стопы. Остеомиелит костей правой стопы </w:t>
       </w:r>
+      <w:proofErr w:type="gramStart"/>
+      <w:r>
+        <w:rPr>
+          <w:lang w:val="ru-RU"/>
+        </w:rPr>
+        <w:t>перевед</w:t>
+      </w:r>
+      <w:r>
+        <w:rPr>
+          <w:lang w:val="ru-RU"/>
+        </w:rPr>
+        <w:t>е</w:t>
+      </w:r>
+      <w:r>
+        <w:rPr>
+          <w:lang w:val="ru-RU"/>
+        </w:rPr>
+        <w:t>н</w:t>
+      </w:r>
+      <w:r>
+        <w:rPr>
+          <w:lang w:val="ru-RU"/>
+        </w:rPr>
+        <w:t>а</w:t>
+      </w:r>
+      <w:proofErr w:type="gramEnd"/>
+      <w:r>
+        <w:rPr>
+          <w:lang w:val="ru-RU"/>
+        </w:rPr>
+        <w:t xml:space="preserve"> на инсулинотерапию. </w:t>
+      </w:r>
+      <w:r>
+        <w:rPr>
+          <w:lang w:val="ru-RU"/>
+        </w:rPr>
+        <w:t>В наст</w:t>
+      </w:r>
+      <w:proofErr w:type="gramStart"/>
+      <w:r>
+        <w:rPr>
+          <w:lang w:val="ru-RU"/>
+        </w:rPr>
+        <w:t>.</w:t>
+      </w:r>
+      <w:proofErr w:type="gramEnd"/>
+      <w:r>
+        <w:rPr>
+          <w:lang w:val="ru-RU"/>
+        </w:rPr>
+        <w:t xml:space="preserve"> </w:t>
+      </w:r>
+      <w:proofErr w:type="gramStart"/>
+      <w:r>
+        <w:rPr>
+          <w:lang w:val="ru-RU"/>
+        </w:rPr>
+        <w:t>в</w:t>
+      </w:r>
+      <w:proofErr w:type="gramEnd"/>
+      <w:r>
+        <w:rPr>
+          <w:lang w:val="ru-RU"/>
+        </w:rPr>
+        <w:t xml:space="preserve">ремя принимает: </w:t>
+      </w:r>
       <w:proofErr w:type="spellStart"/>
       <w:r>
         <w:rPr>
-          <w:sz w:val="28"/>
-          <w:szCs w:val="28"/>
-          <w:lang w:val="ru-RU"/>
-        </w:rPr>
-        <w:t>перевеедн</w:t>
+          <w:lang w:val="ru-RU"/>
+        </w:rPr>
+        <w:t>Фармасулин</w:t>
       </w:r>
       <w:proofErr w:type="spellEnd"/>
       <w:r>
         <w:rPr>
-          <w:sz w:val="28"/>
-          <w:szCs w:val="28"/>
-          <w:lang w:val="ru-RU"/>
-        </w:rPr>
-        <w:t xml:space="preserve"> на инсулинотерапию. </w:t>
-      </w:r>
-      <w:r>
-        <w:rPr>
-          <w:sz w:val="28"/>
-          <w:szCs w:val="28"/>
+          <w:lang w:val="ru-RU"/>
+        </w:rPr>
+        <w:t xml:space="preserve"> НNP </w:t>
+      </w:r>
+      <w:r>
+        <w:rPr>
           <w:lang w:val="ru-RU"/>
         </w:rPr>
         <w:t xml:space="preserve"> </w:t>
       </w:r>
-      <w:r>
-        <w:rPr>
-          <w:sz w:val="28"/>
-          <w:szCs w:val="28"/>
+      <w:proofErr w:type="gramStart"/>
+      <w:r>
+        <w:rPr>
+          <w:lang w:val="ru-RU"/>
+        </w:rPr>
+        <w:t>п</w:t>
+      </w:r>
+      <w:proofErr w:type="gramEnd"/>
+      <w:r>
+        <w:rPr>
+          <w:lang w:val="ru-RU"/>
+        </w:rPr>
+        <w:t xml:space="preserve">/з- </w:t>
+      </w:r>
+      <w:r>
+        <w:rPr>
+          <w:lang w:val="ru-RU"/>
+        </w:rPr>
+        <w:t>18</w:t>
+      </w:r>
+      <w:r>
+        <w:rPr>
+          <w:lang w:val="ru-RU"/>
+        </w:rPr>
+        <w:t xml:space="preserve">ед., п/у- </w:t>
+      </w:r>
+      <w:r>
+        <w:rPr>
+          <w:lang w:val="ru-RU"/>
+        </w:rPr>
+        <w:t>12</w:t>
+      </w:r>
+      <w:r>
+        <w:rPr>
+          <w:lang w:val="ru-RU"/>
+        </w:rPr>
+        <w:t xml:space="preserve">ед., </w:t>
+      </w:r>
+      <w:proofErr w:type="spellStart"/>
+      <w:r>
+        <w:rPr>
+          <w:lang w:val="ru-RU"/>
+        </w:rPr>
+        <w:t>Фармасулин</w:t>
+      </w:r>
+      <w:proofErr w:type="spellEnd"/>
+      <w:r>
+        <w:rPr>
+          <w:lang w:val="ru-RU"/>
+        </w:rPr>
+        <w:t xml:space="preserve"> Н  п/о – 4 ед. </w:t>
+      </w:r>
+      <w:r>
+        <w:rPr>
+          <w:lang w:val="ru-RU"/>
+        </w:rPr>
+        <w:t xml:space="preserve">Гликемия </w:t>
+      </w:r>
+      <w:r>
+        <w:rPr>
+          <w:lang w:val="ru-RU"/>
+        </w:rPr>
+        <w:t>–</w:t>
+      </w:r>
+      <w:r>
+        <w:rPr>
+          <w:lang w:val="ru-RU"/>
+        </w:rPr>
+        <w:t>7-15</w:t>
+      </w:r>
+      <w:r>
+        <w:rPr>
+          <w:lang w:val="ru-RU"/>
+        </w:rPr>
+        <w:t xml:space="preserve"> </w:t>
+      </w:r>
+      <w:proofErr w:type="spellStart"/>
+      <w:r>
+        <w:rPr>
+          <w:lang w:val="ru-RU"/>
+        </w:rPr>
+        <w:t>ммоль</w:t>
+      </w:r>
+      <w:proofErr w:type="spellEnd"/>
+      <w:r>
+        <w:rPr>
+          <w:lang w:val="ru-RU"/>
+        </w:rPr>
+        <w:t>/л</w:t>
+      </w:r>
+      <w:r>
+        <w:rPr>
+          <w:lang w:val="ru-RU"/>
+        </w:rPr>
+        <w:t xml:space="preserve">. </w:t>
+      </w:r>
+      <w:r>
+        <w:rPr>
+          <w:lang w:val="ru-RU"/>
+        </w:rPr>
+        <w:t xml:space="preserve">  </w:t>
+      </w:r>
+      <w:r>
+        <w:rPr>
+          <w:lang w:val="ru-RU"/>
+        </w:rPr>
+        <w:t xml:space="preserve"> </w:t>
+      </w:r>
+      <w:r>
+        <w:rPr>
+          <w:lang w:val="ru-RU"/>
+        </w:rPr>
+        <w:t xml:space="preserve">Повышение АД в течение </w:t>
+      </w:r>
+      <w:r>
+        <w:rPr>
+          <w:lang w:val="ru-RU"/>
+        </w:rPr>
+        <w:t>14</w:t>
+      </w:r>
+      <w:r>
+        <w:rPr>
+          <w:lang w:val="ru-RU"/>
+        </w:rPr>
+        <w:t xml:space="preserve"> </w:t>
+      </w:r>
+      <w:r>
+        <w:rPr>
+          <w:lang w:val="ru-RU"/>
+        </w:rPr>
+        <w:t xml:space="preserve">лет. </w:t>
+      </w:r>
+      <w:r>
+        <w:rPr>
           <w:lang w:val="ru-RU"/>
         </w:rPr>
         <w:t>В наст</w:t>
@@ -2024,8 +1199,6 @@
       <w:proofErr w:type="gramStart"/>
       <w:r>
         <w:rPr>
-          <w:sz w:val="28"/>
-          <w:szCs w:val="28"/>
           <w:lang w:val="ru-RU"/>
         </w:rPr>
         <w:t>.</w:t>
@@ -2033,8 +1206,6 @@
       <w:proofErr w:type="gramEnd"/>
       <w:r>
         <w:rPr>
-          <w:sz w:val="28"/>
-          <w:szCs w:val="28"/>
           <w:lang w:val="ru-RU"/>
         </w:rPr>
         <w:t xml:space="preserve"> </w:t>
@@ -2042,8 +1213,6 @@
       <w:proofErr w:type="gramStart"/>
       <w:r>
         <w:rPr>
-          <w:sz w:val="28"/>
-          <w:szCs w:val="28"/>
           <w:lang w:val="ru-RU"/>
         </w:rPr>
         <w:t>в</w:t>
@@ -2051,246 +1220,125 @@
       <w:proofErr w:type="gramEnd"/>
       <w:r>
         <w:rPr>
-          <w:sz w:val="28"/>
-          <w:szCs w:val="28"/>
-          <w:lang w:val="ru-RU"/>
-        </w:rPr>
-        <w:t xml:space="preserve">ремя принимает: </w:t>
+          <w:lang w:val="ru-RU"/>
+        </w:rPr>
+        <w:t xml:space="preserve">ремя принимает  </w:t>
       </w:r>
       <w:proofErr w:type="spellStart"/>
       <w:r>
         <w:rPr>
-          <w:sz w:val="28"/>
-          <w:szCs w:val="28"/>
-          <w:lang w:val="ru-RU"/>
-        </w:rPr>
-        <w:t>Фармасулин</w:t>
+          <w:lang w:val="ru-RU"/>
+        </w:rPr>
+        <w:t>бисопролол</w:t>
       </w:r>
       <w:proofErr w:type="spellEnd"/>
       <w:r>
         <w:rPr>
-          <w:sz w:val="28"/>
-          <w:szCs w:val="28"/>
-          <w:lang w:val="ru-RU"/>
-        </w:rPr>
-        <w:t xml:space="preserve"> НNP </w:t>
-      </w:r>
-      <w:r>
-        <w:rPr>
-          <w:sz w:val="28"/>
-          <w:szCs w:val="28"/>
+          <w:lang w:val="ru-RU"/>
+        </w:rPr>
+        <w:t xml:space="preserve">  5 мг 1р/д, </w:t>
+      </w:r>
+      <w:proofErr w:type="spellStart"/>
+      <w:r>
+        <w:rPr>
+          <w:lang w:val="ru-RU"/>
+        </w:rPr>
+        <w:t>этсет</w:t>
+      </w:r>
+      <w:proofErr w:type="spellEnd"/>
+      <w:r>
+        <w:rPr>
+          <w:lang w:val="ru-RU"/>
+        </w:rPr>
+        <w:t xml:space="preserve"> 10 мг,  </w:t>
+      </w:r>
+      <w:proofErr w:type="spellStart"/>
+      <w:r>
+        <w:rPr>
+          <w:lang w:val="ru-RU"/>
+        </w:rPr>
+        <w:t>индапрес</w:t>
+      </w:r>
+      <w:proofErr w:type="spellEnd"/>
+      <w:r>
+        <w:rPr>
+          <w:lang w:val="ru-RU"/>
+        </w:rPr>
+        <w:t xml:space="preserve"> 2,5 утром. </w:t>
+      </w:r>
+      <w:r>
+        <w:rPr>
+          <w:lang w:val="ru-RU"/>
+        </w:rPr>
+        <w:t xml:space="preserve">05.2016 выполнена </w:t>
+      </w:r>
+      <w:proofErr w:type="spellStart"/>
+      <w:r>
+        <w:rPr>
+          <w:lang w:val="ru-RU"/>
+        </w:rPr>
+        <w:t>эндоваскулярная</w:t>
+      </w:r>
+      <w:proofErr w:type="spellEnd"/>
+      <w:r>
+        <w:rPr>
+          <w:lang w:val="ru-RU"/>
+        </w:rPr>
+        <w:t xml:space="preserve"> баллонная </w:t>
+      </w:r>
+      <w:proofErr w:type="spellStart"/>
+      <w:r>
+        <w:rPr>
+          <w:lang w:val="ru-RU"/>
+        </w:rPr>
+        <w:t>ангиопластика</w:t>
+      </w:r>
+      <w:proofErr w:type="spellEnd"/>
+      <w:r>
+        <w:rPr>
+          <w:lang w:val="ru-RU"/>
+        </w:rPr>
+        <w:t xml:space="preserve"> артерий голени справа. 10.08.16 </w:t>
+      </w:r>
+      <w:proofErr w:type="spellStart"/>
+      <w:r>
+        <w:rPr>
+          <w:lang w:val="ru-RU"/>
+        </w:rPr>
+        <w:t>некрсеквестрэктомия</w:t>
+      </w:r>
+      <w:proofErr w:type="spellEnd"/>
+      <w:r>
+        <w:rPr>
+          <w:lang w:val="ru-RU"/>
+        </w:rPr>
+        <w:t xml:space="preserve">. </w:t>
+      </w:r>
+      <w:proofErr w:type="gramStart"/>
+      <w:r>
+        <w:rPr>
+          <w:lang w:val="ru-RU"/>
+        </w:rPr>
+        <w:t>Госпитализирован</w:t>
+      </w:r>
+      <w:r>
+        <w:rPr>
+          <w:lang w:val="ru-RU"/>
+        </w:rPr>
+        <w:t>а</w:t>
+      </w:r>
+      <w:proofErr w:type="gramEnd"/>
+      <w:r>
+        <w:rPr>
+          <w:lang w:val="ru-RU"/>
+        </w:rPr>
+        <w:t xml:space="preserve">  в обл. энд. диспансер для коррекции инсулинотерапии,  лечения хр. осложнений СД.</w:t>
+      </w:r>
+      <w:r>
+        <w:rPr>
           <w:lang w:val="ru-RU"/>
         </w:rPr>
         <w:t xml:space="preserve"> </w:t>
-      </w:r>
-      <w:proofErr w:type="gramStart"/>
-      <w:r>
-        <w:rPr>
-          <w:sz w:val="28"/>
-          <w:szCs w:val="28"/>
-          <w:lang w:val="ru-RU"/>
-        </w:rPr>
-        <w:t>п</w:t>
-      </w:r>
-      <w:proofErr w:type="gramEnd"/>
-      <w:r>
-        <w:rPr>
-          <w:sz w:val="28"/>
-          <w:szCs w:val="28"/>
-          <w:lang w:val="ru-RU"/>
-        </w:rPr>
-        <w:t xml:space="preserve">/з- </w:t>
-      </w:r>
-      <w:r>
-        <w:rPr>
-          <w:sz w:val="28"/>
-          <w:szCs w:val="28"/>
-          <w:lang w:val="ru-RU"/>
-        </w:rPr>
-        <w:t>18</w:t>
-      </w:r>
-      <w:r>
-        <w:rPr>
-          <w:sz w:val="28"/>
-          <w:szCs w:val="28"/>
-          <w:lang w:val="ru-RU"/>
-        </w:rPr>
-        <w:t xml:space="preserve">ед., п/у- </w:t>
-      </w:r>
-      <w:r>
-        <w:rPr>
-          <w:sz w:val="28"/>
-          <w:szCs w:val="28"/>
-          <w:lang w:val="ru-RU"/>
-        </w:rPr>
-        <w:t>12</w:t>
-      </w:r>
-      <w:r>
-        <w:rPr>
-          <w:sz w:val="28"/>
-          <w:szCs w:val="28"/>
-          <w:lang w:val="ru-RU"/>
-        </w:rPr>
-        <w:t xml:space="preserve">ед., </w:t>
-      </w:r>
-      <w:proofErr w:type="spellStart"/>
-      <w:r>
-        <w:rPr>
-          <w:sz w:val="28"/>
-          <w:szCs w:val="28"/>
-          <w:lang w:val="ru-RU"/>
-        </w:rPr>
-        <w:t>Фармасулин</w:t>
-      </w:r>
-      <w:proofErr w:type="spellEnd"/>
-      <w:r>
-        <w:rPr>
-          <w:sz w:val="28"/>
-          <w:szCs w:val="28"/>
-          <w:lang w:val="ru-RU"/>
-        </w:rPr>
-        <w:t xml:space="preserve"> Н  п/о – 4 ед. </w:t>
-      </w:r>
-      <w:r>
-        <w:rPr>
-          <w:sz w:val="28"/>
-          <w:lang w:val="ru-RU"/>
-        </w:rPr>
-        <w:t xml:space="preserve">Гликемия </w:t>
-      </w:r>
-      <w:r>
-        <w:rPr>
-          <w:sz w:val="28"/>
-          <w:lang w:val="ru-RU"/>
-        </w:rPr>
-        <w:t>–</w:t>
-      </w:r>
-      <w:r>
-        <w:rPr>
-          <w:sz w:val="28"/>
-          <w:lang w:val="ru-RU"/>
-        </w:rPr>
-        <w:t>7-15</w:t>
-      </w:r>
-      <w:r>
-        <w:rPr>
-          <w:sz w:val="28"/>
-          <w:lang w:val="ru-RU"/>
-        </w:rPr>
-        <w:t xml:space="preserve"> </w:t>
-      </w:r>
-      <w:proofErr w:type="spellStart"/>
-      <w:r>
-        <w:rPr>
-          <w:sz w:val="28"/>
-          <w:lang w:val="ru-RU"/>
-        </w:rPr>
-        <w:t>ммоль</w:t>
-      </w:r>
-      <w:proofErr w:type="spellEnd"/>
-      <w:r>
-        <w:rPr>
-          <w:sz w:val="28"/>
-          <w:lang w:val="ru-RU"/>
-        </w:rPr>
-        <w:t>/л</w:t>
-      </w:r>
-      <w:r>
-        <w:rPr>
-          <w:sz w:val="28"/>
-          <w:lang w:val="ru-RU"/>
-        </w:rPr>
-        <w:t xml:space="preserve">. </w:t>
-      </w:r>
-      <w:r>
-        <w:rPr>
-          <w:sz w:val="28"/>
-          <w:lang w:val="ru-RU"/>
-        </w:rPr>
-        <w:t xml:space="preserve">  </w:t>
-      </w:r>
-      <w:r>
-        <w:rPr>
-          <w:sz w:val="28"/>
-          <w:lang w:val="ru-RU"/>
-        </w:rPr>
-        <w:t xml:space="preserve"> </w:t>
-      </w:r>
-      <w:r>
-        <w:rPr>
-          <w:sz w:val="28"/>
-          <w:lang w:val="ru-RU"/>
-        </w:rPr>
-        <w:t xml:space="preserve">Повышение АД в течение </w:t>
-      </w:r>
-      <w:r>
-        <w:rPr>
-          <w:sz w:val="28"/>
-          <w:lang w:val="ru-RU"/>
-        </w:rPr>
-        <w:t>14</w:t>
-      </w:r>
-      <w:r>
-        <w:rPr>
-          <w:sz w:val="28"/>
-          <w:lang w:val="ru-RU"/>
-        </w:rPr>
-        <w:t xml:space="preserve"> </w:t>
-      </w:r>
-      <w:r>
-        <w:rPr>
-          <w:sz w:val="28"/>
-          <w:lang w:val="ru-RU"/>
-        </w:rPr>
-        <w:t xml:space="preserve">лет. Из гипотензивных принимает </w:t>
-      </w:r>
-      <w:proofErr w:type="spellStart"/>
-      <w:r>
-        <w:rPr>
-          <w:sz w:val="28"/>
-          <w:lang w:val="ru-RU"/>
-        </w:rPr>
-        <w:t>бисопролол</w:t>
-      </w:r>
-      <w:proofErr w:type="spellEnd"/>
-      <w:r>
-        <w:rPr>
-          <w:sz w:val="28"/>
-          <w:lang w:val="ru-RU"/>
-        </w:rPr>
-        <w:t xml:space="preserve">  5 мг 1р/д, </w:t>
-      </w:r>
-      <w:proofErr w:type="spellStart"/>
-      <w:r>
-        <w:rPr>
-          <w:sz w:val="28"/>
-          <w:lang w:val="ru-RU"/>
-        </w:rPr>
-        <w:t>этсет</w:t>
-      </w:r>
-      <w:proofErr w:type="spellEnd"/>
-      <w:r>
-        <w:rPr>
-          <w:sz w:val="28"/>
-          <w:lang w:val="ru-RU"/>
-        </w:rPr>
-        <w:t xml:space="preserve"> 10 мг,  </w:t>
-      </w:r>
-      <w:proofErr w:type="spellStart"/>
-      <w:r>
-        <w:rPr>
-          <w:sz w:val="28"/>
-          <w:lang w:val="ru-RU"/>
-        </w:rPr>
-        <w:t>индапрес</w:t>
-      </w:r>
-      <w:proofErr w:type="spellEnd"/>
-      <w:r>
-        <w:rPr>
-          <w:sz w:val="28"/>
-          <w:lang w:val="ru-RU"/>
-        </w:rPr>
-        <w:t xml:space="preserve"> 2,5 утром. </w:t>
       </w:r>
     </w:p>
     <w:p>
@@ -2298,23 +1346,16 @@
         <w:ind w:left="-567"/>
         <w:jc w:val="both"/>
         <w:rPr>
-          <w:sz w:val="28"/>
+          <w:u w:val="single"/>
           <w:lang w:val="ru-RU"/>
         </w:rPr>
       </w:pPr>
       <w:r>
         <w:rPr>
-          <w:sz w:val="28"/>
-          <w:lang w:val="ru-RU"/>
-        </w:rPr>
-        <w:t>Госпитализирован  в обл. энд. диспансер для коррекции инсулинотерапии,  лечения хр. осложнений СД.</w:t>
-      </w:r>
-      <w:r>
-        <w:rPr>
-          <w:sz w:val="28"/>
-          <w:lang w:val="ru-RU"/>
-        </w:rPr>
-        <w:t xml:space="preserve"> </w:t>
+          <w:u w:val="single"/>
+          <w:lang w:val="ru-RU"/>
+        </w:rPr>
+        <w:t>Данные лабораторных исследований.</w:t>
       </w:r>
     </w:p>
     <w:p>
@@ -2322,26 +1363,6 @@
         <w:ind w:left="-567"/>
         <w:jc w:val="both"/>
         <w:rPr>
-          <w:sz w:val="28"/>
-          <w:u w:val="single"/>
-          <w:lang w:val="ru-RU"/>
-        </w:rPr>
-      </w:pPr>
-      <w:r>
-        <w:rPr>
-          <w:sz w:val="28"/>
-          <w:u w:val="single"/>
-          <w:lang w:val="ru-RU"/>
-        </w:rPr>
-        <w:t>Данные лабораторных исследований.</w:t>
-      </w:r>
-    </w:p>
-    <w:p>
-      <w:pPr>
-        <w:ind w:left="-567"/>
-        <w:jc w:val="both"/>
-        <w:rPr>
-          <w:sz w:val="28"/>
           <w:u w:val="single"/>
           <w:lang w:val="ru-RU"/>
         </w:rPr>
@@ -2984,6 +2005,292 @@
         </w:tc>
       </w:tr>
       <w:tr>
+        <w:tc>
+          <w:tcPr>
+            <w:tcW w:w="850" w:type="dxa"/>
+            <w:tcBorders>
+              <w:top w:val="single" w:sz="4" w:space="0" w:color="auto"/>
+              <w:left w:val="single" w:sz="4" w:space="0" w:color="auto"/>
+              <w:bottom w:val="single" w:sz="4" w:space="0" w:color="auto"/>
+              <w:right w:val="single" w:sz="4" w:space="0" w:color="auto"/>
+            </w:tcBorders>
+          </w:tcPr>
+          <w:p>
+            <w:pPr>
+              <w:spacing w:line="276" w:lineRule="auto"/>
+              <w:jc w:val="center"/>
+              <w:rPr>
+                <w:lang w:val="ru-RU"/>
+              </w:rPr>
+            </w:pPr>
+            <w:r>
+              <w:rPr>
+                <w:lang w:val="ru-RU"/>
+              </w:rPr>
+              <w:t>27.07</w:t>
+            </w:r>
+          </w:p>
+        </w:tc>
+        <w:tc>
+          <w:tcPr>
+            <w:tcW w:w="851" w:type="dxa"/>
+            <w:tcBorders>
+              <w:top w:val="single" w:sz="4" w:space="0" w:color="auto"/>
+              <w:left w:val="single" w:sz="4" w:space="0" w:color="auto"/>
+              <w:bottom w:val="single" w:sz="4" w:space="0" w:color="auto"/>
+              <w:right w:val="single" w:sz="4" w:space="0" w:color="auto"/>
+            </w:tcBorders>
+          </w:tcPr>
+          <w:p>
+            <w:pPr>
+              <w:spacing w:line="276" w:lineRule="auto"/>
+              <w:jc w:val="center"/>
+              <w:rPr>
+                <w:lang w:val="ru-RU"/>
+              </w:rPr>
+            </w:pPr>
+            <w:r>
+              <w:rPr>
+                <w:lang w:val="ru-RU"/>
+              </w:rPr>
+              <w:t>142</w:t>
+            </w:r>
+          </w:p>
+        </w:tc>
+        <w:tc>
+          <w:tcPr>
+            <w:tcW w:w="785" w:type="dxa"/>
+            <w:tcBorders>
+              <w:top w:val="single" w:sz="4" w:space="0" w:color="auto"/>
+              <w:left w:val="single" w:sz="4" w:space="0" w:color="auto"/>
+              <w:bottom w:val="single" w:sz="4" w:space="0" w:color="auto"/>
+              <w:right w:val="single" w:sz="4" w:space="0" w:color="auto"/>
+            </w:tcBorders>
+          </w:tcPr>
+          <w:p>
+            <w:pPr>
+              <w:spacing w:line="276" w:lineRule="auto"/>
+              <w:jc w:val="center"/>
+              <w:rPr>
+                <w:lang w:val="ru-RU"/>
+              </w:rPr>
+            </w:pPr>
+            <w:r>
+              <w:rPr>
+                <w:lang w:val="ru-RU"/>
+              </w:rPr>
+              <w:t>4,5</w:t>
+            </w:r>
+          </w:p>
+        </w:tc>
+        <w:tc>
+          <w:tcPr>
+            <w:tcW w:w="919" w:type="dxa"/>
+            <w:tcBorders>
+              <w:top w:val="single" w:sz="4" w:space="0" w:color="auto"/>
+              <w:left w:val="single" w:sz="4" w:space="0" w:color="auto"/>
+              <w:bottom w:val="single" w:sz="4" w:space="0" w:color="auto"/>
+              <w:right w:val="single" w:sz="4" w:space="0" w:color="auto"/>
+            </w:tcBorders>
+          </w:tcPr>
+          <w:p>
+            <w:pPr>
+              <w:spacing w:line="276" w:lineRule="auto"/>
+              <w:jc w:val="center"/>
+              <w:rPr>
+                <w:lang w:val="ru-RU"/>
+              </w:rPr>
+            </w:pPr>
+            <w:r>
+              <w:rPr>
+                <w:lang w:val="ru-RU"/>
+              </w:rPr>
+              <w:t>6,0</w:t>
+            </w:r>
+          </w:p>
+        </w:tc>
+        <w:tc>
+          <w:tcPr>
+            <w:tcW w:w="1097" w:type="dxa"/>
+            <w:gridSpan w:val="2"/>
+            <w:tcBorders>
+              <w:top w:val="single" w:sz="4" w:space="0" w:color="auto"/>
+              <w:left w:val="single" w:sz="4" w:space="0" w:color="auto"/>
+              <w:bottom w:val="single" w:sz="4" w:space="0" w:color="auto"/>
+              <w:right w:val="single" w:sz="4" w:space="0" w:color="auto"/>
+            </w:tcBorders>
+          </w:tcPr>
+          <w:p>
+            <w:pPr>
+              <w:spacing w:line="276" w:lineRule="auto"/>
+              <w:jc w:val="center"/>
+              <w:rPr>
+                <w:lang w:val="ru-RU"/>
+              </w:rPr>
+            </w:pPr>
+            <w:r>
+              <w:rPr>
+                <w:lang w:val="ru-RU"/>
+              </w:rPr>
+              <w:t>34</w:t>
+            </w:r>
+          </w:p>
+        </w:tc>
+        <w:tc>
+          <w:tcPr>
+            <w:tcW w:w="1166" w:type="dxa"/>
+            <w:gridSpan w:val="2"/>
+            <w:tcBorders>
+              <w:top w:val="single" w:sz="4" w:space="0" w:color="auto"/>
+              <w:left w:val="single" w:sz="4" w:space="0" w:color="auto"/>
+              <w:bottom w:val="single" w:sz="4" w:space="0" w:color="auto"/>
+              <w:right w:val="single" w:sz="4" w:space="0" w:color="auto"/>
+            </w:tcBorders>
+          </w:tcPr>
+          <w:p>
+            <w:pPr>
+              <w:spacing w:line="276" w:lineRule="auto"/>
+              <w:jc w:val="center"/>
+              <w:rPr>
+                <w:lang w:val="ru-RU"/>
+              </w:rPr>
+            </w:pPr>
+          </w:p>
+        </w:tc>
+        <w:tc>
+          <w:tcPr>
+            <w:tcW w:w="818" w:type="dxa"/>
+            <w:tcBorders>
+              <w:top w:val="single" w:sz="4" w:space="0" w:color="auto"/>
+              <w:left w:val="single" w:sz="4" w:space="0" w:color="auto"/>
+              <w:bottom w:val="single" w:sz="4" w:space="0" w:color="auto"/>
+              <w:right w:val="single" w:sz="4" w:space="0" w:color="auto"/>
+            </w:tcBorders>
+          </w:tcPr>
+          <w:p>
+            <w:pPr>
+              <w:spacing w:line="276" w:lineRule="auto"/>
+              <w:jc w:val="center"/>
+              <w:rPr>
+                <w:lang w:val="ru-RU"/>
+              </w:rPr>
+            </w:pPr>
+            <w:r>
+              <w:rPr>
+                <w:lang w:val="ru-RU"/>
+              </w:rPr>
+              <w:t>1</w:t>
+            </w:r>
+          </w:p>
+        </w:tc>
+        <w:tc>
+          <w:tcPr>
+            <w:tcW w:w="880" w:type="dxa"/>
+            <w:tcBorders>
+              <w:top w:val="single" w:sz="4" w:space="0" w:color="auto"/>
+              <w:left w:val="single" w:sz="4" w:space="0" w:color="auto"/>
+              <w:bottom w:val="single" w:sz="4" w:space="0" w:color="auto"/>
+              <w:right w:val="single" w:sz="4" w:space="0" w:color="auto"/>
+            </w:tcBorders>
+          </w:tcPr>
+          <w:p>
+            <w:pPr>
+              <w:spacing w:line="276" w:lineRule="auto"/>
+              <w:jc w:val="center"/>
+              <w:rPr>
+                <w:lang w:val="ru-RU"/>
+              </w:rPr>
+            </w:pPr>
+            <w:r>
+              <w:rPr>
+                <w:lang w:val="ru-RU"/>
+              </w:rPr>
+              <w:t>1</w:t>
+            </w:r>
+          </w:p>
+        </w:tc>
+        <w:tc>
+          <w:tcPr>
+            <w:tcW w:w="777" w:type="dxa"/>
+            <w:tcBorders>
+              <w:top w:val="single" w:sz="4" w:space="0" w:color="auto"/>
+              <w:left w:val="single" w:sz="4" w:space="0" w:color="auto"/>
+              <w:bottom w:val="single" w:sz="4" w:space="0" w:color="auto"/>
+              <w:right w:val="single" w:sz="4" w:space="0" w:color="auto"/>
+            </w:tcBorders>
+          </w:tcPr>
+          <w:p>
+            <w:pPr>
+              <w:spacing w:line="276" w:lineRule="auto"/>
+              <w:jc w:val="center"/>
+              <w:rPr>
+                <w:lang w:val="ru-RU"/>
+              </w:rPr>
+            </w:pPr>
+            <w:r>
+              <w:rPr>
+                <w:lang w:val="ru-RU"/>
+              </w:rPr>
+              <w:t>50</w:t>
+            </w:r>
+          </w:p>
+        </w:tc>
+        <w:tc>
+          <w:tcPr>
+            <w:tcW w:w="1277" w:type="dxa"/>
+            <w:gridSpan w:val="2"/>
+            <w:tcBorders>
+              <w:top w:val="single" w:sz="4" w:space="0" w:color="auto"/>
+              <w:left w:val="single" w:sz="4" w:space="0" w:color="auto"/>
+              <w:bottom w:val="single" w:sz="4" w:space="0" w:color="auto"/>
+              <w:right w:val="single" w:sz="4" w:space="0" w:color="auto"/>
+            </w:tcBorders>
+          </w:tcPr>
+          <w:p>
+            <w:pPr>
+              <w:spacing w:line="276" w:lineRule="auto"/>
+              <w:jc w:val="center"/>
+              <w:rPr>
+                <w:lang w:val="ru-RU"/>
+              </w:rPr>
+            </w:pPr>
+            <w:r>
+              <w:rPr>
+                <w:lang w:val="ru-RU"/>
+              </w:rPr>
+              <w:t>42</w:t>
+            </w:r>
+          </w:p>
+        </w:tc>
+        <w:tc>
+          <w:tcPr>
+            <w:tcW w:w="1530" w:type="dxa"/>
+            <w:gridSpan w:val="3"/>
+            <w:tcBorders>
+              <w:top w:val="single" w:sz="4" w:space="0" w:color="auto"/>
+              <w:left w:val="single" w:sz="4" w:space="0" w:color="auto"/>
+              <w:bottom w:val="single" w:sz="4" w:space="0" w:color="auto"/>
+              <w:right w:val="single" w:sz="4" w:space="0" w:color="auto"/>
+            </w:tcBorders>
+          </w:tcPr>
+          <w:p>
+            <w:pPr>
+              <w:spacing w:line="276" w:lineRule="auto"/>
+              <w:jc w:val="center"/>
+              <w:rPr>
+                <w:lang w:val="ru-RU"/>
+              </w:rPr>
+            </w:pPr>
+            <w:r>
+              <w:rPr>
+                <w:lang w:val="ru-RU"/>
+              </w:rPr>
+              <w:t>5</w:t>
+            </w:r>
+          </w:p>
+        </w:tc>
+      </w:tr>
+      <w:tr>
         <w:trPr>
           <w:cantSplit/>
           <w:trHeight w:val="255"/>
@@ -3955,7 +3262,6 @@
         <w:ind w:left="-567"/>
         <w:jc w:val="both"/>
         <w:rPr>
-          <w:sz w:val="28"/>
           <w:lang w:val="ru-RU"/>
         </w:rPr>
       </w:pPr>
@@ -3965,36 +3271,29 @@
         <w:ind w:left="-567"/>
         <w:jc w:val="both"/>
         <w:rPr>
-          <w:sz w:val="28"/>
-          <w:szCs w:val="20"/>
           <w:lang w:val="ru-RU"/>
         </w:rPr>
       </w:pPr>
       <w:r>
         <w:rPr>
-          <w:sz w:val="28"/>
-          <w:lang w:val="ru-RU"/>
-        </w:rPr>
-        <w:lastRenderedPageBreak/>
+          <w:lang w:val="ru-RU"/>
+        </w:rPr>
         <w:t>22</w:t>
       </w:r>
       <w:r>
         <w:rPr>
-          <w:sz w:val="28"/>
           <w:lang w:val="ru-RU"/>
         </w:rPr>
         <w:t>.</w:t>
       </w:r>
       <w:r>
         <w:rPr>
-          <w:sz w:val="28"/>
           <w:lang w:val="ru-RU"/>
         </w:rPr>
         <w:t>07.18</w:t>
       </w:r>
       <w:r>
         <w:rPr>
-          <w:sz w:val="28"/>
           <w:lang w:val="ru-RU"/>
         </w:rPr>
         <w:t xml:space="preserve"> </w:t>
@@ -4002,7 +3301,6 @@
       <w:proofErr w:type="spellStart"/>
       <w:r>
         <w:rPr>
-          <w:sz w:val="28"/>
           <w:lang w:val="ru-RU"/>
         </w:rPr>
         <w:t>Глик</w:t>
@@ -4010,21 +3308,18 @@
       <w:proofErr w:type="spellEnd"/>
       <w:r>
         <w:rPr>
-          <w:sz w:val="28"/>
           <w:lang w:val="ru-RU"/>
         </w:rPr>
         <w:t>. гемоглобин -</w:t>
       </w:r>
       <w:r>
         <w:rPr>
-          <w:sz w:val="28"/>
           <w:lang w:val="ru-RU"/>
         </w:rPr>
         <w:t>12,5</w:t>
       </w:r>
       <w:r>
         <w:rPr>
-          <w:sz w:val="28"/>
           <w:lang w:val="ru-RU"/>
         </w:rPr>
         <w:t xml:space="preserve"> %</w:t>
@@ -4035,47 +3330,35 @@
         <w:ind w:left="-567"/>
         <w:jc w:val="both"/>
         <w:rPr>
-          <w:sz w:val="28"/>
-          <w:szCs w:val="28"/>
           <w:lang w:val="ru-RU"/>
         </w:rPr>
       </w:pPr>
       <w:r>
         <w:rPr>
-          <w:sz w:val="28"/>
-          <w:szCs w:val="28"/>
           <w:lang w:val="ru-RU"/>
         </w:rPr>
         <w:t>20</w:t>
       </w:r>
       <w:r>
         <w:rPr>
-          <w:sz w:val="28"/>
-          <w:szCs w:val="28"/>
           <w:lang w:val="ru-RU"/>
         </w:rPr>
         <w:t>.</w:t>
       </w:r>
       <w:r>
         <w:rPr>
-          <w:sz w:val="28"/>
-          <w:szCs w:val="28"/>
           <w:lang w:val="ru-RU"/>
         </w:rPr>
         <w:t>07.18</w:t>
       </w:r>
       <w:r>
         <w:rPr>
-          <w:sz w:val="28"/>
-          <w:szCs w:val="28"/>
           <w:lang w:val="ru-RU"/>
         </w:rPr>
         <w:t xml:space="preserve"> К –  </w:t>
       </w:r>
       <w:r>
         <w:rPr>
-          <w:sz w:val="28"/>
-          <w:szCs w:val="28"/>
           <w:lang w:val="ru-RU"/>
         </w:rPr>
         <w:t>4,72</w:t>
@@ -4083,8 +3366,6 @@
       <w:proofErr w:type="gramStart"/>
       <w:r>
         <w:rPr>
-          <w:sz w:val="28"/>
-          <w:szCs w:val="28"/>
           <w:lang w:val="ru-RU"/>
         </w:rPr>
         <w:t xml:space="preserve"> ;</w:t>
@@ -4092,8 +3373,6 @@
       <w:proofErr w:type="gramEnd"/>
       <w:r>
         <w:rPr>
-          <w:sz w:val="28"/>
-          <w:szCs w:val="28"/>
           <w:lang w:val="ru-RU"/>
         </w:rPr>
         <w:t xml:space="preserve"> </w:t>
@@ -4101,8 +3380,6 @@
       <w:proofErr w:type="spellStart"/>
       <w:r>
         <w:rPr>
-          <w:sz w:val="28"/>
-          <w:szCs w:val="28"/>
           <w:lang w:val="ru-RU"/>
         </w:rPr>
         <w:t>Nа</w:t>
@@ -4110,24 +3387,18 @@
       <w:proofErr w:type="spellEnd"/>
       <w:r>
         <w:rPr>
-          <w:sz w:val="28"/>
-          <w:szCs w:val="28"/>
           <w:lang w:val="ru-RU"/>
         </w:rPr>
         <w:t xml:space="preserve"> – </w:t>
       </w:r>
       <w:r>
         <w:rPr>
-          <w:sz w:val="28"/>
-          <w:szCs w:val="28"/>
           <w:lang w:val="ru-RU"/>
         </w:rPr>
         <w:t>131</w:t>
       </w:r>
       <w:r>
         <w:rPr>
-          <w:sz w:val="28"/>
-          <w:szCs w:val="28"/>
           <w:lang w:val="ru-RU"/>
         </w:rPr>
         <w:t xml:space="preserve"> </w:t>
@@ -4135,8 +3406,6 @@
       <w:proofErr w:type="spellStart"/>
       <w:r>
         <w:rPr>
-          <w:sz w:val="28"/>
-          <w:szCs w:val="28"/>
           <w:lang w:val="ru-RU"/>
         </w:rPr>
         <w:t>Са</w:t>
@@ -4144,8 +3413,6 @@
       <w:proofErr w:type="spellEnd"/>
       <w:r>
         <w:rPr>
-          <w:sz w:val="28"/>
-          <w:szCs w:val="28"/>
           <w:vertAlign w:val="superscript"/>
           <w:lang w:val="ru-RU"/>
         </w:rPr>
@@ -4153,40 +3420,30 @@
       </w:r>
       <w:r>
         <w:rPr>
-          <w:sz w:val="28"/>
-          <w:szCs w:val="28"/>
           <w:lang w:val="ru-RU"/>
         </w:rPr>
         <w:t xml:space="preserve"> -</w:t>
       </w:r>
       <w:r>
         <w:rPr>
-          <w:sz w:val="28"/>
-          <w:szCs w:val="28"/>
           <w:lang w:val="ru-RU"/>
         </w:rPr>
         <w:t>1,2</w:t>
       </w:r>
       <w:r>
         <w:rPr>
-          <w:sz w:val="28"/>
-          <w:szCs w:val="28"/>
           <w:lang w:val="ru-RU"/>
         </w:rPr>
         <w:t xml:space="preserve"> С1 -</w:t>
       </w:r>
       <w:r>
         <w:rPr>
-          <w:sz w:val="28"/>
-          <w:szCs w:val="28"/>
           <w:lang w:val="ru-RU"/>
         </w:rPr>
         <w:t>101</w:t>
       </w:r>
       <w:r>
         <w:rPr>
-          <w:sz w:val="28"/>
-          <w:szCs w:val="28"/>
           <w:lang w:val="ru-RU"/>
         </w:rPr>
         <w:t xml:space="preserve">   </w:t>
@@ -4194,8 +3451,6 @@
       <w:proofErr w:type="spellStart"/>
       <w:r>
         <w:rPr>
-          <w:sz w:val="28"/>
-          <w:szCs w:val="28"/>
           <w:lang w:val="ru-RU"/>
         </w:rPr>
         <w:t>ммоль</w:t>
@@ -4203,11 +3458,34 @@
       <w:proofErr w:type="spellEnd"/>
       <w:r>
         <w:rPr>
-          <w:sz w:val="28"/>
-          <w:szCs w:val="28"/>
           <w:lang w:val="ru-RU"/>
         </w:rPr>
         <w:t>/л</w:t>
+      </w:r>
+    </w:p>
+    <w:p>
+      <w:pPr>
+        <w:ind w:left="-567"/>
+      </w:pPr>
+      <w:r>
+        <w:rPr>
+          <w:lang w:val="ru-RU"/>
+        </w:rPr>
+        <w:t xml:space="preserve">23.07.18 ТТГ –   3,14(0,3-4,0) </w:t>
+      </w:r>
+      <w:proofErr w:type="spellStart"/>
+      <w:r>
+        <w:rPr>
+          <w:lang w:val="ru-RU"/>
+        </w:rPr>
+        <w:t>Мме</w:t>
+      </w:r>
+      <w:proofErr w:type="spellEnd"/>
+      <w:r>
+        <w:rPr>
+          <w:lang w:val="ru-RU"/>
+        </w:rPr>
+        <w:t>/мл АТ ТПО –13,4  (0-30) МЕ/мл</w:t>
       </w:r>
     </w:p>
     <w:p>
@@ -4215,15 +3493,11 @@
         <w:ind w:left="-567"/>
         <w:jc w:val="both"/>
         <w:rPr>
-          <w:sz w:val="28"/>
-          <w:szCs w:val="28"/>
           <w:lang w:val="ru-RU"/>
         </w:rPr>
       </w:pPr>
       <w:r>
         <w:rPr>
-          <w:sz w:val="28"/>
-          <w:szCs w:val="28"/>
           <w:lang w:val="ru-RU"/>
         </w:rPr>
         <w:t>23.07.18 АЧТЧ – 28,5 МНО 1,12 ПТИ89, фибр – 3,2</w:t>
@@ -4236,53 +3510,71 @@
         <w:jc w:val="both"/>
         <w:rPr>
           <w:b w:val="0"/>
+          <w:sz w:val="24"/>
+          <w:szCs w:val="24"/>
         </w:rPr>
       </w:pPr>
       <w:r>
         <w:rPr>
           <w:b w:val="0"/>
+          <w:sz w:val="24"/>
+          <w:szCs w:val="24"/>
         </w:rPr>
         <w:t>20</w:t>
       </w:r>
       <w:r>
         <w:rPr>
           <w:b w:val="0"/>
+          <w:sz w:val="24"/>
+          <w:szCs w:val="24"/>
         </w:rPr>
         <w:t>.</w:t>
       </w:r>
       <w:r>
         <w:rPr>
           <w:b w:val="0"/>
+          <w:sz w:val="24"/>
+          <w:szCs w:val="24"/>
         </w:rPr>
         <w:t>07.18</w:t>
       </w:r>
       <w:r>
         <w:rPr>
           <w:b w:val="0"/>
+          <w:sz w:val="24"/>
+          <w:szCs w:val="24"/>
         </w:rPr>
         <w:t xml:space="preserve"> </w:t>
       </w:r>
       <w:r>
         <w:rPr>
           <w:b w:val="0"/>
+          <w:sz w:val="24"/>
+          <w:szCs w:val="24"/>
         </w:rPr>
         <w:t>Общ. а</w:t>
       </w:r>
       <w:r>
         <w:rPr>
           <w:b w:val="0"/>
+          <w:sz w:val="24"/>
+          <w:szCs w:val="24"/>
         </w:rPr>
         <w:t>н. мочи уд вес 10</w:t>
       </w:r>
       <w:r>
         <w:rPr>
           <w:b w:val="0"/>
+          <w:sz w:val="24"/>
+          <w:szCs w:val="24"/>
         </w:rPr>
         <w:t>26</w:t>
       </w:r>
       <w:r>
         <w:rPr>
           <w:b w:val="0"/>
+          <w:sz w:val="24"/>
+          <w:szCs w:val="24"/>
         </w:rPr>
         <w:t xml:space="preserve">  </w:t>
       </w:r>
@@ -4290,6 +3582,8 @@
       <w:r>
         <w:rPr>
           <w:b w:val="0"/>
+          <w:sz w:val="24"/>
+          <w:szCs w:val="24"/>
         </w:rPr>
         <w:t>лейк</w:t>
       </w:r>
@@ -4297,18 +3591,24 @@
       <w:r>
         <w:rPr>
           <w:b w:val="0"/>
+          <w:sz w:val="24"/>
+          <w:szCs w:val="24"/>
         </w:rPr>
         <w:t xml:space="preserve"> – </w:t>
       </w:r>
       <w:r>
         <w:rPr>
           <w:b w:val="0"/>
+          <w:sz w:val="24"/>
+          <w:szCs w:val="24"/>
         </w:rPr>
         <w:t>10-12</w:t>
       </w:r>
       <w:r>
         <w:rPr>
           <w:b w:val="0"/>
+          <w:sz w:val="24"/>
+          <w:szCs w:val="24"/>
         </w:rPr>
         <w:t xml:space="preserve">  в </w:t>
       </w:r>
@@ -4316,6 +3616,8 @@
       <w:r>
         <w:rPr>
           <w:b w:val="0"/>
+          <w:sz w:val="24"/>
+          <w:szCs w:val="24"/>
         </w:rPr>
         <w:t>п</w:t>
       </w:r>
@@ -4323,6 +3625,8 @@
       <w:r>
         <w:rPr>
           <w:b w:val="0"/>
+          <w:sz w:val="24"/>
+          <w:szCs w:val="24"/>
         </w:rPr>
         <w:t>/</w:t>
       </w:r>
@@ -4330,6 +3634,8 @@
       <w:r>
         <w:rPr>
           <w:b w:val="0"/>
+          <w:sz w:val="24"/>
+          <w:szCs w:val="24"/>
         </w:rPr>
         <w:t>зр</w:t>
       </w:r>
@@ -4337,18 +3643,24 @@
       <w:r>
         <w:rPr>
           <w:b w:val="0"/>
+          <w:sz w:val="24"/>
+          <w:szCs w:val="24"/>
         </w:rPr>
         <w:t xml:space="preserve"> белок – </w:t>
       </w:r>
       <w:r>
         <w:rPr>
           <w:b w:val="0"/>
+          <w:sz w:val="24"/>
+          <w:szCs w:val="24"/>
         </w:rPr>
         <w:t>0,03</w:t>
       </w:r>
       <w:r>
         <w:rPr>
           <w:b w:val="0"/>
+          <w:sz w:val="24"/>
+          <w:szCs w:val="24"/>
         </w:rPr>
         <w:t xml:space="preserve">  ацетон –</w:t>
       </w:r>
@@ -4356,6 +3668,8 @@
       <w:r>
         <w:rPr>
           <w:b w:val="0"/>
+          <w:sz w:val="24"/>
+          <w:szCs w:val="24"/>
         </w:rPr>
         <w:t>отр</w:t>
       </w:r>
@@ -4363,12 +3677,16 @@
       <w:r>
         <w:rPr>
           <w:b w:val="0"/>
+          <w:sz w:val="24"/>
+          <w:szCs w:val="24"/>
         </w:rPr>
         <w:t xml:space="preserve">; </w:t>
       </w:r>
       <w:r>
         <w:rPr>
           <w:b w:val="0"/>
+          <w:sz w:val="24"/>
+          <w:szCs w:val="24"/>
         </w:rPr>
         <w:t xml:space="preserve"> </w:t>
       </w:r>
@@ -4376,6 +3694,8 @@
       <w:r>
         <w:rPr>
           <w:b w:val="0"/>
+          <w:sz w:val="24"/>
+          <w:szCs w:val="24"/>
         </w:rPr>
         <w:t>эпит</w:t>
       </w:r>
@@ -4383,6 +3703,8 @@
       <w:r>
         <w:rPr>
           <w:b w:val="0"/>
+          <w:sz w:val="24"/>
+          <w:szCs w:val="24"/>
         </w:rPr>
         <w:t>. пл. -</w:t>
       </w:r>
@@ -4390,6 +3712,8 @@
       <w:r>
         <w:rPr>
           <w:b w:val="0"/>
+          <w:sz w:val="24"/>
+          <w:szCs w:val="24"/>
         </w:rPr>
         <w:t>ед</w:t>
       </w:r>
@@ -4397,6 +3721,8 @@
       <w:r>
         <w:rPr>
           <w:b w:val="0"/>
+          <w:sz w:val="24"/>
+          <w:szCs w:val="24"/>
         </w:rPr>
         <w:t xml:space="preserve"> ; </w:t>
       </w:r>
@@ -4404,6 +3730,8 @@
       <w:r>
         <w:rPr>
           <w:b w:val="0"/>
+          <w:sz w:val="24"/>
+          <w:szCs w:val="24"/>
         </w:rPr>
         <w:t>эпит</w:t>
       </w:r>
@@ -4411,6 +3739,8 @@
       <w:r>
         <w:rPr>
           <w:b w:val="0"/>
+          <w:sz w:val="24"/>
+          <w:szCs w:val="24"/>
         </w:rPr>
         <w:t xml:space="preserve">. </w:t>
       </w:r>
@@ -4418,6 +3748,8 @@
       <w:r>
         <w:rPr>
           <w:b w:val="0"/>
+          <w:sz w:val="24"/>
+          <w:szCs w:val="24"/>
         </w:rPr>
         <w:t>перех</w:t>
       </w:r>
@@ -4425,12 +3757,16 @@
       <w:r>
         <w:rPr>
           <w:b w:val="0"/>
+          <w:sz w:val="24"/>
+          <w:szCs w:val="24"/>
         </w:rPr>
         <w:t xml:space="preserve">. - </w:t>
       </w:r>
       <w:r>
         <w:rPr>
           <w:b w:val="0"/>
+          <w:sz w:val="24"/>
+          <w:szCs w:val="24"/>
         </w:rPr>
         <w:t xml:space="preserve"> в п/</w:t>
       </w:r>
@@ -4438,6 +3774,8 @@
       <w:r>
         <w:rPr>
           <w:b w:val="0"/>
+          <w:sz w:val="24"/>
+          <w:szCs w:val="24"/>
         </w:rPr>
         <w:t>зр</w:t>
       </w:r>
@@ -4447,43 +3785,18 @@
       <w:pPr>
         <w:ind w:left="-567"/>
         <w:rPr>
-          <w:sz w:val="28"/>
-          <w:szCs w:val="20"/>
           <w:lang w:val="ru-RU"/>
         </w:rPr>
       </w:pPr>
       <w:r>
         <w:rPr>
-          <w:sz w:val="28"/>
-          <w:lang w:val="ru-RU"/>
-        </w:rPr>
-        <w:t>23</w:t>
-      </w:r>
-      <w:r>
-        <w:rPr>
-          <w:sz w:val="28"/>
-          <w:lang w:val="ru-RU"/>
-        </w:rPr>
-        <w:t>.</w:t>
-      </w:r>
-      <w:r>
-        <w:rPr>
-          <w:sz w:val="28"/>
-          <w:lang w:val="ru-RU"/>
-        </w:rPr>
-        <w:t>07.18</w:t>
-      </w:r>
-      <w:r>
-        <w:rPr>
-          <w:sz w:val="28"/>
-          <w:lang w:val="ru-RU"/>
-        </w:rPr>
-        <w:t xml:space="preserve"> Анализ мочи по Нечипоренко </w:t>
+          <w:lang w:val="ru-RU"/>
+        </w:rPr>
+        <w:t xml:space="preserve">23.07.18 Анализ мочи по Нечипоренко </w:t>
       </w:r>
       <w:proofErr w:type="spellStart"/>
       <w:r>
         <w:rPr>
-          <w:sz w:val="28"/>
           <w:lang w:val="ru-RU"/>
         </w:rPr>
         <w:t>лейк</w:t>
@@ -4491,29 +3804,13 @@
       <w:proofErr w:type="spellEnd"/>
       <w:r>
         <w:rPr>
-          <w:sz w:val="28"/>
-          <w:lang w:val="ru-RU"/>
-        </w:rPr>
-        <w:t xml:space="preserve"> -</w:t>
-      </w:r>
-      <w:r>
-        <w:rPr>
-          <w:sz w:val="28"/>
-          <w:lang w:val="ru-RU"/>
-        </w:rPr>
-        <w:t>250</w:t>
-      </w:r>
-      <w:r>
-        <w:rPr>
-          <w:sz w:val="28"/>
-          <w:lang w:val="ru-RU"/>
-        </w:rPr>
-        <w:t xml:space="preserve">  </w:t>
+          <w:lang w:val="ru-RU"/>
+        </w:rPr>
+        <w:t xml:space="preserve"> -250  </w:t>
       </w:r>
       <w:proofErr w:type="spellStart"/>
       <w:r>
         <w:rPr>
-          <w:sz w:val="28"/>
           <w:lang w:val="ru-RU"/>
         </w:rPr>
         <w:t>эритр</w:t>
@@ -4521,7 +3818,6 @@
       <w:proofErr w:type="spellEnd"/>
       <w:r>
         <w:rPr>
-          <w:sz w:val="28"/>
           <w:lang w:val="ru-RU"/>
         </w:rPr>
         <w:t xml:space="preserve"> -  белок – </w:t>
@@ -4529,7 +3825,6 @@
       <w:proofErr w:type="spellStart"/>
       <w:r>
         <w:rPr>
-          <w:sz w:val="28"/>
           <w:lang w:val="ru-RU"/>
         </w:rPr>
         <w:t>отр</w:t>
@@ -4540,43 +3835,18 @@
       <w:pPr>
         <w:ind w:left="-567"/>
         <w:rPr>
-          <w:sz w:val="28"/>
-          <w:szCs w:val="20"/>
           <w:lang w:val="ru-RU"/>
         </w:rPr>
       </w:pPr>
       <w:r>
         <w:rPr>
-          <w:sz w:val="28"/>
-          <w:lang w:val="ru-RU"/>
-        </w:rPr>
-        <w:t>24</w:t>
-      </w:r>
-      <w:r>
-        <w:rPr>
-          <w:sz w:val="28"/>
-          <w:lang w:val="ru-RU"/>
-        </w:rPr>
-        <w:t>.</w:t>
-      </w:r>
-      <w:r>
-        <w:rPr>
-          <w:sz w:val="28"/>
-          <w:lang w:val="ru-RU"/>
-        </w:rPr>
-        <w:t>07.18</w:t>
-      </w:r>
-      <w:r>
-        <w:rPr>
-          <w:sz w:val="28"/>
-          <w:lang w:val="ru-RU"/>
-        </w:rPr>
-        <w:t xml:space="preserve"> Анализ мочи по Нечипоренко </w:t>
+          <w:lang w:val="ru-RU"/>
+        </w:rPr>
+        <w:t xml:space="preserve">24.07.18 Анализ мочи по Нечипоренко </w:t>
       </w:r>
       <w:proofErr w:type="spellStart"/>
       <w:r>
         <w:rPr>
-          <w:sz w:val="28"/>
           <w:lang w:val="ru-RU"/>
         </w:rPr>
         <w:t>лейк</w:t>
@@ -4584,29 +3854,13 @@
       <w:proofErr w:type="spellEnd"/>
       <w:r>
         <w:rPr>
-          <w:sz w:val="28"/>
-          <w:lang w:val="ru-RU"/>
-        </w:rPr>
-        <w:t xml:space="preserve"> -</w:t>
-      </w:r>
-      <w:r>
-        <w:rPr>
-          <w:sz w:val="28"/>
-          <w:lang w:val="ru-RU"/>
-        </w:rPr>
-        <w:t>500</w:t>
-      </w:r>
-      <w:r>
-        <w:rPr>
-          <w:sz w:val="28"/>
-          <w:lang w:val="ru-RU"/>
-        </w:rPr>
-        <w:t xml:space="preserve">  </w:t>
+          <w:lang w:val="ru-RU"/>
+        </w:rPr>
+        <w:t xml:space="preserve"> -500  </w:t>
       </w:r>
       <w:proofErr w:type="spellStart"/>
       <w:r>
         <w:rPr>
-          <w:sz w:val="28"/>
           <w:lang w:val="ru-RU"/>
         </w:rPr>
         <w:t>эритр</w:t>
@@ -4614,7 +3868,6 @@
       <w:proofErr w:type="spellEnd"/>
       <w:r>
         <w:rPr>
-          <w:sz w:val="28"/>
           <w:lang w:val="ru-RU"/>
         </w:rPr>
         <w:t xml:space="preserve"> -  белок – </w:t>
@@ -4622,7 +3875,6 @@
       <w:proofErr w:type="spellStart"/>
       <w:r>
         <w:rPr>
-          <w:sz w:val="28"/>
           <w:lang w:val="ru-RU"/>
         </w:rPr>
         <w:t>отр</w:t>
@@ -4633,42 +3885,35 @@
       <w:pPr>
         <w:ind w:left="-567"/>
         <w:rPr>
-          <w:sz w:val="28"/>
-          <w:szCs w:val="20"/>
           <w:lang w:val="ru-RU"/>
         </w:rPr>
       </w:pPr>
       <w:r>
         <w:rPr>
-          <w:sz w:val="28"/>
           <w:lang w:val="ru-RU"/>
         </w:rPr>
         <w:t>23</w:t>
       </w:r>
       <w:r>
         <w:rPr>
-          <w:sz w:val="28"/>
           <w:lang w:val="ru-RU"/>
         </w:rPr>
         <w:t>.</w:t>
       </w:r>
       <w:r>
         <w:rPr>
-          <w:sz w:val="28"/>
           <w:lang w:val="ru-RU"/>
         </w:rPr>
         <w:t>07.18</w:t>
       </w:r>
       <w:r>
         <w:rPr>
-          <w:sz w:val="28"/>
           <w:lang w:val="ru-RU"/>
         </w:rPr>
         <w:t xml:space="preserve"> </w:t>
       </w:r>
       <w:r>
         <w:rPr>
-          <w:sz w:val="28"/>
           <w:lang w:val="ru-RU"/>
         </w:rPr>
         <w:t xml:space="preserve">Суточная </w:t>
@@ -4676,7 +3921,6 @@
       <w:proofErr w:type="spellStart"/>
       <w:r>
         <w:rPr>
-          <w:sz w:val="28"/>
           <w:lang w:val="ru-RU"/>
         </w:rPr>
         <w:t>глюкозурия</w:t>
@@ -4684,14 +3928,12 @@
       <w:proofErr w:type="spellEnd"/>
       <w:r>
         <w:rPr>
-          <w:sz w:val="28"/>
           <w:lang w:val="ru-RU"/>
         </w:rPr>
         <w:t xml:space="preserve"> </w:t>
       </w:r>
       <w:r>
         <w:rPr>
-          <w:sz w:val="28"/>
           <w:lang w:val="ru-RU"/>
         </w:rPr>
         <w:t xml:space="preserve"> - </w:t>
@@ -4699,46 +3941,36 @@
       <w:proofErr w:type="spellStart"/>
       <w:r>
         <w:rPr>
-          <w:sz w:val="28"/>
           <w:lang w:val="ru-RU"/>
         </w:rPr>
         <w:t>отр</w:t>
       </w:r>
       <w:proofErr w:type="spellEnd"/>
-      <w:r>
-        <w:rPr>
-          <w:sz w:val="28"/>
+      <w:proofErr w:type="gramStart"/>
+      <w:r>
+        <w:rPr>
           <w:lang w:val="ru-RU"/>
         </w:rPr>
         <w:t xml:space="preserve"> </w:t>
       </w:r>
       <w:r>
         <w:rPr>
-          <w:sz w:val="28"/>
-          <w:lang w:val="ru-RU"/>
-        </w:rPr>
-        <w:t>%</w:t>
-      </w:r>
-      <w:r>
-        <w:rPr>
-          <w:sz w:val="28"/>
-          <w:lang w:val="ru-RU"/>
-        </w:rPr>
-        <w:t xml:space="preserve">;   Суточная протеинурия –  </w:t>
-      </w:r>
-      <w:r>
-        <w:rPr>
-          <w:sz w:val="28"/>
-          <w:lang w:val="ru-RU"/>
-        </w:rPr>
-        <w:t xml:space="preserve">–  </w:t>
-      </w:r>
-      <w:r>
-        <w:rPr>
-          <w:sz w:val="28"/>
-          <w:lang w:val="ru-RU"/>
-        </w:rPr>
-        <w:t>0,108</w:t>
+          <w:lang w:val="ru-RU"/>
+        </w:rPr>
+        <w:t>;</w:t>
+      </w:r>
+      <w:proofErr w:type="gramEnd"/>
+      <w:r>
+        <w:rPr>
+          <w:lang w:val="ru-RU"/>
+        </w:rPr>
+        <w:t xml:space="preserve">   Суточная протеинурия –  </w:t>
+      </w:r>
+      <w:r>
+        <w:rPr>
+          <w:lang w:val="ru-RU"/>
+        </w:rPr>
+        <w:t>–  0,108</w:t>
       </w:r>
     </w:p>
     <w:tbl>
@@ -4760,7 +3992,6 @@
         <w:gridCol w:w="993"/>
         <w:gridCol w:w="992"/>
         <w:gridCol w:w="992"/>
-        <w:gridCol w:w="992"/>
       </w:tblGrid>
       <w:tr>
         <w:tc>
@@ -4770,15 +4001,11 @@
           <w:p>
             <w:pPr>
               <w:rPr>
-                <w:sz w:val="28"/>
-                <w:szCs w:val="28"/>
                 <w:lang w:val="ru-RU"/>
               </w:rPr>
             </w:pPr>
             <w:r>
               <w:rPr>
-                <w:sz w:val="28"/>
-                <w:szCs w:val="28"/>
                 <w:lang w:val="ru-RU"/>
               </w:rPr>
               <w:t xml:space="preserve">Гликемический </w:t>
@@ -4787,15 +4014,11 @@
           <w:p>
             <w:pPr>
               <w:rPr>
-                <w:sz w:val="28"/>
-                <w:szCs w:val="28"/>
                 <w:lang w:val="ru-RU"/>
               </w:rPr>
             </w:pPr>
             <w:r>
               <w:rPr>
-                <w:sz w:val="28"/>
-                <w:szCs w:val="28"/>
                 <w:lang w:val="ru-RU"/>
               </w:rPr>
               <w:t>профиль</w:t>
@@ -4809,15 +4032,11 @@
           <w:p>
             <w:pPr>
               <w:rPr>
-                <w:sz w:val="28"/>
-                <w:szCs w:val="28"/>
                 <w:lang w:val="ru-RU"/>
               </w:rPr>
             </w:pPr>
             <w:r>
               <w:rPr>
-                <w:sz w:val="28"/>
-                <w:szCs w:val="28"/>
                 <w:lang w:val="ru-RU"/>
               </w:rPr>
               <w:t>8.00</w:t>
@@ -4831,15 +4050,11 @@
           <w:p>
             <w:pPr>
               <w:rPr>
-                <w:sz w:val="28"/>
-                <w:szCs w:val="28"/>
                 <w:lang w:val="ru-RU"/>
               </w:rPr>
             </w:pPr>
             <w:r>
               <w:rPr>
-                <w:sz w:val="28"/>
-                <w:szCs w:val="28"/>
                 <w:lang w:val="ru-RU"/>
               </w:rPr>
               <w:t>11.00</w:t>
@@ -4853,15 +4068,11 @@
           <w:p>
             <w:pPr>
               <w:rPr>
-                <w:sz w:val="28"/>
-                <w:szCs w:val="28"/>
                 <w:lang w:val="ru-RU"/>
               </w:rPr>
             </w:pPr>
             <w:r>
               <w:rPr>
-                <w:sz w:val="28"/>
-                <w:szCs w:val="28"/>
                 <w:lang w:val="ru-RU"/>
               </w:rPr>
               <w:t>16.00</w:t>
@@ -4875,40 +4086,14 @@
           <w:p>
             <w:pPr>
               <w:rPr>
-                <w:sz w:val="28"/>
-                <w:szCs w:val="28"/>
                 <w:lang w:val="ru-RU"/>
               </w:rPr>
             </w:pPr>
             <w:r>
               <w:rPr>
-                <w:sz w:val="28"/>
-                <w:szCs w:val="28"/>
                 <w:lang w:val="ru-RU"/>
               </w:rPr>
               <w:t>20.00</w:t>
-            </w:r>
-          </w:p>
-        </w:tc>
-        <w:tc>
-          <w:tcPr>
-            <w:tcW w:w="992" w:type="dxa"/>
-          </w:tcPr>
-          <w:p>
-            <w:pPr>
-              <w:rPr>
-                <w:sz w:val="28"/>
-                <w:szCs w:val="28"/>
-                <w:lang w:val="ru-RU"/>
-              </w:rPr>
-            </w:pPr>
-            <w:r>
-              <w:rPr>
-                <w:sz w:val="28"/>
-                <w:szCs w:val="28"/>
-                <w:lang w:val="ru-RU"/>
-              </w:rPr>
-              <w:t>22.00</w:t>
             </w:r>
           </w:p>
         </w:tc>
@@ -4921,15 +4106,11 @@
           <w:p>
             <w:pPr>
               <w:rPr>
-                <w:sz w:val="28"/>
-                <w:szCs w:val="28"/>
                 <w:lang w:val="ru-RU"/>
               </w:rPr>
             </w:pPr>
             <w:r>
               <w:rPr>
-                <w:sz w:val="28"/>
-                <w:szCs w:val="28"/>
                 <w:lang w:val="ru-RU"/>
               </w:rPr>
               <w:t>20.07</w:t>
@@ -4943,15 +4124,11 @@
           <w:p>
             <w:pPr>
               <w:rPr>
-                <w:sz w:val="28"/>
-                <w:szCs w:val="28"/>
                 <w:lang w:val="ru-RU"/>
               </w:rPr>
             </w:pPr>
             <w:r>
               <w:rPr>
-                <w:sz w:val="28"/>
-                <w:szCs w:val="28"/>
                 <w:lang w:val="ru-RU"/>
               </w:rPr>
               <w:t>13,1</w:t>
@@ -4965,15 +4142,11 @@
           <w:p>
             <w:pPr>
               <w:rPr>
-                <w:sz w:val="28"/>
-                <w:szCs w:val="28"/>
                 <w:lang w:val="ru-RU"/>
               </w:rPr>
             </w:pPr>
             <w:r>
               <w:rPr>
-                <w:sz w:val="28"/>
-                <w:szCs w:val="28"/>
                 <w:lang w:val="ru-RU"/>
               </w:rPr>
               <w:t>18,2</w:t>
@@ -4987,15 +4160,11 @@
           <w:p>
             <w:pPr>
               <w:rPr>
-                <w:sz w:val="28"/>
-                <w:szCs w:val="28"/>
                 <w:lang w:val="ru-RU"/>
               </w:rPr>
             </w:pPr>
             <w:r>
               <w:rPr>
-                <w:sz w:val="28"/>
-                <w:szCs w:val="28"/>
                 <w:lang w:val="ru-RU"/>
               </w:rPr>
               <w:t>13,4</w:t>
@@ -5009,33 +4178,15 @@
           <w:p>
             <w:pPr>
               <w:rPr>
-                <w:sz w:val="28"/>
-                <w:szCs w:val="28"/>
                 <w:lang w:val="ru-RU"/>
               </w:rPr>
             </w:pPr>
             <w:r>
               <w:rPr>
-                <w:sz w:val="28"/>
-                <w:szCs w:val="28"/>
                 <w:lang w:val="ru-RU"/>
               </w:rPr>
               <w:t>11,9</w:t>
             </w:r>
-          </w:p>
-        </w:tc>
-        <w:tc>
-          <w:tcPr>
-            <w:tcW w:w="992" w:type="dxa"/>
-          </w:tcPr>
-          <w:p>
-            <w:pPr>
-              <w:rPr>
-                <w:sz w:val="28"/>
-                <w:szCs w:val="28"/>
-                <w:lang w:val="ru-RU"/>
-              </w:rPr>
-            </w:pPr>
           </w:p>
         </w:tc>
       </w:tr>
@@ -5047,15 +4198,11 @@
           <w:p>
             <w:pPr>
               <w:rPr>
-                <w:sz w:val="28"/>
-                <w:szCs w:val="28"/>
                 <w:lang w:val="ru-RU"/>
               </w:rPr>
             </w:pPr>
             <w:r>
               <w:rPr>
-                <w:sz w:val="28"/>
-                <w:szCs w:val="28"/>
                 <w:lang w:val="ru-RU"/>
               </w:rPr>
               <w:t>21.07</w:t>
@@ -5069,15 +4216,11 @@
           <w:p>
             <w:pPr>
               <w:rPr>
-                <w:sz w:val="28"/>
-                <w:szCs w:val="28"/>
                 <w:lang w:val="ru-RU"/>
               </w:rPr>
             </w:pPr>
             <w:r>
               <w:rPr>
-                <w:sz w:val="28"/>
-                <w:szCs w:val="28"/>
                 <w:lang w:val="ru-RU"/>
               </w:rPr>
               <w:t>8,1</w:t>
@@ -5091,15 +4234,11 @@
           <w:p>
             <w:pPr>
               <w:rPr>
-                <w:sz w:val="28"/>
-                <w:szCs w:val="28"/>
                 <w:lang w:val="ru-RU"/>
               </w:rPr>
             </w:pPr>
             <w:r>
               <w:rPr>
-                <w:sz w:val="28"/>
-                <w:szCs w:val="28"/>
                 <w:lang w:val="ru-RU"/>
               </w:rPr>
               <w:t>11,2</w:t>
@@ -5113,15 +4252,11 @@
           <w:p>
             <w:pPr>
               <w:rPr>
-                <w:sz w:val="28"/>
-                <w:szCs w:val="28"/>
                 <w:lang w:val="ru-RU"/>
               </w:rPr>
             </w:pPr>
             <w:r>
               <w:rPr>
-                <w:sz w:val="28"/>
-                <w:szCs w:val="28"/>
                 <w:lang w:val="ru-RU"/>
               </w:rPr>
               <w:t>7,5</w:t>
@@ -5135,33 +4270,15 @@
           <w:p>
             <w:pPr>
               <w:rPr>
-                <w:sz w:val="28"/>
-                <w:szCs w:val="28"/>
                 <w:lang w:val="ru-RU"/>
               </w:rPr>
             </w:pPr>
             <w:r>
               <w:rPr>
-                <w:sz w:val="28"/>
-                <w:szCs w:val="28"/>
                 <w:lang w:val="ru-RU"/>
               </w:rPr>
               <w:t>12,7</w:t>
             </w:r>
-          </w:p>
-        </w:tc>
-        <w:tc>
-          <w:tcPr>
-            <w:tcW w:w="992" w:type="dxa"/>
-          </w:tcPr>
-          <w:p>
-            <w:pPr>
-              <w:rPr>
-                <w:sz w:val="28"/>
-                <w:szCs w:val="28"/>
-                <w:lang w:val="ru-RU"/>
-              </w:rPr>
-            </w:pPr>
           </w:p>
         </w:tc>
       </w:tr>
@@ -5173,15 +4290,11 @@
           <w:p>
             <w:pPr>
               <w:rPr>
-                <w:sz w:val="28"/>
-                <w:szCs w:val="28"/>
                 <w:lang w:val="ru-RU"/>
               </w:rPr>
             </w:pPr>
             <w:r>
               <w:rPr>
-                <w:sz w:val="28"/>
-                <w:szCs w:val="28"/>
                 <w:lang w:val="ru-RU"/>
               </w:rPr>
               <w:t>22.07</w:t>
@@ -5195,15 +4308,11 @@
           <w:p>
             <w:pPr>
               <w:rPr>
-                <w:sz w:val="28"/>
-                <w:szCs w:val="28"/>
                 <w:lang w:val="ru-RU"/>
               </w:rPr>
             </w:pPr>
             <w:r>
               <w:rPr>
-                <w:sz w:val="28"/>
-                <w:szCs w:val="28"/>
                 <w:lang w:val="ru-RU"/>
               </w:rPr>
               <w:t>8,7</w:t>
@@ -5217,15 +4326,11 @@
           <w:p>
             <w:pPr>
               <w:rPr>
-                <w:sz w:val="28"/>
-                <w:szCs w:val="28"/>
                 <w:lang w:val="ru-RU"/>
               </w:rPr>
             </w:pPr>
             <w:r>
               <w:rPr>
-                <w:sz w:val="28"/>
-                <w:szCs w:val="28"/>
                 <w:lang w:val="ru-RU"/>
               </w:rPr>
               <w:t>12,6</w:t>
@@ -5239,15 +4344,11 @@
           <w:p>
             <w:pPr>
               <w:rPr>
-                <w:sz w:val="28"/>
-                <w:szCs w:val="28"/>
                 <w:lang w:val="ru-RU"/>
               </w:rPr>
             </w:pPr>
             <w:r>
               <w:rPr>
-                <w:sz w:val="28"/>
-                <w:szCs w:val="28"/>
                 <w:lang w:val="ru-RU"/>
               </w:rPr>
               <w:t>7,8</w:t>
@@ -5261,33 +4362,15 @@
           <w:p>
             <w:pPr>
               <w:rPr>
-                <w:sz w:val="28"/>
-                <w:szCs w:val="28"/>
                 <w:lang w:val="ru-RU"/>
               </w:rPr>
             </w:pPr>
             <w:r>
               <w:rPr>
-                <w:sz w:val="28"/>
-                <w:szCs w:val="28"/>
                 <w:lang w:val="ru-RU"/>
               </w:rPr>
               <w:t>13,1</w:t>
             </w:r>
-          </w:p>
-        </w:tc>
-        <w:tc>
-          <w:tcPr>
-            <w:tcW w:w="992" w:type="dxa"/>
-          </w:tcPr>
-          <w:p>
-            <w:pPr>
-              <w:rPr>
-                <w:sz w:val="28"/>
-                <w:szCs w:val="28"/>
-                <w:lang w:val="ru-RU"/>
-              </w:rPr>
-            </w:pPr>
           </w:p>
         </w:tc>
       </w:tr>
@@ -5299,15 +4382,11 @@
           <w:p>
             <w:pPr>
               <w:rPr>
-                <w:sz w:val="28"/>
-                <w:szCs w:val="28"/>
                 <w:lang w:val="ru-RU"/>
               </w:rPr>
             </w:pPr>
             <w:r>
               <w:rPr>
-                <w:sz w:val="28"/>
-                <w:szCs w:val="28"/>
                 <w:lang w:val="ru-RU"/>
               </w:rPr>
               <w:t>25.07</w:t>
@@ -5321,15 +4400,11 @@
           <w:p>
             <w:pPr>
               <w:rPr>
-                <w:sz w:val="28"/>
-                <w:szCs w:val="28"/>
                 <w:lang w:val="ru-RU"/>
               </w:rPr>
             </w:pPr>
             <w:r>
               <w:rPr>
-                <w:sz w:val="28"/>
-                <w:szCs w:val="28"/>
                 <w:lang w:val="ru-RU"/>
               </w:rPr>
               <w:t>7,6</w:t>
@@ -5343,15 +4418,11 @@
           <w:p>
             <w:pPr>
               <w:rPr>
-                <w:sz w:val="28"/>
-                <w:szCs w:val="28"/>
                 <w:lang w:val="ru-RU"/>
               </w:rPr>
             </w:pPr>
             <w:r>
               <w:rPr>
-                <w:sz w:val="28"/>
-                <w:szCs w:val="28"/>
                 <w:lang w:val="ru-RU"/>
               </w:rPr>
               <w:t>10,7</w:t>
@@ -5365,15 +4436,11 @@
           <w:p>
             <w:pPr>
               <w:rPr>
-                <w:sz w:val="28"/>
-                <w:szCs w:val="28"/>
                 <w:lang w:val="ru-RU"/>
               </w:rPr>
             </w:pPr>
             <w:r>
               <w:rPr>
-                <w:sz w:val="28"/>
-                <w:szCs w:val="28"/>
                 <w:lang w:val="ru-RU"/>
               </w:rPr>
               <w:t>8,1</w:t>
@@ -5387,33 +4454,15 @@
           <w:p>
             <w:pPr>
               <w:rPr>
-                <w:sz w:val="28"/>
-                <w:szCs w:val="28"/>
                 <w:lang w:val="ru-RU"/>
               </w:rPr>
             </w:pPr>
             <w:r>
               <w:rPr>
-                <w:sz w:val="28"/>
-                <w:szCs w:val="28"/>
                 <w:lang w:val="ru-RU"/>
               </w:rPr>
               <w:t>9,7</w:t>
             </w:r>
-          </w:p>
-        </w:tc>
-        <w:tc>
-          <w:tcPr>
-            <w:tcW w:w="992" w:type="dxa"/>
-          </w:tcPr>
-          <w:p>
-            <w:pPr>
-              <w:rPr>
-                <w:sz w:val="28"/>
-                <w:szCs w:val="28"/>
-                <w:lang w:val="ru-RU"/>
-              </w:rPr>
-            </w:pPr>
           </w:p>
         </w:tc>
       </w:tr>
@@ -5425,8 +4474,226 @@
           <w:p>
             <w:pPr>
               <w:rPr>
-                <w:sz w:val="28"/>
-                <w:szCs w:val="28"/>
+                <w:lang w:val="ru-RU"/>
+              </w:rPr>
+            </w:pPr>
+            <w:r>
+              <w:rPr>
+                <w:lang w:val="ru-RU"/>
+              </w:rPr>
+              <w:t>27.07</w:t>
+            </w:r>
+          </w:p>
+        </w:tc>
+        <w:tc>
+          <w:tcPr>
+            <w:tcW w:w="992" w:type="dxa"/>
+          </w:tcPr>
+          <w:p>
+            <w:pPr>
+              <w:rPr>
+                <w:lang w:val="ru-RU"/>
+              </w:rPr>
+            </w:pPr>
+            <w:r>
+              <w:rPr>
+                <w:lang w:val="ru-RU"/>
+              </w:rPr>
+              <w:t>9,3</w:t>
+            </w:r>
+          </w:p>
+        </w:tc>
+        <w:tc>
+          <w:tcPr>
+            <w:tcW w:w="993" w:type="dxa"/>
+          </w:tcPr>
+          <w:p>
+            <w:pPr>
+              <w:rPr>
+                <w:lang w:val="ru-RU"/>
+              </w:rPr>
+            </w:pPr>
+            <w:r>
+              <w:rPr>
+                <w:lang w:val="ru-RU"/>
+              </w:rPr>
+              <w:t>6,3</w:t>
+            </w:r>
+          </w:p>
+        </w:tc>
+        <w:tc>
+          <w:tcPr>
+            <w:tcW w:w="992" w:type="dxa"/>
+          </w:tcPr>
+          <w:p>
+            <w:pPr>
+              <w:rPr>
+                <w:lang w:val="ru-RU"/>
+              </w:rPr>
+            </w:pPr>
+            <w:r>
+              <w:rPr>
+                <w:lang w:val="ru-RU"/>
+              </w:rPr>
+              <w:t>7,9</w:t>
+            </w:r>
+          </w:p>
+        </w:tc>
+        <w:tc>
+          <w:tcPr>
+            <w:tcW w:w="992" w:type="dxa"/>
+          </w:tcPr>
+          <w:p>
+            <w:pPr>
+              <w:rPr>
+                <w:lang w:val="ru-RU"/>
+              </w:rPr>
+            </w:pPr>
+            <w:r>
+              <w:rPr>
+                <w:lang w:val="ru-RU"/>
+              </w:rPr>
+              <w:t>8,4</w:t>
+            </w:r>
+          </w:p>
+        </w:tc>
+      </w:tr>
+      <w:tr>
+        <w:tc>
+          <w:tcPr>
+            <w:tcW w:w="2518" w:type="dxa"/>
+          </w:tcPr>
+          <w:p>
+            <w:pPr>
+              <w:rPr>
+                <w:lang w:val="ru-RU"/>
+              </w:rPr>
+            </w:pPr>
+            <w:r>
+              <w:rPr>
+                <w:lang w:val="ru-RU"/>
+              </w:rPr>
+              <w:t>28.07</w:t>
+            </w:r>
+          </w:p>
+        </w:tc>
+        <w:tc>
+          <w:tcPr>
+            <w:tcW w:w="992" w:type="dxa"/>
+          </w:tcPr>
+          <w:p>
+            <w:pPr>
+              <w:rPr>
+                <w:lang w:val="ru-RU"/>
+              </w:rPr>
+            </w:pPr>
+            <w:r>
+              <w:rPr>
+                <w:lang w:val="ru-RU"/>
+              </w:rPr>
+              <w:t>8,4</w:t>
+            </w:r>
+          </w:p>
+        </w:tc>
+        <w:tc>
+          <w:tcPr>
+            <w:tcW w:w="993" w:type="dxa"/>
+          </w:tcPr>
+          <w:p>
+            <w:pPr>
+              <w:rPr>
+                <w:lang w:val="ru-RU"/>
+              </w:rPr>
+            </w:pPr>
+            <w:r>
+              <w:rPr>
+                <w:lang w:val="ru-RU"/>
+              </w:rPr>
+              <w:t>6,0</w:t>
+            </w:r>
+          </w:p>
+        </w:tc>
+        <w:tc>
+          <w:tcPr>
+            <w:tcW w:w="992" w:type="dxa"/>
+          </w:tcPr>
+          <w:p>
+            <w:pPr>
+              <w:rPr>
+                <w:lang w:val="ru-RU"/>
+              </w:rPr>
+            </w:pPr>
+            <w:r>
+              <w:rPr>
+                <w:lang w:val="ru-RU"/>
+              </w:rPr>
+              <w:t>9,3</w:t>
+            </w:r>
+          </w:p>
+        </w:tc>
+        <w:tc>
+          <w:tcPr>
+            <w:tcW w:w="992" w:type="dxa"/>
+          </w:tcPr>
+          <w:p>
+            <w:pPr>
+              <w:rPr>
+                <w:lang w:val="ru-RU"/>
+              </w:rPr>
+            </w:pPr>
+            <w:r>
+              <w:rPr>
+                <w:lang w:val="ru-RU"/>
+              </w:rPr>
+              <w:t>7,4</w:t>
+            </w:r>
+          </w:p>
+        </w:tc>
+      </w:tr>
+      <w:tr>
+        <w:tc>
+          <w:tcPr>
+            <w:tcW w:w="2518" w:type="dxa"/>
+          </w:tcPr>
+          <w:p>
+            <w:pPr>
+              <w:rPr>
+                <w:lang w:val="ru-RU"/>
+              </w:rPr>
+            </w:pPr>
+            <w:r>
+              <w:rPr>
+                <w:lang w:val="ru-RU"/>
+              </w:rPr>
+              <w:t>01.08</w:t>
+            </w:r>
+          </w:p>
+        </w:tc>
+        <w:tc>
+          <w:tcPr>
+            <w:tcW w:w="992" w:type="dxa"/>
+          </w:tcPr>
+          <w:p>
+            <w:pPr>
+              <w:rPr>
+                <w:lang w:val="ru-RU"/>
+              </w:rPr>
+            </w:pPr>
+            <w:r>
+              <w:rPr>
+                <w:lang w:val="ru-RU"/>
+              </w:rPr>
+              <w:t>6,2</w:t>
+            </w:r>
+          </w:p>
+        </w:tc>
+        <w:tc>
+          <w:tcPr>
+            <w:tcW w:w="993" w:type="dxa"/>
+          </w:tcPr>
+          <w:p>
+            <w:pPr>
+              <w:rPr>
                 <w:lang w:val="ru-RU"/>
               </w:rPr>
             </w:pPr>
@@ -5439,22 +4706,6 @@
           <w:p>
             <w:pPr>
               <w:rPr>
-                <w:sz w:val="28"/>
-                <w:szCs w:val="28"/>
-                <w:lang w:val="ru-RU"/>
-              </w:rPr>
-            </w:pPr>
-          </w:p>
-        </w:tc>
-        <w:tc>
-          <w:tcPr>
-            <w:tcW w:w="993" w:type="dxa"/>
-          </w:tcPr>
-          <w:p>
-            <w:pPr>
-              <w:rPr>
-                <w:sz w:val="28"/>
-                <w:szCs w:val="28"/>
                 <w:lang w:val="ru-RU"/>
               </w:rPr>
             </w:pPr>
@@ -5467,36 +4718,6 @@
           <w:p>
             <w:pPr>
               <w:rPr>
-                <w:sz w:val="28"/>
-                <w:szCs w:val="28"/>
-                <w:lang w:val="ru-RU"/>
-              </w:rPr>
-            </w:pPr>
-          </w:p>
-        </w:tc>
-        <w:tc>
-          <w:tcPr>
-            <w:tcW w:w="992" w:type="dxa"/>
-          </w:tcPr>
-          <w:p>
-            <w:pPr>
-              <w:rPr>
-                <w:sz w:val="28"/>
-                <w:szCs w:val="28"/>
-                <w:lang w:val="ru-RU"/>
-              </w:rPr>
-            </w:pPr>
-          </w:p>
-        </w:tc>
-        <w:tc>
-          <w:tcPr>
-            <w:tcW w:w="992" w:type="dxa"/>
-          </w:tcPr>
-          <w:p>
-            <w:pPr>
-              <w:rPr>
-                <w:sz w:val="28"/>
-                <w:szCs w:val="28"/>
                 <w:lang w:val="ru-RU"/>
               </w:rPr>
             </w:pPr>
@@ -5509,14 +4730,11 @@
         <w:ind w:left="-567"/>
         <w:jc w:val="both"/>
         <w:rPr>
-          <w:sz w:val="28"/>
-          <w:szCs w:val="20"/>
           <w:lang w:val="ru-RU"/>
         </w:rPr>
       </w:pPr>
       <w:r>
         <w:rPr>
-          <w:sz w:val="28"/>
           <w:u w:val="single"/>
           <w:lang w:val="ru-RU"/>
         </w:rPr>
@@ -5524,22 +4742,15 @@
       </w:r>
       <w:r>
         <w:rPr>
-          <w:sz w:val="28"/>
           <w:u w:val="single"/>
         </w:rPr>
         <w:t>Невропатолог</w:t>
       </w:r>
       <w:r>
-        <w:rPr>
-          <w:sz w:val="28"/>
-        </w:rPr>
         <w:t xml:space="preserve">: </w:t>
       </w:r>
       <w:sdt>
         <w:sdtPr>
-          <w:rPr>
-            <w:sz w:val="28"/>
-          </w:rPr>
           <w:id w:val="-1949923650"/>
           <w:placeholder>
             <w:docPart w:val="DefaultPlaceholder_1082065159"/>
@@ -5553,22 +4764,15 @@
         <w:sdtEndPr/>
         <w:sdtContent>
           <w:r>
-            <w:rPr>
-              <w:sz w:val="28"/>
-            </w:rPr>
             <w:t xml:space="preserve"> </w:t>
           </w:r>
         </w:sdtContent>
       </w:sdt>
       <w:r>
-        <w:rPr>
-          <w:sz w:val="28"/>
-        </w:rPr>
         <w:t xml:space="preserve"> </w:t>
       </w:r>
       <w:r>
         <w:rPr>
-          <w:sz w:val="28"/>
           <w:lang w:val="ru-RU"/>
         </w:rPr>
         <w:t xml:space="preserve"> Диабетическая дистальная симметричная полинейропатия н/к, сенсомоторная форма (NSS 4, NDS 4).  ДЭП  II сочетанного генеза, церебрастенический</w:t>
@@ -5576,7 +4780,6 @@
       <w:proofErr w:type="gramStart"/>
       <w:r>
         <w:rPr>
-          <w:sz w:val="28"/>
           <w:lang w:val="ru-RU"/>
         </w:rPr>
         <w:t xml:space="preserve"> ,</w:t>
@@ -5584,7 +4787,6 @@
       <w:proofErr w:type="gramEnd"/>
       <w:r>
         <w:rPr>
-          <w:sz w:val="28"/>
           <w:lang w:val="ru-RU"/>
         </w:rPr>
         <w:t xml:space="preserve"> </w:t>
@@ -5592,7 +4794,6 @@
       <w:proofErr w:type="spellStart"/>
       <w:r>
         <w:rPr>
-          <w:sz w:val="28"/>
           <w:lang w:val="ru-RU"/>
         </w:rPr>
         <w:t>вестибуло</w:t>
@@ -5600,7 +4801,6 @@
       <w:proofErr w:type="spellEnd"/>
       <w:r>
         <w:rPr>
-          <w:sz w:val="28"/>
           <w:lang w:val="ru-RU"/>
         </w:rPr>
         <w:t xml:space="preserve">-атактический с-м </w:t>
@@ -5658,35 +4858,30 @@
         <w:ind w:left="-567"/>
         <w:jc w:val="both"/>
         <w:rPr>
-          <w:sz w:val="28"/>
-          <w:szCs w:val="20"/>
           <w:lang w:val="ru-RU"/>
         </w:rPr>
       </w:pPr>
       <w:r>
         <w:rPr>
-          <w:sz w:val="28"/>
-          <w:lang w:val="ru-RU"/>
-        </w:rPr>
+          <w:lang w:val="ru-RU"/>
+        </w:rPr>
+        <w:lastRenderedPageBreak/>
         <w:t xml:space="preserve">ОИ веки отечные, уплотнены. </w:t>
       </w:r>
       <w:r>
         <w:rPr>
-          <w:sz w:val="28"/>
           <w:lang w:val="ru-RU"/>
         </w:rPr>
         <w:t xml:space="preserve"> Гл. дно:</w:t>
       </w:r>
       <w:r>
         <w:rPr>
-          <w:sz w:val="28"/>
           <w:lang w:val="ru-RU"/>
         </w:rPr>
         <w:t xml:space="preserve"> </w:t>
       </w:r>
       <w:r>
         <w:rPr>
-          <w:sz w:val="28"/>
           <w:lang w:val="ru-RU"/>
         </w:rPr>
         <w:t xml:space="preserve">А:V </w:t>
@@ -5723,46 +4918,38 @@
       </w:sdt>
       <w:r>
         <w:rPr>
-          <w:sz w:val="28"/>
           <w:lang w:val="ru-RU"/>
         </w:rPr>
         <w:t xml:space="preserve"> </w:t>
       </w:r>
       <w:r>
         <w:rPr>
-          <w:sz w:val="28"/>
           <w:lang w:val="ru-RU"/>
         </w:rPr>
         <w:t xml:space="preserve"> </w:t>
       </w:r>
+      <w:r>
+        <w:rPr>
+          <w:lang w:val="ru-RU"/>
+        </w:rPr>
+        <w:t>артерии</w:t>
+      </w:r>
+      <w:r>
+        <w:rPr>
+          <w:lang w:val="ru-RU"/>
+        </w:rPr>
+        <w:t xml:space="preserve"> узкие вены широкие, полнокровны, с-м </w:t>
+      </w:r>
       <w:proofErr w:type="spellStart"/>
       <w:r>
         <w:rPr>
-          <w:sz w:val="28"/>
-          <w:lang w:val="ru-RU"/>
-        </w:rPr>
-        <w:t>аретри</w:t>
+          <w:lang w:val="ru-RU"/>
+        </w:rPr>
+        <w:t>Салюс</w:t>
       </w:r>
       <w:proofErr w:type="spellEnd"/>
       <w:r>
         <w:rPr>
-          <w:sz w:val="28"/>
-          <w:lang w:val="ru-RU"/>
-        </w:rPr>
-        <w:t xml:space="preserve"> узкие вены широкие, полнокровны, с-м </w:t>
-      </w:r>
-      <w:proofErr w:type="spellStart"/>
-      <w:r>
-        <w:rPr>
-          <w:sz w:val="28"/>
-          <w:lang w:val="ru-RU"/>
-        </w:rPr>
-        <w:t>Салюс</w:t>
-      </w:r>
-      <w:proofErr w:type="spellEnd"/>
-      <w:r>
-        <w:rPr>
-          <w:sz w:val="28"/>
           <w:lang w:val="ru-RU"/>
         </w:rPr>
         <w:t xml:space="preserve"> 1- II </w:t>
@@ -5771,7 +4958,6 @@
       <w:proofErr w:type="gramStart"/>
       <w:r>
         <w:rPr>
-          <w:sz w:val="28"/>
           <w:lang w:val="ru-RU"/>
         </w:rPr>
         <w:t>ст</w:t>
@@ -5780,7 +4966,6 @@
       <w:proofErr w:type="gramEnd"/>
       <w:r>
         <w:rPr>
-          <w:sz w:val="28"/>
           <w:lang w:val="ru-RU"/>
         </w:rPr>
         <w:t xml:space="preserve">, сливные друзы, микроаневризмы, </w:t>
@@ -5788,22 +4973,31 @@
       <w:proofErr w:type="spellStart"/>
       <w:r>
         <w:rPr>
-          <w:sz w:val="28"/>
-          <w:lang w:val="ru-RU"/>
-        </w:rPr>
-        <w:t>микрогеморгааи</w:t>
+          <w:lang w:val="ru-RU"/>
+        </w:rPr>
+        <w:t>микрогемора</w:t>
+      </w:r>
+      <w:r>
+        <w:rPr>
+          <w:lang w:val="ru-RU"/>
+        </w:rPr>
+        <w:t>ги</w:t>
+      </w:r>
+      <w:r>
+        <w:rPr>
+          <w:lang w:val="ru-RU"/>
+        </w:rPr>
+        <w:t>и</w:t>
       </w:r>
       <w:proofErr w:type="spellEnd"/>
       <w:r>
         <w:rPr>
-          <w:sz w:val="28"/>
           <w:lang w:val="ru-RU"/>
         </w:rPr>
         <w:t>.</w:t>
       </w:r>
       <w:r>
         <w:rPr>
-          <w:sz w:val="28"/>
           <w:lang w:val="ru-RU"/>
         </w:rPr>
         <w:t xml:space="preserve"> Д-з</w:t>
@@ -5811,7 +5005,6 @@
       <w:proofErr w:type="gramStart"/>
       <w:r>
         <w:rPr>
-          <w:sz w:val="28"/>
           <w:lang w:val="ru-RU"/>
         </w:rPr>
         <w:t xml:space="preserve">:. </w:t>
@@ -5819,7 +5012,6 @@
       <w:proofErr w:type="gramEnd"/>
       <w:r>
         <w:rPr>
-          <w:sz w:val="28"/>
           <w:lang w:val="ru-RU"/>
         </w:rPr>
         <w:t xml:space="preserve">Непролиферативная  диабетическая  </w:t>
@@ -5827,7 +5019,6 @@
       <w:proofErr w:type="spellStart"/>
       <w:r>
         <w:rPr>
-          <w:sz w:val="28"/>
           <w:lang w:val="ru-RU"/>
         </w:rPr>
         <w:t>ретинопатия</w:t>
@@ -5835,7 +5026,6 @@
       <w:proofErr w:type="spellEnd"/>
       <w:r>
         <w:rPr>
-          <w:sz w:val="28"/>
           <w:lang w:val="ru-RU"/>
         </w:rPr>
         <w:t xml:space="preserve"> ОИ. </w:t>
@@ -5843,7 +5033,6 @@
       <w:proofErr w:type="spellStart"/>
       <w:r>
         <w:rPr>
-          <w:sz w:val="28"/>
           <w:lang w:val="ru-RU"/>
         </w:rPr>
         <w:t>Офтальмопатия</w:t>
@@ -5851,7 +5040,6 @@
       <w:proofErr w:type="spellEnd"/>
       <w:r>
         <w:rPr>
-          <w:sz w:val="28"/>
           <w:lang w:val="ru-RU"/>
         </w:rPr>
         <w:t xml:space="preserve"> слабой степени ОИ.</w:t>
@@ -5862,14 +5050,11 @@
         <w:ind w:left="-567"/>
         <w:jc w:val="both"/>
         <w:rPr>
-          <w:sz w:val="28"/>
-          <w:szCs w:val="20"/>
           <w:lang w:val="ru-RU"/>
         </w:rPr>
       </w:pPr>
       <w:r>
         <w:rPr>
-          <w:sz w:val="28"/>
           <w:u w:val="single"/>
           <w:lang w:val="ru-RU"/>
         </w:rPr>
@@ -5877,7 +5062,6 @@
       </w:r>
       <w:r>
         <w:rPr>
-          <w:sz w:val="28"/>
           <w:u w:val="single"/>
           <w:lang w:val="ru-RU"/>
         </w:rPr>
@@ -5885,35 +5069,30 @@
       </w:r>
       <w:r>
         <w:rPr>
-          <w:sz w:val="28"/>
           <w:lang w:val="ru-RU"/>
         </w:rPr>
         <w:t>:</w:t>
       </w:r>
       <w:r>
         <w:rPr>
-          <w:sz w:val="28"/>
           <w:lang w:val="ru-RU"/>
         </w:rPr>
         <w:t xml:space="preserve"> </w:t>
       </w:r>
       <w:r>
         <w:rPr>
-          <w:sz w:val="28"/>
           <w:lang w:val="ru-RU"/>
         </w:rPr>
         <w:t>ЧСС -</w:t>
       </w:r>
       <w:r>
         <w:rPr>
-          <w:sz w:val="28"/>
           <w:lang w:val="ru-RU"/>
         </w:rPr>
         <w:t>85</w:t>
       </w:r>
       <w:r>
         <w:rPr>
-          <w:sz w:val="28"/>
           <w:lang w:val="ru-RU"/>
         </w:rPr>
         <w:t xml:space="preserve"> уд/мин. Вольтаж </w:t>
@@ -5921,7 +5100,6 @@
       <w:sdt>
         <w:sdtPr>
           <w:rPr>
-            <w:sz w:val="28"/>
             <w:lang w:val="ru-RU"/>
           </w:rPr>
           <w:id w:val="-1300382127"/>
@@ -5939,7 +5117,6 @@
         <w:sdtContent>
           <w:r>
             <w:rPr>
-              <w:sz w:val="28"/>
               <w:lang w:val="ru-RU"/>
             </w:rPr>
             <w:t>сохранен.</w:t>
@@ -5948,14 +5125,12 @@
       </w:sdt>
       <w:r>
         <w:rPr>
-          <w:sz w:val="28"/>
           <w:lang w:val="ru-RU"/>
         </w:rPr>
         <w:t xml:space="preserve">  Ритм синусовый</w:t>
       </w:r>
       <w:r>
         <w:rPr>
-          <w:sz w:val="28"/>
           <w:lang w:val="ru-RU"/>
         </w:rPr>
         <w:t>. Эл</w:t>
@@ -5963,7 +5138,6 @@
       <w:proofErr w:type="gramStart"/>
       <w:r>
         <w:rPr>
-          <w:sz w:val="28"/>
           <w:lang w:val="ru-RU"/>
         </w:rPr>
         <w:t>.</w:t>
@@ -5971,7 +5145,6 @@
       <w:proofErr w:type="gramEnd"/>
       <w:r>
         <w:rPr>
-          <w:sz w:val="28"/>
           <w:lang w:val="ru-RU"/>
         </w:rPr>
         <w:t xml:space="preserve"> </w:t>
@@ -5979,7 +5152,6 @@
       <w:proofErr w:type="gramStart"/>
       <w:r>
         <w:rPr>
-          <w:sz w:val="28"/>
           <w:lang w:val="ru-RU"/>
         </w:rPr>
         <w:t>о</w:t>
@@ -5987,32 +5159,87 @@
       <w:proofErr w:type="gramEnd"/>
       <w:r>
         <w:rPr>
-          <w:sz w:val="28"/>
           <w:lang w:val="ru-RU"/>
         </w:rPr>
         <w:t xml:space="preserve">сь </w:t>
       </w:r>
       <w:r>
         <w:rPr>
-          <w:sz w:val="28"/>
           <w:lang w:val="ru-RU"/>
         </w:rPr>
         <w:t>не</w:t>
       </w:r>
       <w:r>
         <w:rPr>
-          <w:sz w:val="28"/>
-          <w:lang w:val="ru-RU"/>
-        </w:rPr>
-        <w:t xml:space="preserve"> отклонена.  Гипертрофия левого желудочка</w:t>
+          <w:lang w:val="ru-RU"/>
+        </w:rPr>
+        <w:t xml:space="preserve"> отклонена. </w:t>
+      </w:r>
+      <w:r>
+        <w:rPr>
+          <w:lang w:val="ru-RU"/>
+        </w:rPr>
+        <w:t xml:space="preserve"> Гипертрофия левого желудочка.</w:t>
+      </w:r>
+    </w:p>
+    <w:p>
+      <w:pPr>
+        <w:ind w:left="-567"/>
+        <w:jc w:val="both"/>
+        <w:rPr>
+          <w:lang w:val="ru-RU"/>
+        </w:rPr>
+      </w:pPr>
+      <w:r>
+        <w:rPr>
+          <w:u w:val="single"/>
+          <w:lang w:val="ru-RU"/>
+        </w:rPr>
+        <w:t>26.07.18</w:t>
+      </w:r>
+      <w:r>
+        <w:rPr>
+          <w:u w:val="single"/>
+          <w:lang w:val="ru-RU"/>
+        </w:rPr>
+        <w:t>Кардиолог</w:t>
+      </w:r>
+      <w:r>
+        <w:rPr>
+          <w:lang w:val="ru-RU"/>
+        </w:rPr>
+        <w:t xml:space="preserve">: </w:t>
+      </w:r>
+      <w:r>
+        <w:rPr>
+          <w:lang w:val="ru-RU"/>
+        </w:rPr>
+        <w:t xml:space="preserve"> Гипертоническая болезнь II стадии 2 степени. Гипертензивное сердце СН </w:t>
+      </w:r>
+      <w:r>
+        <w:rPr>
+          <w:lang w:val="ru-RU"/>
+        </w:rPr>
+        <w:t>0</w:t>
+      </w:r>
+      <w:r>
+        <w:rPr>
+          <w:lang w:val="ru-RU"/>
+        </w:rPr>
+        <w:t xml:space="preserve">. </w:t>
+      </w:r>
+      <w:r>
+        <w:rPr>
+          <w:lang w:val="ru-RU"/>
+        </w:rPr>
+        <w:t xml:space="preserve"> Риск</w:t>
       </w:r>
       <w:proofErr w:type="gramStart"/>
       <w:r>
         <w:rPr>
-          <w:sz w:val="28"/>
-          <w:lang w:val="ru-RU"/>
-        </w:rPr>
-        <w:t xml:space="preserve">.. </w:t>
+          <w:lang w:val="ru-RU"/>
+        </w:rPr>
+        <w:t>4</w:t>
       </w:r>
       <w:proofErr w:type="gramEnd"/>
     </w:p>
@@ -6026,33 +5253,65 @@
       </w:pPr>
       <w:r>
         <w:rPr>
-          <w:sz w:val="28"/>
           <w:u w:val="single"/>
           <w:lang w:val="ru-RU"/>
         </w:rPr>
-        <w:t>26.07.18</w:t>
-      </w:r>
-      <w:r>
-        <w:rPr>
-          <w:sz w:val="28"/>
+        <w:t>25.07.18</w:t>
+      </w:r>
+      <w:r>
+        <w:rPr>
           <w:u w:val="single"/>
           <w:lang w:val="ru-RU"/>
         </w:rPr>
-        <w:t>Кардиолог</w:t>
-      </w:r>
-      <w:r>
-        <w:rPr>
-          <w:sz w:val="28"/>
-          <w:lang w:val="ru-RU"/>
-        </w:rPr>
-        <w:t xml:space="preserve">: </w:t>
-      </w:r>
-      <w:r>
-        <w:rPr>
-          <w:sz w:val="28"/>
-          <w:lang w:val="ru-RU"/>
-        </w:rPr>
-        <w:t xml:space="preserve"> Гипертоническая болезнь II стадии 2 степени. Гипертензивное сердце СН I. </w:t>
+        <w:t>ЭХО КС:</w:t>
+      </w:r>
+      <w:r>
+        <w:rPr>
+          <w:lang w:val="ru-RU"/>
+        </w:rPr>
+        <w:t xml:space="preserve"> </w:t>
+      </w:r>
+      <w:r>
+        <w:rPr>
+          <w:lang w:val="ru-RU"/>
+        </w:rPr>
+        <w:t xml:space="preserve"> </w:t>
+      </w:r>
+      <w:r>
+        <w:rPr>
+          <w:lang w:val="ru-RU"/>
+        </w:rPr>
+        <w:t xml:space="preserve">ФВ 60. </w:t>
+      </w:r>
+      <w:r>
+        <w:rPr>
+          <w:lang w:val="ru-RU"/>
+        </w:rPr>
+        <w:t>Уплотнение аорты и АК. Умеренная гипертрофия Миокарда ЛЖ. Соотношение размеров камер сердца и крупных сос</w:t>
+      </w:r>
+      <w:r>
+        <w:rPr>
+          <w:lang w:val="ru-RU"/>
+        </w:rPr>
+        <w:t>у</w:t>
+      </w:r>
+      <w:r>
+        <w:rPr>
+          <w:lang w:val="ru-RU"/>
+        </w:rPr>
+        <w:t>дов в норме. Дополнительных токов крови в области перегородо</w:t>
+      </w:r>
+      <w:r>
+        <w:rPr>
+          <w:lang w:val="ru-RU"/>
+        </w:rPr>
+        <w:t>к</w:t>
+      </w:r>
+      <w:r>
+        <w:rPr>
+          <w:lang w:val="ru-RU"/>
+        </w:rPr>
+        <w:t xml:space="preserve"> не регистрируется. Сократительная способность миокарда в норме.</w:t>
       </w:r>
     </w:p>
     <w:p>
@@ -6060,136 +5319,55 @@
         <w:ind w:left="-567"/>
         <w:jc w:val="both"/>
         <w:rPr>
-          <w:sz w:val="28"/>
           <w:lang w:val="ru-RU"/>
         </w:rPr>
       </w:pPr>
       <w:r>
         <w:rPr>
-          <w:sz w:val="28"/>
           <w:u w:val="single"/>
           <w:lang w:val="ru-RU"/>
         </w:rPr>
-        <w:t>25.07.18</w:t>
-      </w:r>
-      <w:r>
-        <w:rPr>
-          <w:sz w:val="28"/>
+        <w:t xml:space="preserve">22.07.18 </w:t>
+      </w:r>
+      <w:r>
+        <w:rPr>
           <w:u w:val="single"/>
           <w:lang w:val="ru-RU"/>
         </w:rPr>
-        <w:t>ЭХО КС:</w:t>
-      </w:r>
-      <w:r>
-        <w:rPr>
-          <w:sz w:val="28"/>
-          <w:lang w:val="ru-RU"/>
-        </w:rPr>
-        <w:t xml:space="preserve"> </w:t>
-      </w:r>
-      <w:r>
-        <w:rPr>
-          <w:sz w:val="28"/>
-          <w:lang w:val="ru-RU"/>
-        </w:rPr>
-        <w:t xml:space="preserve"> Уплотнение аорты и АК. Умеренная гипертрофия Миокарда ЛЖ. Соотношение размеров камер сердца и крупных </w:t>
-      </w:r>
-      <w:proofErr w:type="spellStart"/>
-      <w:r>
-        <w:rPr>
-          <w:sz w:val="28"/>
-          <w:lang w:val="ru-RU"/>
-        </w:rPr>
-        <w:t>сосдов</w:t>
-      </w:r>
-      <w:proofErr w:type="spellEnd"/>
-      <w:r>
-        <w:rPr>
-          <w:sz w:val="28"/>
-          <w:lang w:val="ru-RU"/>
-        </w:rPr>
-        <w:t xml:space="preserve"> в норме. Дополнительных токов крови в области </w:t>
-      </w:r>
-      <w:proofErr w:type="spellStart"/>
-      <w:r>
-        <w:rPr>
-          <w:sz w:val="28"/>
-          <w:lang w:val="ru-RU"/>
-        </w:rPr>
-        <w:t>перегородо</w:t>
-      </w:r>
-      <w:proofErr w:type="spellEnd"/>
-      <w:r>
-        <w:rPr>
-          <w:sz w:val="28"/>
-          <w:lang w:val="ru-RU"/>
-        </w:rPr>
-        <w:t xml:space="preserve"> не регистрируется. Сократительная способность миокарда в норме.</w:t>
-      </w:r>
-    </w:p>
-    <w:p>
-      <w:pPr>
-        <w:ind w:left="-567"/>
-        <w:jc w:val="both"/>
-        <w:rPr>
-          <w:sz w:val="28"/>
-          <w:lang w:val="ru-RU"/>
-        </w:rPr>
-      </w:pPr>
-      <w:r>
-        <w:rPr>
-          <w:sz w:val="28"/>
-          <w:u w:val="single"/>
-          <w:lang w:val="ru-RU"/>
-        </w:rPr>
-        <w:t xml:space="preserve">22.07.18 </w:t>
-      </w:r>
-      <w:r>
-        <w:rPr>
-          <w:sz w:val="28"/>
-          <w:u w:val="single"/>
-          <w:lang w:val="ru-RU"/>
-        </w:rPr>
         <w:t>Ангиохирург</w:t>
       </w:r>
       <w:r>
         <w:rPr>
-          <w:sz w:val="28"/>
           <w:lang w:val="ru-RU"/>
         </w:rPr>
         <w:t xml:space="preserve">: </w:t>
       </w:r>
       <w:r>
         <w:rPr>
-          <w:sz w:val="28"/>
           <w:lang w:val="ru-RU"/>
         </w:rPr>
         <w:t xml:space="preserve">Диабетическая </w:t>
       </w:r>
       <w:r>
         <w:rPr>
-          <w:sz w:val="28"/>
           <w:lang w:val="ru-RU"/>
         </w:rPr>
         <w:t xml:space="preserve">ангиопатия </w:t>
       </w:r>
       <w:r>
         <w:rPr>
-          <w:sz w:val="28"/>
           <w:lang w:val="ru-RU"/>
         </w:rPr>
         <w:t xml:space="preserve">артерий </w:t>
       </w:r>
       <w:r>
         <w:rPr>
-          <w:sz w:val="28"/>
           <w:lang w:val="ru-RU"/>
         </w:rPr>
         <w:t>н/к.</w:t>
       </w:r>
       <w:r>
         <w:rPr>
-          <w:sz w:val="28"/>
           <w:lang w:val="ru-RU"/>
         </w:rPr>
         <w:t xml:space="preserve"> </w:t>
@@ -6197,7 +5375,6 @@
       <w:sdt>
         <w:sdtPr>
           <w:rPr>
-            <w:sz w:val="28"/>
             <w:lang w:val="ru-RU"/>
           </w:rPr>
           <w:id w:val="-2145254004"/>
@@ -6213,7 +5390,6 @@
         <w:sdtContent>
           <w:r>
             <w:rPr>
-              <w:sz w:val="28"/>
               <w:lang w:val="ru-RU"/>
             </w:rPr>
             <w:t xml:space="preserve"> </w:t>
@@ -6226,34 +5402,33 @@
         <w:ind w:left="-567"/>
         <w:jc w:val="both"/>
         <w:rPr>
-          <w:sz w:val="28"/>
-          <w:szCs w:val="20"/>
           <w:u w:val="single"/>
           <w:lang w:val="ru-RU"/>
         </w:rPr>
       </w:pPr>
       <w:r>
         <w:rPr>
-          <w:sz w:val="28"/>
-          <w:szCs w:val="20"/>
           <w:u w:val="single"/>
           <w:lang w:val="ru-RU"/>
         </w:rPr>
-        <w:t>07.18</w:t>
-      </w:r>
-      <w:r>
-        <w:rPr>
-          <w:sz w:val="28"/>
-          <w:szCs w:val="20"/>
+        <w:t>20.07</w:t>
+      </w:r>
+      <w:r>
+        <w:rPr>
           <w:u w:val="single"/>
           <w:lang w:val="ru-RU"/>
         </w:rPr>
+        <w:t>.18</w:t>
+      </w:r>
+      <w:r>
+        <w:rPr>
+          <w:u w:val="single"/>
+          <w:lang w:val="ru-RU"/>
+        </w:rPr>
         <w:t xml:space="preserve">РВГ: </w:t>
       </w:r>
       <w:r>
         <w:rPr>
-          <w:sz w:val="28"/>
-          <w:szCs w:val="20"/>
           <w:lang w:val="ru-RU"/>
         </w:rPr>
         <w:t>объемное пульсовое кровенаполнение артерий н/</w:t>
@@ -6261,8 +5436,6 @@
       <w:proofErr w:type="gramStart"/>
       <w:r>
         <w:rPr>
-          <w:sz w:val="28"/>
-          <w:szCs w:val="20"/>
           <w:lang w:val="ru-RU"/>
         </w:rPr>
         <w:t>к</w:t>
@@ -6270,8 +5443,6 @@
       <w:proofErr w:type="gramEnd"/>
       <w:r>
         <w:rPr>
-          <w:sz w:val="28"/>
-          <w:szCs w:val="20"/>
           <w:lang w:val="ru-RU"/>
         </w:rPr>
         <w:t xml:space="preserve"> </w:t>
@@ -6297,7 +5468,7 @@
             <w:rPr>
               <w:lang w:val="ru-RU"/>
             </w:rPr>
-            <w:t>умеренно повышено</w:t>
+            <w:t>в пределах  возрастной нормы</w:t>
           </w:r>
         </w:sdtContent>
       </w:sdt>
@@ -6305,20 +5476,16 @@
         <w:rPr>
           <w:lang w:val="ru-RU"/>
         </w:rPr>
-        <w:t>.</w:t>
-      </w:r>
-      <w:r>
-        <w:rPr>
-          <w:sz w:val="28"/>
-          <w:szCs w:val="20"/>
-          <w:lang w:val="ru-RU"/>
-        </w:rPr>
-        <w:t xml:space="preserve"> Тонус крупных артерий н/к</w:t>
-      </w:r>
-      <w:r>
-        <w:rPr>
-          <w:sz w:val="28"/>
-          <w:szCs w:val="20"/>
+        <w:t>. Тонус</w:t>
+      </w:r>
+      <w:r>
+        <w:rPr>
+          <w:lang w:val="ru-RU"/>
+        </w:rPr>
+        <w:t xml:space="preserve"> крупных артерий н/к</w:t>
+      </w:r>
+      <w:r>
+        <w:rPr>
           <w:lang w:val="ru-RU"/>
         </w:rPr>
         <w:t xml:space="preserve"> </w:t>
@@ -6326,8 +5493,6 @@
       <w:sdt>
         <w:sdtPr>
           <w:rPr>
-            <w:sz w:val="28"/>
-            <w:szCs w:val="20"/>
             <w:lang w:val="ru-RU"/>
           </w:rPr>
           <w:id w:val="-1121991939"/>
@@ -6344,18 +5509,14 @@
         <w:sdtContent>
           <w:r>
             <w:rPr>
-              <w:sz w:val="28"/>
-              <w:szCs w:val="20"/>
               <w:lang w:val="ru-RU"/>
             </w:rPr>
-            <w:t>не изменен.</w:t>
+            <w:t>слегка повышен.</w:t>
           </w:r>
         </w:sdtContent>
       </w:sdt>
       <w:r>
         <w:rPr>
-          <w:sz w:val="28"/>
-          <w:szCs w:val="20"/>
           <w:lang w:val="ru-RU"/>
         </w:rPr>
         <w:t xml:space="preserve"> Тонус артерий среднего и мелкого калибра н/</w:t>
@@ -6363,8 +5524,6 @@
       <w:proofErr w:type="gramStart"/>
       <w:r>
         <w:rPr>
-          <w:sz w:val="28"/>
-          <w:szCs w:val="20"/>
           <w:lang w:val="ru-RU"/>
         </w:rPr>
         <w:t>к</w:t>
@@ -6372,8 +5531,6 @@
       <w:proofErr w:type="gramEnd"/>
       <w:r>
         <w:rPr>
-          <w:sz w:val="28"/>
-          <w:szCs w:val="20"/>
           <w:lang w:val="ru-RU"/>
         </w:rPr>
         <w:t xml:space="preserve"> </w:t>
@@ -6405,8 +5562,6 @@
       </w:sdt>
       <w:r>
         <w:rPr>
-          <w:sz w:val="28"/>
-          <w:szCs w:val="20"/>
           <w:lang w:val="ru-RU"/>
         </w:rPr>
         <w:t xml:space="preserve"> Периферическое сопротивление сосудов н/</w:t>
@@ -6414,8 +5569,6 @@
       <w:proofErr w:type="gramStart"/>
       <w:r>
         <w:rPr>
-          <w:sz w:val="28"/>
-          <w:szCs w:val="20"/>
           <w:lang w:val="ru-RU"/>
         </w:rPr>
         <w:t>к</w:t>
@@ -6423,8 +5576,6 @@
       <w:proofErr w:type="gramEnd"/>
       <w:r>
         <w:rPr>
-          <w:sz w:val="28"/>
-          <w:szCs w:val="20"/>
           <w:lang w:val="ru-RU"/>
         </w:rPr>
         <w:t xml:space="preserve"> </w:t>
@@ -6450,22 +5601,30 @@
             <w:rPr>
               <w:lang w:val="ru-RU"/>
             </w:rPr>
-            <w:t>умеренно повышено</w:t>
+            <w:t>в пределах  возрастной нормы</w:t>
           </w:r>
         </w:sdtContent>
       </w:sdt>
       <w:r>
         <w:rPr>
-          <w:sz w:val="28"/>
-          <w:szCs w:val="20"/>
-          <w:lang w:val="ru-RU"/>
-        </w:rPr>
-        <w:t>. Симметрия кровенаполнения сосудов н/к незначительно  нарушена.</w:t>
-      </w:r>
-      <w:r>
-        <w:rPr>
-          <w:sz w:val="28"/>
-          <w:szCs w:val="20"/>
+          <w:lang w:val="ru-RU"/>
+        </w:rPr>
+        <w:t xml:space="preserve">. Симметрия кровенаполнения сосудов н/к </w:t>
+      </w:r>
+      <w:r>
+        <w:rPr>
+          <w:lang w:val="ru-RU"/>
+        </w:rPr>
+        <w:t>несколько</w:t>
+      </w:r>
+      <w:r>
+        <w:rPr>
+          <w:lang w:val="ru-RU"/>
+        </w:rPr>
+        <w:t xml:space="preserve">  нарушена.</w:t>
+      </w:r>
+      <w:r>
+        <w:rPr>
           <w:u w:val="single"/>
           <w:lang w:val="ru-RU"/>
         </w:rPr>
@@ -6477,14 +5636,11 @@
         <w:ind w:left="-567"/>
         <w:jc w:val="both"/>
         <w:rPr>
-          <w:sz w:val="28"/>
-          <w:szCs w:val="20"/>
           <w:lang w:val="ru-RU"/>
         </w:rPr>
       </w:pPr>
       <w:r>
         <w:rPr>
-          <w:sz w:val="28"/>
           <w:u w:val="single"/>
           <w:lang w:val="ru-RU"/>
         </w:rPr>
@@ -6492,7 +5648,6 @@
       </w:r>
       <w:r>
         <w:rPr>
-          <w:sz w:val="28"/>
           <w:u w:val="single"/>
           <w:lang w:val="ru-RU"/>
         </w:rPr>
@@ -6501,7 +5656,6 @@
       <w:proofErr w:type="gramStart"/>
       <w:r>
         <w:rPr>
-          <w:sz w:val="28"/>
           <w:u w:val="single"/>
           <w:lang w:val="ru-RU"/>
         </w:rPr>
@@ -6510,7 +5664,6 @@
       <w:proofErr w:type="gramEnd"/>
       <w:r>
         <w:rPr>
-          <w:sz w:val="28"/>
           <w:u w:val="single"/>
           <w:lang w:val="ru-RU"/>
         </w:rPr>
@@ -6519,7 +5672,6 @@
       <w:proofErr w:type="gramStart"/>
       <w:r>
         <w:rPr>
-          <w:sz w:val="28"/>
           <w:u w:val="single"/>
           <w:lang w:val="ru-RU"/>
         </w:rPr>
@@ -6528,7 +5680,6 @@
       <w:proofErr w:type="gramEnd"/>
       <w:r>
         <w:rPr>
-          <w:sz w:val="28"/>
           <w:u w:val="single"/>
           <w:lang w:val="ru-RU"/>
         </w:rPr>
@@ -6536,7 +5687,6 @@
       </w:r>
       <w:r>
         <w:rPr>
-          <w:sz w:val="28"/>
           <w:lang w:val="ru-RU"/>
         </w:rPr>
         <w:t xml:space="preserve">: </w:t>
@@ -6545,7 +5695,6 @@
       <w:proofErr w:type="gramStart"/>
       <w:r>
         <w:rPr>
-          <w:sz w:val="28"/>
           <w:lang w:val="ru-RU"/>
         </w:rPr>
         <w:t>Пр</w:t>
@@ -6554,28 +5703,24 @@
       <w:proofErr w:type="gramEnd"/>
       <w:r>
         <w:rPr>
-          <w:sz w:val="28"/>
           <w:lang w:val="ru-RU"/>
         </w:rPr>
         <w:t xml:space="preserve"> д. V = </w:t>
       </w:r>
       <w:r>
         <w:rPr>
-          <w:sz w:val="28"/>
           <w:lang w:val="ru-RU"/>
         </w:rPr>
         <w:t>7,2</w:t>
       </w:r>
       <w:r>
         <w:rPr>
-          <w:sz w:val="28"/>
           <w:lang w:val="ru-RU"/>
         </w:rPr>
         <w:t xml:space="preserve"> см</w:t>
       </w:r>
       <w:r>
         <w:rPr>
-          <w:sz w:val="28"/>
           <w:vertAlign w:val="superscript"/>
           <w:lang w:val="ru-RU"/>
         </w:rPr>
@@ -6583,28 +5728,24 @@
       </w:r>
       <w:r>
         <w:rPr>
-          <w:sz w:val="28"/>
           <w:lang w:val="ru-RU"/>
         </w:rPr>
         <w:t xml:space="preserve">; лев. д. V = </w:t>
       </w:r>
       <w:r>
         <w:rPr>
-          <w:sz w:val="28"/>
           <w:lang w:val="ru-RU"/>
         </w:rPr>
         <w:t>5,4</w:t>
       </w:r>
       <w:r>
         <w:rPr>
-          <w:sz w:val="28"/>
           <w:lang w:val="ru-RU"/>
         </w:rPr>
         <w:t xml:space="preserve"> см</w:t>
       </w:r>
       <w:r>
         <w:rPr>
-          <w:sz w:val="28"/>
           <w:vertAlign w:val="superscript"/>
           <w:lang w:val="ru-RU"/>
         </w:rPr>
@@ -6616,13 +5757,11 @@
         <w:ind w:left="-567"/>
         <w:jc w:val="both"/>
         <w:rPr>
-          <w:sz w:val="28"/>
           <w:lang w:val="ru-RU"/>
         </w:rPr>
       </w:pPr>
       <w:r>
         <w:rPr>
-          <w:sz w:val="28"/>
           <w:lang w:val="ru-RU"/>
         </w:rPr>
         <w:t>Щит</w:t>
@@ -6630,7 +5769,6 @@
       <w:proofErr w:type="gramStart"/>
       <w:r>
         <w:rPr>
-          <w:sz w:val="28"/>
           <w:lang w:val="ru-RU"/>
         </w:rPr>
         <w:t>.</w:t>
@@ -6638,7 +5776,6 @@
       <w:proofErr w:type="gramEnd"/>
       <w:r>
         <w:rPr>
-          <w:sz w:val="28"/>
           <w:lang w:val="ru-RU"/>
         </w:rPr>
         <w:t xml:space="preserve"> </w:t>
@@ -6646,7 +5783,6 @@
       <w:proofErr w:type="gramStart"/>
       <w:r>
         <w:rPr>
-          <w:sz w:val="28"/>
           <w:lang w:val="ru-RU"/>
         </w:rPr>
         <w:t>ж</w:t>
@@ -6654,29 +5790,33 @@
       <w:proofErr w:type="gramEnd"/>
       <w:r>
         <w:rPr>
-          <w:sz w:val="28"/>
           <w:lang w:val="ru-RU"/>
         </w:rPr>
         <w:t>елеза</w:t>
       </w:r>
       <w:r>
         <w:rPr>
-          <w:sz w:val="28"/>
           <w:lang w:val="ru-RU"/>
         </w:rPr>
         <w:t xml:space="preserve"> </w:t>
       </w:r>
       <w:r>
         <w:rPr>
-          <w:sz w:val="28"/>
-          <w:lang w:val="ru-RU"/>
-        </w:rPr>
-        <w:t xml:space="preserve">не увеличена, контуры ровные. </w:t>
+          <w:lang w:val="ru-RU"/>
+        </w:rPr>
+        <w:t>не увеличена, контуры ровны</w:t>
+      </w:r>
+      <w:bookmarkStart w:id="4" w:name="_GoBack"/>
+      <w:bookmarkEnd w:id="4"/>
+      <w:r>
+        <w:rPr>
+          <w:lang w:val="ru-RU"/>
+        </w:rPr>
+        <w:t xml:space="preserve">е. </w:t>
       </w:r>
       <w:proofErr w:type="spellStart"/>
       <w:r>
         <w:rPr>
-          <w:sz w:val="28"/>
           <w:lang w:val="ru-RU"/>
         </w:rPr>
         <w:t>Эхогенность</w:t>
@@ -6684,7 +5824,6 @@
       <w:proofErr w:type="spellEnd"/>
       <w:r>
         <w:rPr>
-          <w:sz w:val="28"/>
           <w:lang w:val="ru-RU"/>
         </w:rPr>
         <w:t xml:space="preserve"> паренхимы </w:t>
@@ -6692,7 +5831,6 @@
       <w:proofErr w:type="gramStart"/>
       <w:r>
         <w:rPr>
-          <w:sz w:val="28"/>
           <w:lang w:val="ru-RU"/>
         </w:rPr>
         <w:t>снижена</w:t>
@@ -6700,14 +5838,12 @@
       <w:proofErr w:type="gramEnd"/>
       <w:r>
         <w:rPr>
-          <w:sz w:val="28"/>
           <w:lang w:val="ru-RU"/>
         </w:rPr>
         <w:t>.</w:t>
       </w:r>
       <w:r>
         <w:rPr>
-          <w:sz w:val="28"/>
           <w:lang w:val="ru-RU"/>
         </w:rPr>
         <w:t xml:space="preserve"> </w:t>
@@ -6715,7 +5851,6 @@
       <w:proofErr w:type="spellStart"/>
       <w:r>
         <w:rPr>
-          <w:sz w:val="28"/>
           <w:lang w:val="ru-RU"/>
         </w:rPr>
         <w:t>Эхоструктура</w:t>
@@ -6723,171 +5858,130 @@
       <w:proofErr w:type="spellEnd"/>
       <w:r>
         <w:rPr>
-          <w:sz w:val="28"/>
           <w:lang w:val="ru-RU"/>
         </w:rPr>
         <w:t xml:space="preserve"> </w:t>
       </w:r>
+      <w:proofErr w:type="gramStart"/>
+      <w:r>
+        <w:rPr>
+          <w:lang w:val="ru-RU"/>
+        </w:rPr>
+        <w:t>крупнозернистая</w:t>
+      </w:r>
+      <w:proofErr w:type="gramEnd"/>
+      <w:r>
+        <w:rPr>
+          <w:lang w:val="ru-RU"/>
+        </w:rPr>
+        <w:t xml:space="preserve"> с</w:t>
+      </w:r>
+      <w:r>
+        <w:rPr>
+          <w:lang w:val="ru-RU"/>
+        </w:rPr>
+        <w:t xml:space="preserve"> единичными</w:t>
+      </w:r>
+      <w:r>
+        <w:rPr>
+          <w:lang w:val="ru-RU"/>
+        </w:rPr>
+        <w:t xml:space="preserve"> гидрофильными очагами до 0,4 см.</w:t>
+      </w:r>
+      <w:r>
+        <w:rPr>
+          <w:lang w:val="ru-RU"/>
+        </w:rPr>
+        <w:t xml:space="preserve">. </w:t>
+      </w:r>
+      <w:r>
+        <w:rPr>
+          <w:lang w:val="ru-RU"/>
+        </w:rPr>
+        <w:t>Р</w:t>
+      </w:r>
+      <w:r>
+        <w:rPr>
+          <w:lang w:val="ru-RU"/>
+        </w:rPr>
+        <w:t>егионарны</w:t>
+      </w:r>
+      <w:r>
+        <w:rPr>
+          <w:lang w:val="ru-RU"/>
+        </w:rPr>
+        <w:t>е</w:t>
+      </w:r>
+      <w:r>
+        <w:rPr>
+          <w:lang w:val="ru-RU"/>
+        </w:rPr>
+        <w:t xml:space="preserve"> л/узл</w:t>
+      </w:r>
+      <w:r>
+        <w:rPr>
+          <w:lang w:val="ru-RU"/>
+        </w:rPr>
+        <w:t>ы</w:t>
+      </w:r>
+      <w:r>
+        <w:rPr>
+          <w:lang w:val="ru-RU"/>
+        </w:rPr>
+        <w:t xml:space="preserve"> </w:t>
+      </w:r>
+      <w:r>
+        <w:rPr>
+          <w:lang w:val="ru-RU"/>
+        </w:rPr>
+        <w:t xml:space="preserve"> </w:t>
+      </w:r>
+      <w:r>
+        <w:rPr>
+          <w:lang w:val="ru-RU"/>
+        </w:rPr>
+        <w:t xml:space="preserve">не </w:t>
+      </w:r>
+      <w:r>
+        <w:rPr>
+          <w:lang w:val="ru-RU"/>
+        </w:rPr>
+        <w:t xml:space="preserve">визуализируются. </w:t>
+      </w:r>
       <w:proofErr w:type="spellStart"/>
       <w:r>
         <w:rPr>
-          <w:sz w:val="28"/>
-          <w:lang w:val="ru-RU"/>
-        </w:rPr>
-        <w:t>крупнозеристая</w:t>
+          <w:lang w:val="ru-RU"/>
+        </w:rPr>
+        <w:t>Закл</w:t>
       </w:r>
       <w:proofErr w:type="spellEnd"/>
       <w:r>
         <w:rPr>
-          <w:sz w:val="28"/>
+          <w:lang w:val="ru-RU"/>
+        </w:rPr>
+        <w:t xml:space="preserve">.: </w:t>
+      </w:r>
+      <w:r>
+        <w:rPr>
+          <w:lang w:val="ru-RU"/>
+        </w:rPr>
+        <w:t>Умеренные</w:t>
+      </w:r>
+      <w:r>
+        <w:rPr>
           <w:lang w:val="ru-RU"/>
         </w:rPr>
         <w:t xml:space="preserve"> </w:t>
       </w:r>
-      <w:proofErr w:type="spellStart"/>
-      <w:r>
-        <w:rPr>
-          <w:sz w:val="28"/>
-          <w:lang w:val="ru-RU"/>
-        </w:rPr>
-        <w:t>седеничными</w:t>
-      </w:r>
-      <w:proofErr w:type="spellEnd"/>
-      <w:r>
-        <w:rPr>
-          <w:sz w:val="28"/>
-          <w:lang w:val="ru-RU"/>
-        </w:rPr>
-        <w:t xml:space="preserve"> гидрофильными очагами до 0,4 см.</w:t>
-      </w:r>
-      <w:r>
-        <w:rPr>
-          <w:sz w:val="28"/>
-          <w:lang w:val="ru-RU"/>
-        </w:rPr>
-        <w:t xml:space="preserve">. </w:t>
-      </w:r>
-      <w:r>
-        <w:rPr>
-          <w:sz w:val="28"/>
-          <w:lang w:val="ru-RU"/>
-        </w:rPr>
-        <w:t>Р</w:t>
-      </w:r>
-      <w:r>
-        <w:rPr>
-          <w:sz w:val="28"/>
-          <w:lang w:val="ru-RU"/>
-        </w:rPr>
-        <w:t>егионарны</w:t>
-      </w:r>
-      <w:r>
-        <w:rPr>
-          <w:sz w:val="28"/>
-          <w:lang w:val="ru-RU"/>
-        </w:rPr>
-        <w:t>е</w:t>
-      </w:r>
-      <w:r>
-        <w:rPr>
-          <w:sz w:val="28"/>
-          <w:lang w:val="ru-RU"/>
-        </w:rPr>
-        <w:t xml:space="preserve"> </w:t>
-      </w:r>
-      <w:proofErr w:type="gramStart"/>
-      <w:r>
-        <w:rPr>
-          <w:sz w:val="28"/>
-          <w:lang w:val="ru-RU"/>
-        </w:rPr>
-        <w:t>л</w:t>
-      </w:r>
-      <w:proofErr w:type="gramEnd"/>
-      <w:r>
-        <w:rPr>
-          <w:sz w:val="28"/>
-          <w:lang w:val="ru-RU"/>
-        </w:rPr>
-        <w:t>/узл</w:t>
-      </w:r>
-      <w:r>
-        <w:rPr>
-          <w:sz w:val="28"/>
-          <w:lang w:val="ru-RU"/>
-        </w:rPr>
-        <w:t>ы</w:t>
-      </w:r>
-      <w:r>
-        <w:rPr>
-          <w:sz w:val="28"/>
-          <w:lang w:val="ru-RU"/>
-        </w:rPr>
-        <w:t xml:space="preserve"> </w:t>
-      </w:r>
-      <w:r>
-        <w:rPr>
-          <w:sz w:val="28"/>
-          <w:lang w:val="ru-RU"/>
-        </w:rPr>
-        <w:t xml:space="preserve"> </w:t>
-      </w:r>
-      <w:r>
-        <w:rPr>
-          <w:sz w:val="28"/>
-          <w:lang w:val="ru-RU"/>
-        </w:rPr>
-        <w:t xml:space="preserve">не </w:t>
-      </w:r>
-      <w:r>
-        <w:rPr>
-          <w:sz w:val="28"/>
-          <w:lang w:val="ru-RU"/>
-        </w:rPr>
-        <w:t xml:space="preserve">визуализируются. </w:t>
-      </w:r>
-      <w:proofErr w:type="spellStart"/>
-      <w:r>
-        <w:rPr>
-          <w:sz w:val="28"/>
-          <w:lang w:val="ru-RU"/>
-        </w:rPr>
-        <w:t>Закл</w:t>
-      </w:r>
-      <w:proofErr w:type="spellEnd"/>
-      <w:proofErr w:type="gramStart"/>
-      <w:r>
-        <w:rPr>
-          <w:sz w:val="28"/>
-          <w:lang w:val="ru-RU"/>
-        </w:rPr>
-        <w:t xml:space="preserve">.:. </w:t>
-      </w:r>
-      <w:proofErr w:type="gramEnd"/>
-      <w:r>
-        <w:rPr>
-          <w:sz w:val="28"/>
-          <w:lang w:val="ru-RU"/>
-        </w:rPr>
-        <w:t>Умеренные</w:t>
-      </w:r>
-      <w:r>
-        <w:rPr>
-          <w:sz w:val="28"/>
-          <w:lang w:val="ru-RU"/>
-        </w:rPr>
-        <w:t xml:space="preserve"> </w:t>
-      </w:r>
-      <w:r>
-        <w:rPr>
-          <w:sz w:val="28"/>
+      <w:r>
+        <w:rPr>
           <w:lang w:val="ru-RU"/>
         </w:rPr>
         <w:t>диффузные изменения паренхимы.</w:t>
       </w:r>
       <w:r>
         <w:rPr>
-          <w:sz w:val="28"/>
           <w:lang w:val="ru-RU"/>
         </w:rPr>
         <w:t xml:space="preserve"> </w:t>
@@ -6898,14 +5992,11 @@
         <w:ind w:left="-567"/>
         <w:jc w:val="both"/>
         <w:rPr>
-          <w:sz w:val="28"/>
-          <w:szCs w:val="20"/>
           <w:lang w:val="ru-RU"/>
         </w:rPr>
       </w:pPr>
       <w:r>
         <w:rPr>
-          <w:sz w:val="28"/>
           <w:u w:val="single"/>
           <w:lang w:val="ru-RU"/>
         </w:rPr>
@@ -6915,7 +6006,6 @@
       <w:bookmarkEnd w:id="5"/>
       <w:r>
         <w:rPr>
-          <w:sz w:val="28"/>
           <w:lang w:val="ru-RU"/>
         </w:rPr>
         <w:t xml:space="preserve"> </w:t>
@@ -6923,7 +6013,6 @@
       <w:proofErr w:type="spellStart"/>
       <w:r>
         <w:rPr>
-          <w:sz w:val="28"/>
           <w:lang w:val="ru-RU"/>
         </w:rPr>
         <w:t>Асафен</w:t>
@@ -6931,7 +6020,6 @@
       <w:proofErr w:type="spellEnd"/>
       <w:r>
         <w:rPr>
-          <w:sz w:val="28"/>
           <w:lang w:val="ru-RU"/>
         </w:rPr>
         <w:t xml:space="preserve">, </w:t>
@@ -6939,7 +6027,6 @@
       <w:proofErr w:type="spellStart"/>
       <w:r>
         <w:rPr>
-          <w:sz w:val="28"/>
           <w:lang w:val="ru-RU"/>
         </w:rPr>
         <w:t>предуктал</w:t>
@@ -6947,14 +6034,12 @@
       <w:proofErr w:type="spellEnd"/>
       <w:r>
         <w:rPr>
-          <w:sz w:val="28"/>
           <w:lang w:val="ru-RU"/>
         </w:rPr>
         <w:t xml:space="preserve"> MR,</w:t>
       </w:r>
       <w:r>
         <w:rPr>
-          <w:sz w:val="28"/>
           <w:lang w:val="ru-RU"/>
         </w:rPr>
         <w:t xml:space="preserve"> </w:t>
@@ -6962,7 +6047,6 @@
       <w:proofErr w:type="spellStart"/>
       <w:r>
         <w:rPr>
-          <w:sz w:val="28"/>
           <w:lang w:val="ru-RU"/>
         </w:rPr>
         <w:t>Фармасулин</w:t>
@@ -6970,7 +6054,6 @@
       <w:proofErr w:type="spellEnd"/>
       <w:r>
         <w:rPr>
-          <w:sz w:val="28"/>
           <w:lang w:val="ru-RU"/>
         </w:rPr>
         <w:t xml:space="preserve"> </w:t>
@@ -6978,7 +6061,6 @@
       <w:proofErr w:type="gramStart"/>
       <w:r>
         <w:rPr>
-          <w:sz w:val="28"/>
           <w:lang w:val="ru-RU"/>
         </w:rPr>
         <w:t>Н</w:t>
@@ -6986,7 +6068,6 @@
       <w:proofErr w:type="gramEnd"/>
       <w:r>
         <w:rPr>
-          <w:sz w:val="28"/>
           <w:lang w:val="ru-RU"/>
         </w:rPr>
         <w:t xml:space="preserve">NP, </w:t>
@@ -6994,7 +6075,6 @@
       <w:proofErr w:type="spellStart"/>
       <w:r>
         <w:rPr>
-          <w:sz w:val="28"/>
           <w:lang w:val="ru-RU"/>
         </w:rPr>
         <w:t>Фармасулин</w:t>
@@ -7002,7 +6082,6 @@
       <w:proofErr w:type="spellEnd"/>
       <w:r>
         <w:rPr>
-          <w:sz w:val="28"/>
           <w:lang w:val="ru-RU"/>
         </w:rPr>
         <w:t xml:space="preserve"> Н, </w:t>
@@ -7010,7 +6089,6 @@
       <w:proofErr w:type="spellStart"/>
       <w:r>
         <w:rPr>
-          <w:sz w:val="28"/>
           <w:lang w:val="ru-RU"/>
         </w:rPr>
         <w:t>мефармил</w:t>
@@ -7018,7 +6096,6 @@
       <w:proofErr w:type="spellEnd"/>
       <w:r>
         <w:rPr>
-          <w:sz w:val="28"/>
           <w:lang w:val="ru-RU"/>
         </w:rPr>
         <w:t xml:space="preserve"> </w:t>
@@ -7026,7 +6103,6 @@
       <w:proofErr w:type="spellStart"/>
       <w:r>
         <w:rPr>
-          <w:sz w:val="28"/>
           <w:lang w:val="ru-RU"/>
         </w:rPr>
         <w:t>тиолипон</w:t>
@@ -7034,7 +6110,6 @@
       <w:proofErr w:type="spellEnd"/>
       <w:r>
         <w:rPr>
-          <w:sz w:val="28"/>
           <w:lang w:val="ru-RU"/>
         </w:rPr>
         <w:t xml:space="preserve">, </w:t>
@@ -7042,7 +6117,6 @@
       <w:proofErr w:type="spellStart"/>
       <w:r>
         <w:rPr>
-          <w:sz w:val="28"/>
           <w:lang w:val="ru-RU"/>
         </w:rPr>
         <w:t>витаксон</w:t>
@@ -7050,7 +6124,6 @@
       <w:proofErr w:type="spellEnd"/>
       <w:r>
         <w:rPr>
-          <w:sz w:val="28"/>
           <w:lang w:val="ru-RU"/>
         </w:rPr>
         <w:t xml:space="preserve">, </w:t>
@@ -7058,7 +6131,6 @@
       <w:proofErr w:type="spellStart"/>
       <w:r>
         <w:rPr>
-          <w:sz w:val="28"/>
           <w:lang w:val="ru-RU"/>
         </w:rPr>
         <w:t>нуклео</w:t>
@@ -7066,7 +6138,6 @@
       <w:proofErr w:type="spellEnd"/>
       <w:r>
         <w:rPr>
-          <w:sz w:val="28"/>
           <w:lang w:val="ru-RU"/>
         </w:rPr>
         <w:t xml:space="preserve"> ЦМФ, </w:t>
@@ -7074,7 +6145,6 @@
       <w:proofErr w:type="spellStart"/>
       <w:r>
         <w:rPr>
-          <w:sz w:val="28"/>
           <w:lang w:val="ru-RU"/>
         </w:rPr>
         <w:t>вазилип</w:t>
@@ -7082,7 +6152,6 @@
       <w:proofErr w:type="spellEnd"/>
       <w:r>
         <w:rPr>
-          <w:sz w:val="28"/>
           <w:lang w:val="ru-RU"/>
         </w:rPr>
         <w:t xml:space="preserve">, </w:t>
@@ -7090,19 +6159,65 @@
       <w:proofErr w:type="spellStart"/>
       <w:r>
         <w:rPr>
-          <w:sz w:val="28"/>
           <w:lang w:val="ru-RU"/>
         </w:rPr>
         <w:t>индапрес</w:t>
       </w:r>
       <w:proofErr w:type="spellEnd"/>
+      <w:r>
+        <w:rPr>
+          <w:lang w:val="ru-RU"/>
+        </w:rPr>
+        <w:t xml:space="preserve"> </w:t>
+      </w:r>
+      <w:proofErr w:type="spellStart"/>
+      <w:r>
+        <w:rPr>
+          <w:lang w:val="ru-RU"/>
+        </w:rPr>
+        <w:t>тивортин</w:t>
+      </w:r>
+      <w:proofErr w:type="spellEnd"/>
+      <w:r>
+        <w:rPr>
+          <w:lang w:val="ru-RU"/>
+        </w:rPr>
+        <w:t xml:space="preserve">, </w:t>
+      </w:r>
+      <w:proofErr w:type="spellStart"/>
+      <w:r>
+        <w:rPr>
+          <w:lang w:val="ru-RU"/>
+        </w:rPr>
+        <w:t>бисопролол</w:t>
+      </w:r>
+      <w:proofErr w:type="spellEnd"/>
+      <w:r>
+        <w:rPr>
+          <w:lang w:val="ru-RU"/>
+        </w:rPr>
+        <w:t xml:space="preserve">, </w:t>
+      </w:r>
+      <w:proofErr w:type="spellStart"/>
+      <w:r>
+        <w:rPr>
+          <w:lang w:val="ru-RU"/>
+        </w:rPr>
+        <w:t>амлодипин</w:t>
+      </w:r>
+      <w:proofErr w:type="spellEnd"/>
+      <w:r>
+        <w:rPr>
+          <w:lang w:val="ru-RU"/>
+        </w:rPr>
+        <w:t xml:space="preserve"> </w:t>
+      </w:r>
     </w:p>
     <w:p>
       <w:pPr>
         <w:ind w:left="-567"/>
         <w:jc w:val="both"/>
         <w:rPr>
-          <w:sz w:val="28"/>
           <w:lang w:val="ru-RU"/>
         </w:rPr>
       </w:pPr>
@@ -7112,7 +6227,6 @@
       <w:bookmarkEnd w:id="7"/>
       <w:r>
         <w:rPr>
-          <w:sz w:val="28"/>
           <w:u w:val="single"/>
           <w:lang w:val="ru-RU"/>
         </w:rPr>
@@ -7120,10 +6234,21 @@
       </w:r>
       <w:r>
         <w:rPr>
-          <w:sz w:val="28"/>
-          <w:lang w:val="ru-RU"/>
-        </w:rPr>
-        <w:t xml:space="preserve">:  </w:t>
+          <w:lang w:val="ru-RU"/>
+        </w:rPr>
+        <w:t xml:space="preserve">: </w:t>
+      </w:r>
+      <w:r>
+        <w:rPr>
+          <w:lang w:val="ru-RU"/>
+        </w:rPr>
+        <w:t xml:space="preserve">СД компенсирован, </w:t>
+      </w:r>
+      <w:r>
+        <w:rPr>
+          <w:lang w:val="ru-RU"/>
+        </w:rPr>
+        <w:t xml:space="preserve"> </w:t>
       </w:r>
       <w:sdt>
         <w:sdtPr>
@@ -7145,7 +6270,13 @@
             <w:rPr>
               <w:lang w:val="ru-RU"/>
             </w:rPr>
-            <w:t xml:space="preserve">Общее состояние улучшилось, гликемия </w:t>
+            <w:t>о</w:t>
+          </w:r>
+          <w:r>
+            <w:rPr>
+              <w:lang w:val="ru-RU"/>
+            </w:rPr>
+            <w:t xml:space="preserve">бщее состояние улучшилось, гликемия </w:t>
           </w:r>
           <w:r>
             <w:rPr>
@@ -7157,6 +6288,26 @@
             <w:rPr>
               <w:lang w:val="ru-RU"/>
             </w:rPr>
+            <w:t xml:space="preserve"> на фоне  проведенной коррекции инсулинотерапии и добавлении к лечению препаратов </w:t>
+          </w:r>
+          <w:proofErr w:type="spellStart"/>
+          <w:r>
+            <w:rPr>
+              <w:lang w:val="ru-RU"/>
+            </w:rPr>
+            <w:t>метформинового</w:t>
+          </w:r>
+          <w:proofErr w:type="spellEnd"/>
+          <w:r>
+            <w:rPr>
+              <w:lang w:val="ru-RU"/>
+            </w:rPr>
+            <w:t xml:space="preserve"> ряда</w:t>
+          </w:r>
+          <w:r>
+            <w:rPr>
+              <w:lang w:val="ru-RU"/>
+            </w:rPr>
             <w:t>, уменьшились боли в н/к.</w:t>
           </w:r>
         </w:sdtContent>
@@ -7165,30 +6316,19 @@
         <w:rPr>
           <w:lang w:val="ru-RU"/>
         </w:rPr>
-        <w:t xml:space="preserve"> </w:t>
-      </w:r>
-      <w:r>
-        <w:rPr>
-          <w:sz w:val="28"/>
-          <w:lang w:val="ru-RU"/>
-        </w:rPr>
-        <w:t xml:space="preserve">АД  </w:t>
-      </w:r>
-      <w:proofErr w:type="gramStart"/>
-      <w:r>
-        <w:rPr>
-          <w:sz w:val="28"/>
-          <w:lang w:val="ru-RU"/>
-        </w:rPr>
-        <w:t>мм</w:t>
-      </w:r>
-      <w:proofErr w:type="gramEnd"/>
-      <w:r>
-        <w:rPr>
-          <w:sz w:val="28"/>
-          <w:lang w:val="ru-RU"/>
-        </w:rPr>
-        <w:t xml:space="preserve"> рт. ст. </w:t>
+        <w:t xml:space="preserve"> АД </w:t>
+      </w:r>
+      <w:r>
+        <w:rPr>
+          <w:lang w:val="ru-RU"/>
+        </w:rPr>
+        <w:t>130/70</w:t>
+      </w:r>
+      <w:r>
+        <w:rPr>
+          <w:lang w:val="ru-RU"/>
+        </w:rPr>
+        <w:t xml:space="preserve"> мм рт. ст. </w:t>
       </w:r>
       <w:sdt>
         <w:sdtPr>
@@ -7216,14 +6356,12 @@
       </w:sdt>
       <w:r>
         <w:rPr>
-          <w:sz w:val="28"/>
           <w:lang w:val="ru-RU"/>
         </w:rPr>
         <w:t xml:space="preserve">  </w:t>
       </w:r>
       <w:r>
         <w:rPr>
-          <w:sz w:val="28"/>
           <w:lang w:val="ru-RU"/>
         </w:rPr>
         <w:t xml:space="preserve"> </w:t>
@@ -7231,8 +6369,6 @@
       <w:sdt>
         <w:sdtPr>
           <w:rPr>
-            <w:sz w:val="20"/>
-            <w:szCs w:val="20"/>
             <w:lang w:val="ru-RU"/>
           </w:rPr>
           <w:id w:val="-698077397"/>
@@ -7248,8 +6384,6 @@
         <w:sdtContent>
           <w:r>
             <w:rPr>
-              <w:sz w:val="20"/>
-              <w:szCs w:val="20"/>
               <w:lang w:val="ru-RU"/>
             </w:rPr>
             <w:t xml:space="preserve"> </w:t>
@@ -7262,7 +6396,6 @@
         <w:ind w:left="-567"/>
         <w:jc w:val="both"/>
         <w:rPr>
-          <w:sz w:val="28"/>
           <w:lang w:val="ru-RU"/>
         </w:rPr>
       </w:pPr>
@@ -7318,21 +6451,33 @@
         <w:rPr>
           <w:lang w:val="ru-RU"/>
         </w:rPr>
-        <w:t xml:space="preserve">эндокринолога, по </w:t>
+        <w:t>эндокринолога,</w:t>
+      </w:r>
+      <w:r>
+        <w:rPr>
+          <w:lang w:val="ru-RU"/>
+        </w:rPr>
+        <w:t xml:space="preserve"> кардиолога</w:t>
       </w:r>
       <w:proofErr w:type="gramStart"/>
       <w:r>
         <w:rPr>
           <w:lang w:val="ru-RU"/>
         </w:rPr>
-        <w:t>м</w:t>
+        <w:t xml:space="preserve"> ,</w:t>
       </w:r>
       <w:proofErr w:type="gramEnd"/>
       <w:r>
         <w:rPr>
           <w:lang w:val="ru-RU"/>
         </w:rPr>
-        <w:t>\жит.</w:t>
+        <w:t xml:space="preserve"> хирурга </w:t>
+      </w:r>
+      <w:r>
+        <w:rPr>
+          <w:lang w:val="ru-RU"/>
+        </w:rPr>
+        <w:t xml:space="preserve"> по м\жит.</w:t>
       </w:r>
     </w:p>
     <w:p>
@@ -7402,7 +6547,6 @@
         <w:rPr>
           <w:lang w:val="ru-RU"/>
         </w:rPr>
-        <w:lastRenderedPageBreak/>
         <w:t>Ц</w:t>
       </w:r>
       <w:r>
@@ -7465,7 +6609,7 @@
             <w:rPr>
               <w:lang w:val="ru-RU"/>
             </w:rPr>
-            <w:t>10,0</w:t>
+            <w:t>9,0</w:t>
           </w:r>
         </w:sdtContent>
       </w:sdt>
@@ -7517,7 +6661,7 @@
             <w:rPr>
               <w:lang w:val="ru-RU"/>
             </w:rPr>
-            <w:t>7,5</w:t>
+            <w:t>7,0</w:t>
           </w:r>
         </w:sdtContent>
       </w:sdt>
@@ -7544,7 +6688,27 @@
         <w:rPr>
           <w:lang w:val="ru-RU"/>
         </w:rPr>
-        <w:t xml:space="preserve">Инсулинотерапия:   </w:t>
+        <w:t xml:space="preserve">Инсулинотерапия:  </w:t>
+      </w:r>
+      <w:proofErr w:type="spellStart"/>
+      <w:r>
+        <w:rPr>
+          <w:lang w:val="ru-RU"/>
+        </w:rPr>
+        <w:t>Фармасулин</w:t>
+      </w:r>
+      <w:proofErr w:type="spellEnd"/>
+      <w:r>
+        <w:rPr>
+          <w:lang w:val="ru-RU"/>
+        </w:rPr>
+        <w:t xml:space="preserve"> НNP  </w:t>
+      </w:r>
+      <w:r>
+        <w:rPr>
+          <w:lang w:val="ru-RU"/>
+        </w:rPr>
+        <w:t xml:space="preserve"> </w:t>
       </w:r>
       <w:proofErr w:type="gramStart"/>
       <w:r>
@@ -7558,7 +6722,19 @@
         <w:rPr>
           <w:lang w:val="ru-RU"/>
         </w:rPr>
-        <w:t>/з- ед., п/о- ед., п/у</w:t>
+        <w:t xml:space="preserve">/з- </w:t>
+      </w:r>
+      <w:r>
+        <w:rPr>
+          <w:lang w:val="ru-RU"/>
+        </w:rPr>
+        <w:t>20-22</w:t>
+      </w:r>
+      <w:r>
+        <w:rPr>
+          <w:lang w:val="ru-RU"/>
+        </w:rPr>
+        <w:t>ед., п/у</w:t>
       </w:r>
       <w:r>
         <w:rPr>
@@ -7570,13 +6746,13 @@
         <w:rPr>
           <w:lang w:val="ru-RU"/>
         </w:rPr>
-        <w:t>- ед.,  22.00</w:t>
-      </w:r>
-      <w:r>
-        <w:rPr>
-          <w:lang w:val="ru-RU"/>
-        </w:rPr>
-        <w:t xml:space="preserve">   ед.</w:t>
+        <w:t>14-16</w:t>
+      </w:r>
+      <w:r>
+        <w:rPr>
+          <w:lang w:val="ru-RU"/>
+        </w:rPr>
+        <w:t>- ед.,</w:t>
       </w:r>
     </w:p>
     <w:p>
@@ -7587,417 +6763,12 @@
           <w:lang w:val="ru-RU"/>
         </w:rPr>
       </w:pPr>
-      <w:proofErr w:type="spellStart"/>
-      <w:r>
-        <w:rPr>
-          <w:lang w:val="ru-RU"/>
-        </w:rPr>
-        <w:t>Актрапид</w:t>
-      </w:r>
-      <w:proofErr w:type="spellEnd"/>
-      <w:r>
-        <w:rPr>
-          <w:lang w:val="ru-RU"/>
-        </w:rPr>
-        <w:t xml:space="preserve"> НМ, </w:t>
-      </w:r>
-      <w:proofErr w:type="spellStart"/>
-      <w:r>
-        <w:rPr>
-          <w:lang w:val="ru-RU"/>
-        </w:rPr>
-        <w:t>Протафан</w:t>
-      </w:r>
-      <w:proofErr w:type="spellEnd"/>
-      <w:r>
-        <w:rPr>
-          <w:lang w:val="ru-RU"/>
-        </w:rPr>
-        <w:t xml:space="preserve"> НМ, </w:t>
-      </w:r>
-      <w:proofErr w:type="spellStart"/>
-      <w:r>
-        <w:rPr>
-          <w:lang w:val="ru-RU"/>
-        </w:rPr>
-        <w:t>Хумодар</w:t>
-      </w:r>
-      <w:proofErr w:type="spellEnd"/>
-      <w:r>
-        <w:rPr>
-          <w:lang w:val="ru-RU"/>
-        </w:rPr>
-        <w:t xml:space="preserve"> Р</w:t>
-      </w:r>
-      <w:r>
-        <w:rPr>
-          <w:lang w:val="ru-RU"/>
-        </w:rPr>
-        <w:t>100</w:t>
-      </w:r>
-      <w:r>
-        <w:rPr>
-          <w:lang w:val="ru-RU"/>
-        </w:rPr>
-        <w:t xml:space="preserve">Р, </w:t>
-      </w:r>
-      <w:proofErr w:type="spellStart"/>
-      <w:r>
-        <w:rPr>
-          <w:lang w:val="ru-RU"/>
-        </w:rPr>
-        <w:t>Хумодар</w:t>
-      </w:r>
-      <w:proofErr w:type="spellEnd"/>
-      <w:r>
-        <w:rPr>
-          <w:lang w:val="ru-RU"/>
-        </w:rPr>
-        <w:t xml:space="preserve"> Б</w:t>
-      </w:r>
-      <w:r>
-        <w:rPr>
-          <w:lang w:val="ru-RU"/>
-        </w:rPr>
-        <w:t>100</w:t>
-      </w:r>
-      <w:r>
-        <w:rPr>
-          <w:lang w:val="ru-RU"/>
-        </w:rPr>
-        <w:t xml:space="preserve">Р, </w:t>
-      </w:r>
-      <w:proofErr w:type="spellStart"/>
-      <w:r>
-        <w:rPr>
-          <w:lang w:val="ru-RU"/>
-        </w:rPr>
-        <w:t>Хумодар</w:t>
-      </w:r>
-      <w:proofErr w:type="spellEnd"/>
-      <w:proofErr w:type="gramStart"/>
-      <w:r>
-        <w:rPr>
-          <w:lang w:val="ru-RU"/>
-        </w:rPr>
-        <w:t xml:space="preserve"> К</w:t>
-      </w:r>
-      <w:proofErr w:type="gramEnd"/>
-      <w:r>
-        <w:rPr>
-          <w:lang w:val="ru-RU"/>
-        </w:rPr>
-        <w:t xml:space="preserve"> 25</w:t>
-      </w:r>
-      <w:r>
-        <w:rPr>
-          <w:lang w:val="ru-RU"/>
-        </w:rPr>
-        <w:t xml:space="preserve"> 100</w:t>
-      </w:r>
-      <w:r>
-        <w:rPr>
-          <w:lang w:val="ru-RU"/>
-        </w:rPr>
-        <w:t xml:space="preserve">Р, </w:t>
-      </w:r>
-      <w:proofErr w:type="spellStart"/>
-      <w:r>
-        <w:rPr>
-          <w:lang w:val="ru-RU"/>
-        </w:rPr>
-        <w:t>Инсуман</w:t>
-      </w:r>
-      <w:proofErr w:type="spellEnd"/>
       <w:r>
         <w:rPr>
           <w:lang w:val="ru-RU"/>
         </w:rPr>
         <w:t xml:space="preserve"> </w:t>
       </w:r>
-      <w:proofErr w:type="spellStart"/>
-      <w:r>
-        <w:rPr>
-          <w:lang w:val="ru-RU"/>
-        </w:rPr>
-        <w:t>Базал</w:t>
-      </w:r>
-      <w:proofErr w:type="spellEnd"/>
-      <w:r>
-        <w:rPr>
-          <w:lang w:val="ru-RU"/>
-        </w:rPr>
-        <w:t xml:space="preserve">, </w:t>
-      </w:r>
-      <w:proofErr w:type="spellStart"/>
-      <w:r>
-        <w:rPr>
-          <w:lang w:val="ru-RU"/>
-        </w:rPr>
-        <w:t>Инсуман</w:t>
-      </w:r>
-      <w:proofErr w:type="spellEnd"/>
-      <w:r>
-        <w:rPr>
-          <w:lang w:val="ru-RU"/>
-        </w:rPr>
-        <w:t xml:space="preserve"> Рапид, </w:t>
-      </w:r>
-      <w:proofErr w:type="spellStart"/>
-      <w:r>
-        <w:rPr>
-          <w:lang w:val="ru-RU"/>
-        </w:rPr>
-        <w:t>Хумулин</w:t>
-      </w:r>
-      <w:proofErr w:type="spellEnd"/>
-      <w:r>
-        <w:rPr>
-          <w:lang w:val="ru-RU"/>
-        </w:rPr>
-        <w:t xml:space="preserve"> R, </w:t>
-      </w:r>
-      <w:proofErr w:type="spellStart"/>
-      <w:r>
-        <w:rPr>
-          <w:lang w:val="ru-RU"/>
-        </w:rPr>
-        <w:t>Хумулин</w:t>
-      </w:r>
-      <w:proofErr w:type="spellEnd"/>
-      <w:r>
-        <w:rPr>
-          <w:lang w:val="ru-RU"/>
-        </w:rPr>
-        <w:t xml:space="preserve"> НПХ, </w:t>
-      </w:r>
-      <w:proofErr w:type="spellStart"/>
-      <w:r>
-        <w:rPr>
-          <w:lang w:val="ru-RU"/>
-        </w:rPr>
-        <w:t>Фармасулин</w:t>
-      </w:r>
-      <w:proofErr w:type="spellEnd"/>
-      <w:r>
-        <w:rPr>
-          <w:lang w:val="ru-RU"/>
-        </w:rPr>
-        <w:t xml:space="preserve"> Н, </w:t>
-      </w:r>
-      <w:proofErr w:type="spellStart"/>
-      <w:r>
-        <w:rPr>
-          <w:lang w:val="ru-RU"/>
-        </w:rPr>
-        <w:t>Фармасулин</w:t>
-      </w:r>
-      <w:proofErr w:type="spellEnd"/>
-      <w:r>
-        <w:rPr>
-          <w:lang w:val="ru-RU"/>
-        </w:rPr>
-        <w:t xml:space="preserve"> НN</w:t>
-      </w:r>
-      <w:r>
-        <w:rPr>
-          <w:lang w:val="ru-RU"/>
-        </w:rPr>
-        <w:t xml:space="preserve">Р, </w:t>
-      </w:r>
-      <w:proofErr w:type="spellStart"/>
-      <w:r>
-        <w:rPr>
-          <w:lang w:val="ru-RU"/>
-        </w:rPr>
-        <w:t>Генсулин</w:t>
-      </w:r>
-      <w:proofErr w:type="spellEnd"/>
-      <w:r>
-        <w:rPr>
-          <w:lang w:val="ru-RU"/>
-        </w:rPr>
-        <w:t xml:space="preserve"> R, </w:t>
-      </w:r>
-      <w:proofErr w:type="spellStart"/>
-      <w:r>
-        <w:rPr>
-          <w:lang w:val="ru-RU"/>
-        </w:rPr>
-        <w:t>Генсулин</w:t>
-      </w:r>
-      <w:proofErr w:type="spellEnd"/>
-      <w:r>
-        <w:rPr>
-          <w:lang w:val="ru-RU"/>
-        </w:rPr>
-        <w:t xml:space="preserve"> Н</w:t>
-      </w:r>
-    </w:p>
-    <w:p>
-      <w:pPr>
-        <w:numPr>
-          <w:ilvl w:val="0"/>
-          <w:numId w:val="2"/>
-        </w:numPr>
-        <w:ind w:left="-142"/>
-        <w:jc w:val="both"/>
-        <w:rPr>
-          <w:lang w:val="ru-RU"/>
-        </w:rPr>
-      </w:pPr>
-      <w:r>
-        <w:rPr>
-          <w:lang w:val="ru-RU"/>
-        </w:rPr>
-        <w:t xml:space="preserve">ССТ: </w:t>
-      </w:r>
-      <w:proofErr w:type="spellStart"/>
-      <w:r>
-        <w:rPr>
-          <w:lang w:val="ru-RU"/>
-        </w:rPr>
-        <w:t>диабетон</w:t>
-      </w:r>
-      <w:proofErr w:type="spellEnd"/>
-      <w:r>
-        <w:rPr>
-          <w:lang w:val="ru-RU"/>
-        </w:rPr>
-        <w:t xml:space="preserve"> М</w:t>
-      </w:r>
-      <w:proofErr w:type="gramStart"/>
-      <w:r>
-        <w:rPr>
-          <w:lang w:val="ru-RU"/>
-        </w:rPr>
-        <w:t>R</w:t>
-      </w:r>
-      <w:proofErr w:type="gramEnd"/>
-      <w:r>
-        <w:rPr>
-          <w:lang w:val="ru-RU"/>
-        </w:rPr>
-        <w:t xml:space="preserve"> </w:t>
-      </w:r>
-      <w:r>
-        <w:rPr>
-          <w:lang w:val="ru-RU"/>
-        </w:rPr>
-        <w:t>(</w:t>
-      </w:r>
-      <w:proofErr w:type="spellStart"/>
-      <w:r>
-        <w:rPr>
-          <w:lang w:val="ru-RU"/>
-        </w:rPr>
-        <w:t>диаглизид</w:t>
-      </w:r>
-      <w:proofErr w:type="spellEnd"/>
-      <w:r>
-        <w:rPr>
-          <w:lang w:val="ru-RU"/>
-        </w:rPr>
-        <w:t xml:space="preserve"> МR) </w:t>
-      </w:r>
-      <w:r>
-        <w:rPr>
-          <w:lang w:val="ru-RU"/>
-        </w:rPr>
-        <w:t>60 мг</w:t>
-      </w:r>
-    </w:p>
-    <w:p>
-      <w:pPr>
-        <w:ind w:left="-142"/>
-        <w:jc w:val="both"/>
-        <w:rPr>
-          <w:lang w:val="ru-RU"/>
-        </w:rPr>
-      </w:pPr>
-      <w:proofErr w:type="spellStart"/>
-      <w:r>
-        <w:rPr>
-          <w:lang w:val="ru-RU"/>
-        </w:rPr>
-        <w:t>диапирид</w:t>
-      </w:r>
-      <w:proofErr w:type="spellEnd"/>
-      <w:r>
-        <w:rPr>
-          <w:lang w:val="ru-RU"/>
-        </w:rPr>
-        <w:t xml:space="preserve"> (</w:t>
-      </w:r>
-      <w:r>
-        <w:rPr>
-          <w:lang w:val="ru-RU"/>
-        </w:rPr>
-        <w:t>амарил</w:t>
-      </w:r>
-      <w:r>
-        <w:rPr>
-          <w:lang w:val="ru-RU"/>
-        </w:rPr>
-        <w:t xml:space="preserve">, </w:t>
-      </w:r>
-      <w:r>
-        <w:rPr>
-          <w:lang w:val="ru-RU"/>
-        </w:rPr>
-        <w:t xml:space="preserve"> </w:t>
-      </w:r>
-      <w:proofErr w:type="spellStart"/>
-      <w:r>
-        <w:rPr>
-          <w:lang w:val="ru-RU"/>
-        </w:rPr>
-        <w:t>олтар</w:t>
-      </w:r>
-      <w:proofErr w:type="spellEnd"/>
-      <w:r>
-        <w:rPr>
-          <w:lang w:val="ru-RU"/>
-        </w:rPr>
-        <w:t xml:space="preserve"> ) 3 мг 1т. *1р/</w:t>
-      </w:r>
-      <w:proofErr w:type="spellStart"/>
-      <w:r>
-        <w:rPr>
-          <w:lang w:val="ru-RU"/>
-        </w:rPr>
-        <w:t>сут</w:t>
-      </w:r>
-      <w:proofErr w:type="spellEnd"/>
-      <w:r>
-        <w:rPr>
-          <w:lang w:val="ru-RU"/>
-        </w:rPr>
-        <w:t xml:space="preserve">. </w:t>
-      </w:r>
-      <w:proofErr w:type="gramStart"/>
-      <w:r>
-        <w:rPr>
-          <w:lang w:val="ru-RU"/>
-        </w:rPr>
-        <w:t>п</w:t>
-      </w:r>
-      <w:proofErr w:type="gramEnd"/>
-      <w:r>
-        <w:rPr>
-          <w:lang w:val="ru-RU"/>
-        </w:rPr>
-        <w:t xml:space="preserve">/з., </w:t>
-      </w:r>
-    </w:p>
-    <w:p>
-      <w:pPr>
-        <w:ind w:left="-142"/>
-        <w:jc w:val="both"/>
-        <w:rPr>
-          <w:lang w:val="ru-RU"/>
-        </w:rPr>
-      </w:pPr>
       <w:proofErr w:type="spellStart"/>
       <w:r>
         <w:rPr>
@@ -8157,14 +6928,12 @@
         </w:sdtPr>
         <w:sdtEndPr/>
         <w:sdtContent>
-          <w:proofErr w:type="spellStart"/>
           <w:r>
             <w:rPr>
               <w:lang w:val="ru-RU"/>
             </w:rPr>
-            <w:t>микроальбуминурии</w:t>
+            <w:t>протеинурии</w:t>
           </w:r>
-          <w:proofErr w:type="spellEnd"/>
         </w:sdtContent>
       </w:sdt>
       <w:r>
@@ -8413,124 +7182,65 @@
         <w:rPr>
           <w:lang w:val="ru-RU"/>
         </w:rPr>
-        <w:t>Рек</w:t>
-      </w:r>
+        <w:t xml:space="preserve">Рек. кардиолога: </w:t>
+      </w:r>
+      <w:proofErr w:type="spellStart"/>
+      <w:r>
+        <w:rPr>
+          <w:lang w:val="ru-RU"/>
+        </w:rPr>
+        <w:t>предуктал</w:t>
+      </w:r>
+      <w:proofErr w:type="spellEnd"/>
+      <w:r>
+        <w:rPr>
+          <w:lang w:val="ru-RU"/>
+        </w:rPr>
+        <w:t xml:space="preserve"> MR 1т 2р/д 1 </w:t>
+      </w:r>
+      <w:proofErr w:type="spellStart"/>
       <w:proofErr w:type="gramStart"/>
       <w:r>
         <w:rPr>
           <w:lang w:val="ru-RU"/>
         </w:rPr>
-        <w:t>.</w:t>
-      </w:r>
+        <w:t>мес</w:t>
+      </w:r>
+      <w:proofErr w:type="spellEnd"/>
       <w:proofErr w:type="gramEnd"/>
       <w:r>
         <w:rPr>
           <w:lang w:val="ru-RU"/>
         </w:rPr>
-        <w:t xml:space="preserve"> </w:t>
-      </w:r>
-      <w:proofErr w:type="gramStart"/>
-      <w:r>
-        <w:rPr>
-          <w:lang w:val="ru-RU"/>
-        </w:rPr>
-        <w:t>к</w:t>
-      </w:r>
-      <w:proofErr w:type="gramEnd"/>
-      <w:r>
-        <w:rPr>
-          <w:lang w:val="ru-RU"/>
-        </w:rPr>
-        <w:t xml:space="preserve">ардиолога: </w:t>
-      </w:r>
-    </w:p>
-    <w:p>
-      <w:pPr>
-        <w:numPr>
-          <w:ilvl w:val="0"/>
-          <w:numId w:val="2"/>
-        </w:numPr>
-        <w:ind w:left="-142"/>
-        <w:jc w:val="both"/>
-        <w:rPr>
-          <w:lang w:val="ru-RU"/>
-        </w:rPr>
-      </w:pPr>
-      <w:sdt>
-        <w:sdtPr>
-          <w:rPr>
-            <w:lang w:val="ru-RU"/>
-          </w:rPr>
-          <w:id w:val="-1414849388"/>
-          <w:placeholder>
-            <w:docPart w:val="DefaultPlaceholder_1082065159"/>
-          </w:placeholder>
-          <w:comboBox>
-            <w:listItem w:displayText="Гипотензивная терапия:" w:value="Гипотензивная терапия:"/>
-            <w:listItem w:displayText="С нефропротекторной целью:" w:value="С нефропротекторной целью:"/>
-          </w:comboBox>
-        </w:sdtPr>
-        <w:sdtEndPr/>
-        <w:sdtContent>
-          <w:r>
-            <w:rPr>
-              <w:lang w:val="ru-RU"/>
-            </w:rPr>
-            <w:t>Гипотензивная терапия:</w:t>
-          </w:r>
-        </w:sdtContent>
-      </w:sdt>
-      <w:r>
-        <w:rPr>
-          <w:lang w:val="ru-RU"/>
-        </w:rPr>
-        <w:t xml:space="preserve"> э</w:t>
-      </w:r>
-      <w:r>
-        <w:rPr>
-          <w:lang w:val="ru-RU"/>
-        </w:rPr>
-        <w:t>налаприл 5 мг утром,</w:t>
-      </w:r>
-      <w:r>
-        <w:rPr>
-          <w:lang w:val="ru-RU"/>
-        </w:rPr>
-        <w:t xml:space="preserve"> </w:t>
+        <w:t xml:space="preserve">, </w:t>
       </w:r>
       <w:proofErr w:type="spellStart"/>
       <w:r>
         <w:rPr>
           <w:lang w:val="ru-RU"/>
         </w:rPr>
-        <w:t>индапрес</w:t>
+        <w:t>небивалол</w:t>
       </w:r>
       <w:proofErr w:type="spellEnd"/>
       <w:r>
         <w:rPr>
           <w:lang w:val="ru-RU"/>
         </w:rPr>
-        <w:t xml:space="preserve"> (</w:t>
+        <w:t xml:space="preserve"> 5 мг  1р/д, </w:t>
       </w:r>
       <w:proofErr w:type="spellStart"/>
       <w:r>
         <w:rPr>
           <w:lang w:val="ru-RU"/>
         </w:rPr>
-        <w:t>индап</w:t>
+        <w:t>нолипрел</w:t>
       </w:r>
       <w:proofErr w:type="spellEnd"/>
       <w:r>
         <w:rPr>
           <w:lang w:val="ru-RU"/>
         </w:rPr>
-        <w:t xml:space="preserve">) 2,5 мг утром, </w:t>
-      </w:r>
-      <w:r>
-        <w:rPr>
-          <w:lang w:val="ru-RU"/>
-        </w:rPr>
-        <w:t xml:space="preserve"> кардиомагнил  1 т. вечер. Контр. АД. </w:t>
+        <w:t xml:space="preserve"> 1т 1р/д,  </w:t>
       </w:r>
     </w:p>
     <w:p>
@@ -8765,149 +7475,55 @@
         <w:rPr>
           <w:lang w:val="ru-RU"/>
         </w:rPr>
-        <w:t>Рек. невропатолога: преп. а-</w:t>
+        <w:t xml:space="preserve">Рек. невропатолога: </w:t>
+      </w:r>
+      <w:r>
+        <w:rPr>
+          <w:lang w:val="ru-RU"/>
+        </w:rPr>
+        <w:t xml:space="preserve"> </w:t>
       </w:r>
       <w:proofErr w:type="spellStart"/>
       <w:r>
         <w:rPr>
           <w:lang w:val="ru-RU"/>
         </w:rPr>
-        <w:t>липоевой</w:t>
+        <w:t>вестибо</w:t>
       </w:r>
       <w:proofErr w:type="spellEnd"/>
       <w:r>
         <w:rPr>
           <w:lang w:val="ru-RU"/>
         </w:rPr>
-        <w:t xml:space="preserve"> к-ты 600 мг в/в кап.</w:t>
-      </w:r>
+        <w:t xml:space="preserve"> 24 мг 2р/д 1 м </w:t>
+      </w:r>
+      <w:proofErr w:type="spellStart"/>
+      <w:r>
+        <w:rPr>
+          <w:lang w:val="ru-RU"/>
+        </w:rPr>
+        <w:t>ес</w:t>
+      </w:r>
+      <w:proofErr w:type="spellEnd"/>
       <w:r>
         <w:rPr>
           <w:lang w:val="ru-RU"/>
         </w:rPr>
         <w:t xml:space="preserve">, </w:t>
       </w:r>
-      <w:r>
-        <w:rPr>
-          <w:lang w:val="ru-RU"/>
-        </w:rPr>
-        <w:t xml:space="preserve">витамины </w:t>
-      </w:r>
       <w:proofErr w:type="spellStart"/>
       <w:r>
         <w:rPr>
           <w:lang w:val="ru-RU"/>
         </w:rPr>
-        <w:t>гр</w:t>
+        <w:t>сермион</w:t>
       </w:r>
       <w:proofErr w:type="spellEnd"/>
       <w:r>
         <w:rPr>
           <w:lang w:val="ru-RU"/>
         </w:rPr>
-        <w:t xml:space="preserve"> В, </w:t>
-      </w:r>
-      <w:r>
-        <w:rPr>
-          <w:lang w:val="ru-RU"/>
-        </w:rPr>
-        <w:t xml:space="preserve">актовегин 10,0 в/в № 10, </w:t>
-      </w:r>
-      <w:proofErr w:type="spellStart"/>
-      <w:r>
-        <w:rPr>
-          <w:lang w:val="ru-RU"/>
-        </w:rPr>
-        <w:t>бенфогамма</w:t>
-      </w:r>
-      <w:proofErr w:type="spellEnd"/>
-      <w:r>
-        <w:rPr>
-          <w:lang w:val="ru-RU"/>
-        </w:rPr>
-        <w:t xml:space="preserve"> 300 мг 1т/</w:t>
-      </w:r>
-      <w:proofErr w:type="spellStart"/>
-      <w:r>
-        <w:rPr>
-          <w:lang w:val="ru-RU"/>
-        </w:rPr>
-        <w:t>сут</w:t>
-      </w:r>
-      <w:proofErr w:type="spellEnd"/>
-      <w:r>
-        <w:rPr>
-          <w:lang w:val="ru-RU"/>
-        </w:rPr>
-        <w:t xml:space="preserve"> до 2 мес.,  вита-</w:t>
-      </w:r>
-      <w:proofErr w:type="spellStart"/>
-      <w:r>
-        <w:rPr>
-          <w:lang w:val="ru-RU"/>
-        </w:rPr>
-        <w:t>мелатононин</w:t>
-      </w:r>
-      <w:proofErr w:type="spellEnd"/>
-      <w:r>
-        <w:rPr>
-          <w:lang w:val="ru-RU"/>
-        </w:rPr>
-        <w:t xml:space="preserve"> 1-2 т </w:t>
-      </w:r>
-      <w:proofErr w:type="spellStart"/>
-      <w:r>
-        <w:rPr>
-          <w:lang w:val="ru-RU"/>
-        </w:rPr>
-        <w:t>веч</w:t>
-      </w:r>
-      <w:proofErr w:type="spellEnd"/>
-      <w:r>
-        <w:rPr>
-          <w:lang w:val="ru-RU"/>
-        </w:rPr>
-        <w:t>.,</w:t>
-      </w:r>
-      <w:r>
-        <w:rPr>
-          <w:lang w:val="ru-RU"/>
-        </w:rPr>
-        <w:t xml:space="preserve"> </w:t>
-      </w:r>
-      <w:proofErr w:type="spellStart"/>
-      <w:r>
-        <w:rPr>
-          <w:lang w:val="ru-RU"/>
-        </w:rPr>
-        <w:t>вестибо</w:t>
-      </w:r>
-      <w:proofErr w:type="spellEnd"/>
-      <w:r>
-        <w:rPr>
-          <w:lang w:val="ru-RU"/>
-        </w:rPr>
-        <w:t xml:space="preserve"> 24 мг 2р\д, </w:t>
-      </w:r>
-      <w:r>
-        <w:rPr>
-          <w:lang w:val="ru-RU"/>
-        </w:rPr>
-        <w:t xml:space="preserve"> </w:t>
-      </w:r>
-      <w:proofErr w:type="spellStart"/>
-      <w:r>
-        <w:rPr>
-          <w:lang w:val="ru-RU"/>
-        </w:rPr>
-        <w:t>вестинорм</w:t>
-      </w:r>
-      <w:proofErr w:type="spellEnd"/>
-      <w:r>
-        <w:rPr>
-          <w:lang w:val="ru-RU"/>
-        </w:rPr>
-        <w:t xml:space="preserve"> 16 мг 1т 3р\д до 2 </w:t>
+        <w:t xml:space="preserve"> 30 мг 1р/ </w:t>
       </w:r>
       <w:proofErr w:type="spellStart"/>
       <w:proofErr w:type="gramStart"/>
@@ -8923,266 +7539,7 @@
         <w:rPr>
           <w:lang w:val="ru-RU"/>
         </w:rPr>
-        <w:t xml:space="preserve">,, </w:t>
-      </w:r>
-      <w:proofErr w:type="spellStart"/>
-      <w:r>
-        <w:rPr>
-          <w:lang w:val="ru-RU"/>
-        </w:rPr>
-        <w:t>габагамма</w:t>
-      </w:r>
-      <w:proofErr w:type="spellEnd"/>
-      <w:r>
-        <w:rPr>
-          <w:lang w:val="ru-RU"/>
-        </w:rPr>
-        <w:t xml:space="preserve"> 300 мг </w:t>
-      </w:r>
-      <w:proofErr w:type="spellStart"/>
-      <w:r>
-        <w:rPr>
-          <w:lang w:val="ru-RU"/>
-        </w:rPr>
-        <w:t>веч</w:t>
-      </w:r>
-      <w:proofErr w:type="spellEnd"/>
-      <w:r>
-        <w:rPr>
-          <w:lang w:val="ru-RU"/>
-        </w:rPr>
-        <w:t xml:space="preserve">, </w:t>
-      </w:r>
-      <w:proofErr w:type="spellStart"/>
-      <w:r>
-        <w:rPr>
-          <w:lang w:val="ru-RU"/>
-        </w:rPr>
-        <w:t>габантин</w:t>
-      </w:r>
-      <w:proofErr w:type="spellEnd"/>
-      <w:r>
-        <w:rPr>
-          <w:lang w:val="ru-RU"/>
-        </w:rPr>
-        <w:t xml:space="preserve"> 300мг 2р/</w:t>
-      </w:r>
-      <w:proofErr w:type="spellStart"/>
-      <w:r>
-        <w:rPr>
-          <w:lang w:val="ru-RU"/>
-        </w:rPr>
-        <w:t>сут</w:t>
-      </w:r>
-      <w:proofErr w:type="spellEnd"/>
-      <w:r>
-        <w:rPr>
-          <w:lang w:val="ru-RU"/>
-        </w:rPr>
-        <w:t xml:space="preserve">. 2-3 </w:t>
-      </w:r>
-      <w:proofErr w:type="spellStart"/>
-      <w:r>
-        <w:rPr>
-          <w:lang w:val="ru-RU"/>
-        </w:rPr>
-        <w:t>нед</w:t>
-      </w:r>
-      <w:proofErr w:type="spellEnd"/>
-      <w:r>
-        <w:rPr>
-          <w:lang w:val="ru-RU"/>
-        </w:rPr>
-        <w:t xml:space="preserve">., глицин 2т 3/д., </w:t>
-      </w:r>
-      <w:proofErr w:type="spellStart"/>
-      <w:r>
-        <w:rPr>
-          <w:lang w:val="ru-RU"/>
-        </w:rPr>
-        <w:t>глиятон</w:t>
-      </w:r>
-      <w:proofErr w:type="spellEnd"/>
-      <w:r>
-        <w:rPr>
-          <w:lang w:val="ru-RU"/>
-        </w:rPr>
-        <w:t xml:space="preserve"> 1000  в/м № 10, </w:t>
-      </w:r>
-      <w:proofErr w:type="spellStart"/>
-      <w:r>
-        <w:rPr>
-          <w:lang w:val="ru-RU"/>
-        </w:rPr>
-        <w:t>кортексин</w:t>
-      </w:r>
-      <w:proofErr w:type="spellEnd"/>
-      <w:r>
-        <w:rPr>
-          <w:lang w:val="ru-RU"/>
-        </w:rPr>
-        <w:t xml:space="preserve"> 10,</w:t>
-      </w:r>
-      <w:r>
-        <w:rPr>
-          <w:lang w:val="ru-RU"/>
-        </w:rPr>
-        <w:t>0</w:t>
-      </w:r>
-      <w:r>
-        <w:rPr>
-          <w:lang w:val="ru-RU"/>
-        </w:rPr>
-        <w:t xml:space="preserve"> в/</w:t>
-      </w:r>
-      <w:r>
-        <w:rPr>
-          <w:lang w:val="ru-RU"/>
-        </w:rPr>
-        <w:t>м</w:t>
-      </w:r>
-      <w:r>
-        <w:rPr>
-          <w:lang w:val="ru-RU"/>
-        </w:rPr>
-        <w:t xml:space="preserve"> №10., </w:t>
-      </w:r>
-      <w:proofErr w:type="spellStart"/>
-      <w:r>
-        <w:rPr>
-          <w:lang w:val="ru-RU"/>
-        </w:rPr>
-        <w:t>келтикан</w:t>
-      </w:r>
-      <w:proofErr w:type="spellEnd"/>
-      <w:r>
-        <w:rPr>
-          <w:lang w:val="ru-RU"/>
-        </w:rPr>
-        <w:t xml:space="preserve"> 1т.*3р/д.</w:t>
-      </w:r>
-      <w:r>
-        <w:rPr>
-          <w:lang w:val="ru-RU"/>
-        </w:rPr>
-        <w:t xml:space="preserve"> 1 мес.</w:t>
-      </w:r>
-      <w:r>
-        <w:rPr>
-          <w:lang w:val="ru-RU"/>
-        </w:rPr>
-        <w:t xml:space="preserve">, </w:t>
-      </w:r>
-      <w:proofErr w:type="spellStart"/>
-      <w:r>
-        <w:rPr>
-          <w:lang w:val="ru-RU"/>
-        </w:rPr>
-        <w:t>луцетам</w:t>
-      </w:r>
-      <w:proofErr w:type="spellEnd"/>
-      <w:r>
-        <w:rPr>
-          <w:lang w:val="ru-RU"/>
-        </w:rPr>
-        <w:t xml:space="preserve"> 15,0 в/в </w:t>
-      </w:r>
-      <w:proofErr w:type="spellStart"/>
-      <w:proofErr w:type="gramStart"/>
-      <w:r>
-        <w:rPr>
-          <w:lang w:val="ru-RU"/>
-        </w:rPr>
-        <w:t>стр</w:t>
-      </w:r>
-      <w:proofErr w:type="spellEnd"/>
-      <w:proofErr w:type="gramEnd"/>
-      <w:r>
-        <w:rPr>
-          <w:lang w:val="ru-RU"/>
-        </w:rPr>
-        <w:t xml:space="preserve"> № 10, </w:t>
-      </w:r>
-      <w:proofErr w:type="spellStart"/>
-      <w:r>
-        <w:rPr>
-          <w:lang w:val="ru-RU"/>
-        </w:rPr>
-        <w:t>нуклео</w:t>
-      </w:r>
-      <w:proofErr w:type="spellEnd"/>
-      <w:r>
-        <w:rPr>
-          <w:lang w:val="ru-RU"/>
-        </w:rPr>
-        <w:t xml:space="preserve"> ЦМФ 1т. *2р/д 20 дней, </w:t>
-      </w:r>
-      <w:proofErr w:type="spellStart"/>
-      <w:r>
-        <w:rPr>
-          <w:lang w:val="ru-RU"/>
-        </w:rPr>
-        <w:t>сермион</w:t>
-      </w:r>
-      <w:proofErr w:type="spellEnd"/>
-      <w:r>
-        <w:rPr>
-          <w:lang w:val="ru-RU"/>
-        </w:rPr>
-        <w:t xml:space="preserve"> 30 мг утр. 1 мес., </w:t>
-      </w:r>
-    </w:p>
-    <w:p>
-      <w:pPr>
-        <w:numPr>
-          <w:ilvl w:val="0"/>
-          <w:numId w:val="2"/>
-        </w:numPr>
-        <w:ind w:left="-142"/>
-        <w:jc w:val="both"/>
-        <w:rPr>
-          <w:lang w:val="ru-RU"/>
-        </w:rPr>
-      </w:pPr>
-      <w:r>
-        <w:rPr>
-          <w:lang w:val="ru-RU"/>
-        </w:rPr>
-        <w:t>УЗИ щит</w:t>
-      </w:r>
-      <w:proofErr w:type="gramStart"/>
-      <w:r>
-        <w:rPr>
-          <w:lang w:val="ru-RU"/>
-        </w:rPr>
-        <w:t>.</w:t>
-      </w:r>
-      <w:proofErr w:type="gramEnd"/>
-      <w:r>
-        <w:rPr>
-          <w:lang w:val="ru-RU"/>
-        </w:rPr>
         <w:t xml:space="preserve"> </w:t>
-      </w:r>
-      <w:proofErr w:type="gramStart"/>
-      <w:r>
-        <w:rPr>
-          <w:lang w:val="ru-RU"/>
-        </w:rPr>
-        <w:t>ж</w:t>
-      </w:r>
-      <w:proofErr w:type="gramEnd"/>
-      <w:r>
-        <w:rPr>
-          <w:lang w:val="ru-RU"/>
-        </w:rPr>
-        <w:t xml:space="preserve">елезы 1р. в год. </w:t>
-      </w:r>
-      <w:r>
-        <w:rPr>
-          <w:lang w:val="ru-RU"/>
-        </w:rPr>
-        <w:t xml:space="preserve">Контр ТТГ 1р в 6 мес. </w:t>
       </w:r>
     </w:p>
     <w:p>
@@ -9354,19 +7711,7 @@
         <w:rPr>
           <w:lang w:val="ru-RU"/>
         </w:rPr>
-        <w:t>Нач. мед. Карпенко И.В</w:t>
-      </w:r>
-      <w:r>
-        <w:rPr>
-          <w:lang w:val="ru-RU"/>
-        </w:rPr>
-        <w:t>.</w:t>
-      </w:r>
-      <w:r>
-        <w:rPr>
-          <w:lang w:val="ru-RU"/>
-        </w:rPr>
-        <w:t xml:space="preserve"> </w:t>
+        <w:t xml:space="preserve">Гл. врач Черникова В.В. </w:t>
       </w:r>
     </w:p>
     <w:sectPr>
@@ -10699,93 +9044,6 @@
     </w:docPart>
     <w:docPart>
       <w:docPartPr>
-        <w:name w:val="FBFC6A18E07A484F9E976562E903BEB7"/>
-        <w:category>
-          <w:name w:val="Общие"/>
-          <w:gallery w:val="placeholder"/>
-        </w:category>
-        <w:types>
-          <w:type w:val="bbPlcHdr"/>
-        </w:types>
-        <w:behaviors>
-          <w:behavior w:val="content"/>
-        </w:behaviors>
-        <w:guid w:val="{E5D938F3-E00E-4F48-ACDE-E2E2655275DF}"/>
-      </w:docPartPr>
-      <w:docPartBody>
-        <w:p>
-          <w:pPr>
-            <w:pStyle w:val="FBFC6A18E07A484F9E976562E903BEB7"/>
-          </w:pPr>
-          <w:r>
-            <w:rPr>
-              <w:rStyle w:val="a3"/>
-            </w:rPr>
-            <w:t>Выберите элемент.</w:t>
-          </w:r>
-        </w:p>
-      </w:docPartBody>
-    </w:docPart>
-    <w:docPart>
-      <w:docPartPr>
-        <w:name w:val="DB435B1E68954750936FB322747598D2"/>
-        <w:category>
-          <w:name w:val="Общие"/>
-          <w:gallery w:val="placeholder"/>
-        </w:category>
-        <w:types>
-          <w:type w:val="bbPlcHdr"/>
-        </w:types>
-        <w:behaviors>
-          <w:behavior w:val="content"/>
-        </w:behaviors>
-        <w:guid w:val="{7122C427-55FD-49A2-B369-ED6DAFC67A8F}"/>
-      </w:docPartPr>
-      <w:docPartBody>
-        <w:p>
-          <w:pPr>
-            <w:pStyle w:val="DB435B1E68954750936FB322747598D2"/>
-          </w:pPr>
-          <w:r>
-            <w:rPr>
-              <w:rStyle w:val="a3"/>
-            </w:rPr>
-            <w:t>Выберите элемент.</w:t>
-          </w:r>
-        </w:p>
-      </w:docPartBody>
-    </w:docPart>
-    <w:docPart>
-      <w:docPartPr>
-        <w:name w:val="5917FEE754784A0BA4173B51A4E1CE95"/>
-        <w:category>
-          <w:name w:val="Общие"/>
-          <w:gallery w:val="placeholder"/>
-        </w:category>
-        <w:types>
-          <w:type w:val="bbPlcHdr"/>
-        </w:types>
-        <w:behaviors>
-          <w:behavior w:val="content"/>
-        </w:behaviors>
-        <w:guid w:val="{92F74F23-8C0C-424C-A12C-19EB4EDE41E3}"/>
-      </w:docPartPr>
-      <w:docPartBody>
-        <w:p>
-          <w:pPr>
-            <w:pStyle w:val="5917FEE754784A0BA4173B51A4E1CE95"/>
-          </w:pPr>
-          <w:r>
-            <w:rPr>
-              <w:rStyle w:val="a3"/>
-            </w:rPr>
-            <w:t>Выберите элемент.</w:t>
-          </w:r>
-        </w:p>
-      </w:docPartBody>
-    </w:docPart>
-    <w:docPart>
-      <w:docPartPr>
         <w:name w:val="FFCB998A69C547318D033520574A41D0"/>
         <w:category>
           <w:name w:val="Общие"/>
@@ -11018,10 +9276,12 @@
     <w:rsid w:val="00CE70D7"/>
     <w:rsid w:val="00DA4DD4"/>
     <w:rsid w:val="00DF5775"/>
+    <w:rsid w:val="00E37D0D"/>
     <w:rsid w:val="00E606C6"/>
     <w:rsid w:val="00E73A83"/>
     <w:rsid w:val="00E96564"/>
     <w:rsid w:val="00ED18CE"/>
+    <w:rsid w:val="00F07E1B"/>
     <w:rsid w:val="00F11CF2"/>
     <w:rsid w:val="00F918CD"/>
   </w:rsids>
@@ -12403,7 +10663,7 @@
 </file>
 
 <file path=customXml/itemProps1.xml><?xml version="1.0" encoding="utf-8"?>
-<ds:datastoreItem xmlns:ds="http://schemas.openxmlformats.org/officeDocument/2006/customXml" ds:itemID="{1F26D937-B8FF-46DD-AD65-5C824BDBD73A}">
+<ds:datastoreItem xmlns:ds="http://schemas.openxmlformats.org/officeDocument/2006/customXml" ds:itemID="{CCA74473-A846-4AD5-A050-82555E0750FC}">
   <ds:schemaRefs>
     <ds:schemaRef ds:uri="http://schemas.openxmlformats.org/officeDocument/2006/bibliography"/>
   </ds:schemaRefs>
